--- a/需求规格说明/软件需求说明书1.0.docx
+++ b/需求规格说明/软件需求说明书1.0.docx
@@ -37487,7 +37487,14 @@
           <w:rFonts w:ascii="宋体" w:hAnsi="宋体" w:hint="eastAsia"/>
           <w:szCs w:val="24"/>
         </w:rPr>
-        <w:t>邀请好友</w:t>
+        <w:t>赠送爱心</w:t>
+      </w:r>
+      <w:r>
+        <w:rPr>
+          <w:rFonts w:ascii="宋体" w:hAnsi="宋体"/>
+          <w:szCs w:val="24"/>
+        </w:rPr>
+        <w:t xml:space="preserve"> </w:t>
       </w:r>
     </w:p>
     <w:p>
@@ -38512,10 +38519,40 @@
       </w:pPr>
       <w:r>
         <w:rPr>
+          <w:rFonts w:ascii="宋体" w:hAnsi="宋体" w:hint="eastAsia"/>
+          <w:szCs w:val="24"/>
+        </w:rPr>
+        <w:t>（3）</w:t>
+      </w:r>
+      <w:r>
+        <w:rPr>
           <w:rFonts w:ascii="宋体" w:hAnsi="宋体"/>
           <w:szCs w:val="24"/>
         </w:rPr>
-        <w:t>1.</w:t>
+        <w:t>.</w:t>
+      </w:r>
+      <w:r>
+        <w:rPr>
+          <w:rFonts w:ascii="宋体" w:hAnsi="宋体" w:hint="eastAsia"/>
+          <w:szCs w:val="24"/>
+        </w:rPr>
+        <w:t>邀请好友模块</w:t>
+      </w:r>
+    </w:p>
+    <w:p>
+      <w:pPr>
+        <w:rPr>
+          <w:rFonts w:ascii="宋体" w:hAnsi="宋体" w:hint="eastAsia"/>
+          <w:szCs w:val="24"/>
+        </w:rPr>
+      </w:pPr>
+      <w:r>
+        <w:rPr>
+          <w:rFonts w:ascii="宋体" w:hAnsi="宋体"/>
+          <w:szCs w:val="24"/>
+        </w:rPr>
+        <w:tab/>
+        <w:t>1</w:t>
       </w:r>
       <w:r>
         <w:rPr>
@@ -38859,6 +38896,7 @@
                 <w:rFonts w:ascii="宋体" w:hAnsi="宋体" w:hint="eastAsia"/>
                 <w:szCs w:val="24"/>
               </w:rPr>
+              <w:lastRenderedPageBreak/>
               <w:t>有效输入范围</w:t>
             </w:r>
           </w:p>
@@ -38898,7 +38936,6 @@
           <w:rFonts w:ascii="宋体" w:hAnsi="宋体"/>
           <w:szCs w:val="24"/>
         </w:rPr>
-        <w:lastRenderedPageBreak/>
         <w:tab/>
       </w:r>
       <w:r>
@@ -39735,13 +39772,21 @@
           <w:rFonts w:hint="eastAsia"/>
           <w:szCs w:val="28"/>
         </w:rPr>
-        <w:t>使产生</w:t>
+        <w:t>使产</w:t>
       </w:r>
       <w:r>
         <w:rPr>
           <w:rFonts w:hint="eastAsia"/>
           <w:szCs w:val="28"/>
         </w:rPr>
+        <w:lastRenderedPageBreak/>
+        <w:t>生</w:t>
+      </w:r>
+      <w:r>
+        <w:rPr>
+          <w:rFonts w:hint="eastAsia"/>
+          <w:szCs w:val="28"/>
+        </w:rPr>
         <w:t>游戏玩家的</w:t>
       </w:r>
       <w:r>
@@ -39771,7 +39816,6 @@
           <w:rFonts w:hint="eastAsia"/>
           <w:szCs w:val="28"/>
         </w:rPr>
-        <w:lastRenderedPageBreak/>
         <w:t>游戏的账号和好友均通过微信调用接口直接登录，本游戏并不需要设计额外的功能来保障玩家的账号安全。</w:t>
       </w:r>
     </w:p>
@@ -40553,6 +40597,7 @@
         <w:rPr>
           <w:rFonts w:hint="eastAsia"/>
         </w:rPr>
+        <w:lastRenderedPageBreak/>
         <w:t>3.12.2</w:t>
       </w:r>
       <w:r>
@@ -40593,7 +40638,6 @@
           <w:rFonts w:ascii="宋体" w:hAnsi="宋体" w:hint="eastAsia"/>
           <w:szCs w:val="24"/>
         </w:rPr>
-        <w:lastRenderedPageBreak/>
         <w:t>硬盘：80G或以上</w:t>
       </w:r>
     </w:p>
@@ -41557,6 +41601,7 @@
           <w:rFonts w:hint="eastAsia"/>
           <w:szCs w:val="28"/>
         </w:rPr>
+        <w:lastRenderedPageBreak/>
         <w:t>易用性：</w:t>
       </w:r>
       <w:r>
@@ -41599,7 +41644,6 @@
         <w:rPr>
           <w:rFonts w:hint="eastAsia"/>
         </w:rPr>
-        <w:lastRenderedPageBreak/>
         <w:t>3.14</w:t>
       </w:r>
       <w:r>
@@ -42929,6 +42973,7 @@
         <w:rPr>
           <w:rFonts w:hint="eastAsia"/>
         </w:rPr>
+        <w:lastRenderedPageBreak/>
         <w:t>3.21</w:t>
       </w:r>
       <w:r>
@@ -43586,6 +43631,7 @@
                 <w:rFonts w:hint="eastAsia"/>
                 <w:szCs w:val="28"/>
               </w:rPr>
+              <w:lastRenderedPageBreak/>
               <w:t>5</w:t>
             </w:r>
           </w:p>
@@ -43631,7 +43677,6 @@
               <w:rPr>
                 <w:szCs w:val="28"/>
               </w:rPr>
-              <w:lastRenderedPageBreak/>
               <w:t>6</w:t>
             </w:r>
           </w:p>
@@ -44309,6 +44354,7 @@
                 <w:rFonts w:hint="eastAsia"/>
                 <w:szCs w:val="28"/>
               </w:rPr>
+              <w:lastRenderedPageBreak/>
               <w:t>4</w:t>
             </w:r>
           </w:p>
@@ -44374,7 +44420,6 @@
                 <w:rFonts w:hint="eastAsia"/>
                 <w:szCs w:val="28"/>
               </w:rPr>
-              <w:lastRenderedPageBreak/>
               <w:t>5</w:t>
             </w:r>
           </w:p>
@@ -45040,6 +45085,7 @@
         <w:rPr>
           <w:rFonts w:hint="eastAsia"/>
         </w:rPr>
+        <w:lastRenderedPageBreak/>
         <w:t>附录</w:t>
       </w:r>
       <w:bookmarkEnd w:id="112"/>
@@ -45070,7 +45116,6 @@
         <w:rPr>
           <w:rFonts w:hint="eastAsia"/>
         </w:rPr>
-        <w:lastRenderedPageBreak/>
         <w:t>界面样式调研</w:t>
       </w:r>
       <w:bookmarkEnd w:id="114"/>

--- a/需求规格说明/软件需求说明书1.0.docx
+++ b/需求规格说明/软件需求说明书1.0.docx
@@ -6629,6 +6629,56 @@
           </w:p>
         </w:tc>
       </w:tr>
+      <w:tr>
+        <w:tc>
+          <w:tcPr>
+            <w:tcW w:w="4261" w:type="dxa"/>
+            <w:shd w:val="clear" w:color="auto" w:fill="auto"/>
+          </w:tcPr>
+          <w:p>
+            <w:pPr>
+              <w:rPr>
+                <w:rFonts w:hint="eastAsia"/>
+                <w:szCs w:val="24"/>
+              </w:rPr>
+            </w:pPr>
+            <w:r>
+              <w:rPr>
+                <w:rFonts w:hint="eastAsia"/>
+                <w:szCs w:val="24"/>
+              </w:rPr>
+              <w:t>2</w:t>
+            </w:r>
+            <w:r>
+              <w:rPr>
+                <w:szCs w:val="24"/>
+              </w:rPr>
+              <w:t>020/11/8-2020/11/29</w:t>
+            </w:r>
+          </w:p>
+        </w:tc>
+        <w:tc>
+          <w:tcPr>
+            <w:tcW w:w="4261" w:type="dxa"/>
+            <w:shd w:val="clear" w:color="auto" w:fill="auto"/>
+          </w:tcPr>
+          <w:p>
+            <w:pPr>
+              <w:rPr>
+                <w:rFonts w:hint="eastAsia"/>
+                <w:szCs w:val="24"/>
+              </w:rPr>
+            </w:pPr>
+            <w:r>
+              <w:rPr>
+                <w:rFonts w:hint="eastAsia"/>
+                <w:szCs w:val="24"/>
+              </w:rPr>
+              <w:t>项目需求说明</w:t>
+            </w:r>
+          </w:p>
+        </w:tc>
+      </w:tr>
     </w:tbl>
     <w:p>
       <w:pPr>
@@ -6893,15 +6943,8 @@
           <w:rFonts w:ascii="宋体" w:hAnsi="宋体" w:hint="eastAsia"/>
           <w:szCs w:val="24"/>
         </w:rPr>
-        <w:t>该需求规格说明书文档对《基于微信开发者工具开发的飞翔的小鸟游戏》软</w:t>
-      </w:r>
-      <w:r>
-        <w:rPr>
-          <w:rFonts w:ascii="宋体" w:hAnsi="宋体" w:hint="eastAsia"/>
-          <w:szCs w:val="24"/>
-        </w:rPr>
         <w:lastRenderedPageBreak/>
-        <w:t>件做了全面细致的用户需求分析，着重参考了几个关键用户和当然用户的意见。明确了要开发的软件应具有的功能，界面设计与性能等等，使系统分析人员能够清楚地了解用户的需求，并在次基础上进一步提出概要设计说明书和完成后续的开发与设计工作</w:t>
+        <w:t>该需求规格说明书文档对《基于微信开发者工具开发的飞翔的小鸟游戏》软件做了全面细致的用户需求分析，着重参考了几个关键用户和当然用户的意见。明确了要开发的软件应具有的功能，界面设计与性能等等，使系统分析人员能够清楚地了解用户的需求，并在次基础上进一步提出概要设计说明书和完成后续的开发与设计工作</w:t>
       </w:r>
     </w:p>
     <w:p>
@@ -7697,6 +7740,7 @@
               <w:rPr>
                 <w:rFonts w:hint="eastAsia"/>
               </w:rPr>
+              <w:lastRenderedPageBreak/>
               <w:t>活动</w:t>
             </w:r>
           </w:p>
@@ -7727,7 +7771,6 @@
               <w:rPr>
                 <w:rFonts w:hint="eastAsia"/>
               </w:rPr>
-              <w:lastRenderedPageBreak/>
               <w:t>事后分析</w:t>
             </w:r>
           </w:p>
@@ -38542,7 +38585,7 @@
     <w:p>
       <w:pPr>
         <w:rPr>
-          <w:rFonts w:ascii="宋体" w:hAnsi="宋体" w:hint="eastAsia"/>
+          <w:rFonts w:ascii="宋体" w:hAnsi="宋体"/>
           <w:szCs w:val="24"/>
         </w:rPr>
       </w:pPr>

--- a/需求规格说明/软件需求说明书1.0.docx
+++ b/需求规格说明/软件需求说明书1.0.docx
@@ -62,7 +62,25 @@
           <w:sz w:val="36"/>
           <w:szCs w:val="36"/>
         </w:rPr>
-        <w:t>基于微信开发者工具开发的飞翔的小鸟游戏</w:t>
+        <w:t>基于</w:t>
+      </w:r>
+      <w:proofErr w:type="gramStart"/>
+      <w:r>
+        <w:rPr>
+          <w:rFonts w:hint="eastAsia"/>
+          <w:sz w:val="36"/>
+          <w:szCs w:val="36"/>
+        </w:rPr>
+        <w:t>微信开发者工具</w:t>
+      </w:r>
+      <w:proofErr w:type="gramEnd"/>
+      <w:r>
+        <w:rPr>
+          <w:rFonts w:hint="eastAsia"/>
+          <w:sz w:val="36"/>
+          <w:szCs w:val="36"/>
+        </w:rPr>
+        <w:t>开发的飞翔的小鸟游戏</w:t>
       </w:r>
       <w:r>
         <w:rPr>
@@ -6256,18 +6274,27 @@
         </w:rPr>
         <w:t>-30岁有许多碎片时间的游戏爱好者</w:t>
       </w:r>
+      <w:proofErr w:type="gramStart"/>
       <w:r>
         <w:rPr>
           <w:rFonts w:ascii="宋体" w:hAnsi="宋体" w:hint="eastAsia"/>
           <w:szCs w:val="24"/>
         </w:rPr>
-        <w:t>的微信小程序，</w:t>
-      </w:r>
+        <w:t>的微信小</w:t>
+      </w:r>
+      <w:proofErr w:type="gramEnd"/>
       <w:r>
         <w:rPr>
           <w:rFonts w:ascii="宋体" w:hAnsi="宋体" w:hint="eastAsia"/>
           <w:szCs w:val="24"/>
         </w:rPr>
+        <w:t>程序，</w:t>
+      </w:r>
+      <w:r>
+        <w:rPr>
+          <w:rFonts w:ascii="宋体" w:hAnsi="宋体" w:hint="eastAsia"/>
+          <w:szCs w:val="24"/>
+        </w:rPr>
         <w:t>玩家</w:t>
       </w:r>
       <w:r>
@@ -6333,12 +6360,21 @@
         </w:rPr>
         <w:tab/>
       </w:r>
-      <w:r>
-        <w:rPr>
-          <w:rFonts w:hint="eastAsia"/>
-          <w:szCs w:val="24"/>
-        </w:rPr>
-        <w:t>基于微信小程序的</w:t>
+      <w:proofErr w:type="gramStart"/>
+      <w:r>
+        <w:rPr>
+          <w:rFonts w:hint="eastAsia"/>
+          <w:szCs w:val="24"/>
+        </w:rPr>
+        <w:t>基于微信小</w:t>
+      </w:r>
+      <w:proofErr w:type="gramEnd"/>
+      <w:r>
+        <w:rPr>
+          <w:rFonts w:hint="eastAsia"/>
+          <w:szCs w:val="24"/>
+        </w:rPr>
+        <w:t>程序的</w:t>
       </w:r>
       <w:r>
         <w:rPr>
@@ -6638,7 +6674,6 @@
           <w:p>
             <w:pPr>
               <w:rPr>
-                <w:rFonts w:hint="eastAsia"/>
                 <w:szCs w:val="24"/>
               </w:rPr>
             </w:pPr>
@@ -6665,7 +6700,6 @@
           <w:p>
             <w:pPr>
               <w:rPr>
-                <w:rFonts w:hint="eastAsia"/>
                 <w:szCs w:val="24"/>
               </w:rPr>
             </w:pPr>
@@ -6759,7 +6793,23 @@
           <w:rFonts w:hint="eastAsia"/>
           <w:szCs w:val="24"/>
         </w:rPr>
-        <w:t>杨枨老师</w:t>
+        <w:t>杨</w:t>
+      </w:r>
+      <w:proofErr w:type="gramStart"/>
+      <w:r>
+        <w:rPr>
+          <w:rFonts w:hint="eastAsia"/>
+          <w:szCs w:val="24"/>
+        </w:rPr>
+        <w:t>枨</w:t>
+      </w:r>
+      <w:proofErr w:type="gramEnd"/>
+      <w:r>
+        <w:rPr>
+          <w:rFonts w:hint="eastAsia"/>
+          <w:szCs w:val="24"/>
+        </w:rPr>
+        <w:t>老师</w:t>
       </w:r>
     </w:p>
     <w:p>
@@ -7014,7 +7064,23 @@
           <w:rFonts w:ascii="宋体" w:hAnsi="宋体" w:hint="eastAsia"/>
           <w:szCs w:val="24"/>
         </w:rPr>
-        <w:t>项目计划书 -基于微信开发者工具开发的飞翔的小鸟游戏1.0</w:t>
+        <w:t>项目计划书 -基于</w:t>
+      </w:r>
+      <w:proofErr w:type="gramStart"/>
+      <w:r>
+        <w:rPr>
+          <w:rFonts w:ascii="宋体" w:hAnsi="宋体" w:hint="eastAsia"/>
+          <w:szCs w:val="24"/>
+        </w:rPr>
+        <w:t>微信开发者工具</w:t>
+      </w:r>
+      <w:proofErr w:type="gramEnd"/>
+      <w:r>
+        <w:rPr>
+          <w:rFonts w:ascii="宋体" w:hAnsi="宋体" w:hint="eastAsia"/>
+          <w:szCs w:val="24"/>
+        </w:rPr>
+        <w:t>开发的飞翔的小鸟游戏1.0</w:t>
       </w:r>
     </w:p>
     <w:p>
@@ -7029,7 +7095,23 @@
           <w:rFonts w:ascii="宋体" w:hAnsi="宋体" w:hint="eastAsia"/>
           <w:szCs w:val="24"/>
         </w:rPr>
-        <w:t>可行性报告-基于微信开发者工具开发的飞翔的小鸟游戏1.0</w:t>
+        <w:t>可行性报告-基于</w:t>
+      </w:r>
+      <w:proofErr w:type="gramStart"/>
+      <w:r>
+        <w:rPr>
+          <w:rFonts w:ascii="宋体" w:hAnsi="宋体" w:hint="eastAsia"/>
+          <w:szCs w:val="24"/>
+        </w:rPr>
+        <w:t>微信开发者工具</w:t>
+      </w:r>
+      <w:proofErr w:type="gramEnd"/>
+      <w:r>
+        <w:rPr>
+          <w:rFonts w:ascii="宋体" w:hAnsi="宋体" w:hint="eastAsia"/>
+          <w:szCs w:val="24"/>
+        </w:rPr>
+        <w:t>开发的飞翔的小鸟游戏1.0</w:t>
       </w:r>
     </w:p>
     <w:p>
@@ -7065,7 +7147,23 @@
           <w:rFonts w:ascii="宋体" w:hAnsi="宋体" w:hint="eastAsia"/>
           <w:szCs w:val="24"/>
         </w:rPr>
-        <w:t>本章应列出本文档引用的所有文档的编号、标题、修订版本和发行日期，也应标识不能通过正常的供货渠道获得的所有文档的来源。</w:t>
+        <w:t>本章应列出本文档引用的所有文档的编号、标题、修订版本和发行日期，也应标</w:t>
+      </w:r>
+      <w:proofErr w:type="gramStart"/>
+      <w:r>
+        <w:rPr>
+          <w:rFonts w:ascii="宋体" w:hAnsi="宋体" w:hint="eastAsia"/>
+          <w:szCs w:val="24"/>
+        </w:rPr>
+        <w:t>识不能</w:t>
+      </w:r>
+      <w:proofErr w:type="gramEnd"/>
+      <w:r>
+        <w:rPr>
+          <w:rFonts w:ascii="宋体" w:hAnsi="宋体" w:hint="eastAsia"/>
+          <w:szCs w:val="24"/>
+        </w:rPr>
+        <w:t>通过正常的供货渠道获得的所有文档的来源。</w:t>
       </w:r>
     </w:p>
     <w:p>
@@ -7397,7 +7495,21 @@
         <w:rPr>
           <w:rFonts w:hint="eastAsia"/>
         </w:rPr>
-        <w:t>需求是为了满足分配给该</w:t>
+        <w:t>需求是为了</w:t>
+      </w:r>
+      <w:proofErr w:type="gramStart"/>
+      <w:r>
+        <w:rPr>
+          <w:rFonts w:hint="eastAsia"/>
+        </w:rPr>
+        <w:t>满足分</w:t>
+      </w:r>
+      <w:proofErr w:type="gramEnd"/>
+      <w:r>
+        <w:rPr>
+          <w:rFonts w:hint="eastAsia"/>
+        </w:rPr>
+        <w:t>配给该</w:t>
       </w:r>
       <w:r>
         <w:rPr>
@@ -7409,7 +7521,21 @@
         <w:rPr>
           <w:rFonts w:hint="eastAsia"/>
         </w:rPr>
-        <w:t>的系统需求所形成的软件需求。给每个需求指定项目唯一标识符以支持测试和可追踪性。并以一种可以定义客观测试的方式来陈述需求。如果每个需求有关的合格性方法</w:t>
+        <w:t>的系统需求所形成的软件需求。给每个需求指定项目唯一标识符以支持测试和</w:t>
+      </w:r>
+      <w:proofErr w:type="gramStart"/>
+      <w:r>
+        <w:rPr>
+          <w:rFonts w:hint="eastAsia"/>
+        </w:rPr>
+        <w:t>可</w:t>
+      </w:r>
+      <w:proofErr w:type="gramEnd"/>
+      <w:r>
+        <w:rPr>
+          <w:rFonts w:hint="eastAsia"/>
+        </w:rPr>
+        <w:t>追踪性。并以一种可以定义客观测试的方式来陈述需求。如果每个需求有关的合格性方法</w:t>
       </w:r>
       <w:r>
         <w:rPr>
@@ -7781,6 +7907,7 @@
             <w:shd w:val="clear" w:color="auto" w:fill="auto"/>
           </w:tcPr>
           <w:p>
+            <w:proofErr w:type="spellStart"/>
             <w:r>
               <w:t>T</w:t>
             </w:r>
@@ -7790,6 +7917,7 @@
               </w:rPr>
               <w:t>bd</w:t>
             </w:r>
+            <w:proofErr w:type="spellEnd"/>
           </w:p>
         </w:tc>
       </w:tr>
@@ -7814,12 +7942,14 @@
             <w:shd w:val="clear" w:color="auto" w:fill="auto"/>
           </w:tcPr>
           <w:p>
+            <w:proofErr w:type="spellStart"/>
             <w:r>
               <w:rPr>
                 <w:rFonts w:hint="eastAsia"/>
               </w:rPr>
               <w:t>Tbd</w:t>
             </w:r>
+            <w:proofErr w:type="spellEnd"/>
           </w:p>
         </w:tc>
       </w:tr>
@@ -7844,6 +7974,7 @@
             <w:shd w:val="clear" w:color="auto" w:fill="auto"/>
           </w:tcPr>
           <w:p>
+            <w:proofErr w:type="spellStart"/>
             <w:r>
               <w:t>T</w:t>
             </w:r>
@@ -7853,6 +7984,7 @@
               </w:rPr>
               <w:t>bd</w:t>
             </w:r>
+            <w:proofErr w:type="spellEnd"/>
           </w:p>
         </w:tc>
       </w:tr>
@@ -7877,12 +8009,14 @@
             <w:shd w:val="clear" w:color="auto" w:fill="auto"/>
           </w:tcPr>
           <w:p>
+            <w:proofErr w:type="spellStart"/>
             <w:r>
               <w:rPr>
                 <w:rFonts w:hint="eastAsia"/>
               </w:rPr>
               <w:t>Tbd</w:t>
             </w:r>
+            <w:proofErr w:type="spellEnd"/>
           </w:p>
         </w:tc>
       </w:tr>
@@ -7907,6 +8041,7 @@
             <w:shd w:val="clear" w:color="auto" w:fill="auto"/>
           </w:tcPr>
           <w:p>
+            <w:proofErr w:type="spellStart"/>
             <w:r>
               <w:t>T</w:t>
             </w:r>
@@ -7916,6 +8051,7 @@
               </w:rPr>
               <w:t>bd</w:t>
             </w:r>
+            <w:proofErr w:type="spellEnd"/>
           </w:p>
         </w:tc>
       </w:tr>
@@ -8138,8 +8274,17 @@
                 <w:rFonts w:hint="eastAsia"/>
                 <w:szCs w:val="24"/>
               </w:rPr>
-              <w:t>休闲类的角色搜集手游</w:t>
-            </w:r>
+              <w:t>休闲类的角色</w:t>
+            </w:r>
+            <w:proofErr w:type="gramStart"/>
+            <w:r>
+              <w:rPr>
+                <w:rFonts w:hint="eastAsia"/>
+                <w:szCs w:val="24"/>
+              </w:rPr>
+              <w:t>搜集手游</w:t>
+            </w:r>
+            <w:proofErr w:type="gramEnd"/>
           </w:p>
         </w:tc>
       </w:tr>
@@ -8379,7 +8524,23 @@
           <w:rFonts w:ascii="宋体" w:hAnsi="宋体" w:hint="eastAsia"/>
           <w:szCs w:val="24"/>
         </w:rPr>
-        <w:t>》系统是为了使项目组成员积累系统的软件工程开发经验，熟练掌握课程内容，并取得一个优良的成绩。另一方面，则是希望在现在这个手游市场蓬勃发展的现在，能够开发出以一款优秀的超休闲手游，以广告的形式获得一定的收益。</w:t>
+        <w:t>》系统是为了使项目组成员积累系统的软件工程开发经验，熟练掌握课程内容，并取得一个优良的成绩。另一方面，则是希望在现在</w:t>
+      </w:r>
+      <w:proofErr w:type="gramStart"/>
+      <w:r>
+        <w:rPr>
+          <w:rFonts w:ascii="宋体" w:hAnsi="宋体" w:hint="eastAsia"/>
+          <w:szCs w:val="24"/>
+        </w:rPr>
+        <w:t>这个手游市场</w:t>
+      </w:r>
+      <w:proofErr w:type="gramEnd"/>
+      <w:r>
+        <w:rPr>
+          <w:rFonts w:ascii="宋体" w:hAnsi="宋体" w:hint="eastAsia"/>
+          <w:szCs w:val="24"/>
+        </w:rPr>
+        <w:t>蓬勃发展的现在，能够开发出以一款优秀的超休闲手游，以广告的形式获得一定的收益。</w:t>
       </w:r>
     </w:p>
     <w:p>
@@ -8439,7 +8600,55 @@
           <w:rFonts w:ascii="宋体" w:hAnsi="宋体" w:hint="eastAsia"/>
           <w:szCs w:val="24"/>
         </w:rPr>
-        <w:t>本游戏基于微信开发者工具开发，在微信小游戏平台上发布，可以利用微信登陆，但是本质上还是一个独立的产品。</w:t>
+        <w:t>本游戏基于</w:t>
+      </w:r>
+      <w:proofErr w:type="gramStart"/>
+      <w:r>
+        <w:rPr>
+          <w:rFonts w:ascii="宋体" w:hAnsi="宋体" w:hint="eastAsia"/>
+          <w:szCs w:val="24"/>
+        </w:rPr>
+        <w:t>微信开发者工具</w:t>
+      </w:r>
+      <w:proofErr w:type="gramEnd"/>
+      <w:r>
+        <w:rPr>
+          <w:rFonts w:ascii="宋体" w:hAnsi="宋体" w:hint="eastAsia"/>
+          <w:szCs w:val="24"/>
+        </w:rPr>
+        <w:t>开发，</w:t>
+      </w:r>
+      <w:proofErr w:type="gramStart"/>
+      <w:r>
+        <w:rPr>
+          <w:rFonts w:ascii="宋体" w:hAnsi="宋体" w:hint="eastAsia"/>
+          <w:szCs w:val="24"/>
+        </w:rPr>
+        <w:t>在微信小</w:t>
+      </w:r>
+      <w:proofErr w:type="gramEnd"/>
+      <w:r>
+        <w:rPr>
+          <w:rFonts w:ascii="宋体" w:hAnsi="宋体" w:hint="eastAsia"/>
+          <w:szCs w:val="24"/>
+        </w:rPr>
+        <w:t>游戏平台上发布，可以</w:t>
+      </w:r>
+      <w:proofErr w:type="gramStart"/>
+      <w:r>
+        <w:rPr>
+          <w:rFonts w:ascii="宋体" w:hAnsi="宋体" w:hint="eastAsia"/>
+          <w:szCs w:val="24"/>
+        </w:rPr>
+        <w:t>利用微信登陆</w:t>
+      </w:r>
+      <w:proofErr w:type="gramEnd"/>
+      <w:r>
+        <w:rPr>
+          <w:rFonts w:ascii="宋体" w:hAnsi="宋体" w:hint="eastAsia"/>
+          <w:szCs w:val="24"/>
+        </w:rPr>
+        <w:t>，但是本质上还是一个独立的产品。</w:t>
       </w:r>
     </w:p>
     <w:p>
@@ -8473,7 +8682,21 @@
         <w:rPr>
           <w:rFonts w:ascii="宋体" w:hAnsi="宋体" w:hint="eastAsia"/>
         </w:rPr>
-        <w:t>硬件需求：需要一台能够联网、并安装微信的手机；</w:t>
+        <w:t>硬件需求：需要一台能够联网、并</w:t>
+      </w:r>
+      <w:proofErr w:type="gramStart"/>
+      <w:r>
+        <w:rPr>
+          <w:rFonts w:ascii="宋体" w:hAnsi="宋体" w:hint="eastAsia"/>
+        </w:rPr>
+        <w:t>安装微信的</w:t>
+      </w:r>
+      <w:proofErr w:type="gramEnd"/>
+      <w:r>
+        <w:rPr>
+          <w:rFonts w:ascii="宋体" w:hAnsi="宋体" w:hint="eastAsia"/>
+        </w:rPr>
+        <w:t>手机；</w:t>
       </w:r>
     </w:p>
     <w:p>
@@ -8489,12 +8712,14 @@
         </w:rPr>
         <w:t>软件需求：</w:t>
       </w:r>
+      <w:proofErr w:type="gramStart"/>
       <w:r>
         <w:rPr>
           <w:rFonts w:ascii="宋体" w:hAnsi="宋体" w:hint="eastAsia"/>
         </w:rPr>
         <w:t>微信</w:t>
       </w:r>
+      <w:proofErr w:type="gramEnd"/>
       <w:r>
         <w:rPr>
           <w:rFonts w:ascii="宋体" w:hAnsi="宋体"/>
@@ -8609,7 +8834,23 @@
           <w:rFonts w:hint="eastAsia"/>
           <w:szCs w:val="28"/>
         </w:rPr>
-        <w:t>由于采用的是微信小程序</w:t>
+        <w:t>由于采用的</w:t>
+      </w:r>
+      <w:proofErr w:type="gramStart"/>
+      <w:r>
+        <w:rPr>
+          <w:rFonts w:hint="eastAsia"/>
+          <w:szCs w:val="28"/>
+        </w:rPr>
+        <w:t>是微信小</w:t>
+      </w:r>
+      <w:proofErr w:type="gramEnd"/>
+      <w:r>
+        <w:rPr>
+          <w:rFonts w:hint="eastAsia"/>
+          <w:szCs w:val="28"/>
+        </w:rPr>
+        <w:t>程序</w:t>
       </w:r>
       <w:r>
         <w:rPr>
@@ -8666,7 +8907,23 @@
           <w:rFonts w:hint="eastAsia"/>
           <w:szCs w:val="28"/>
         </w:rPr>
-        <w:t>游戏玩家可以通过微信登陆游戏，在游戏中获取金币，钻石，购买角色和皮肤，游玩游戏。</w:t>
+        <w:t>游戏玩家可以</w:t>
+      </w:r>
+      <w:proofErr w:type="gramStart"/>
+      <w:r>
+        <w:rPr>
+          <w:rFonts w:hint="eastAsia"/>
+          <w:szCs w:val="28"/>
+        </w:rPr>
+        <w:t>通过微信登陆</w:t>
+      </w:r>
+      <w:proofErr w:type="gramEnd"/>
+      <w:r>
+        <w:rPr>
+          <w:rFonts w:hint="eastAsia"/>
+          <w:szCs w:val="28"/>
+        </w:rPr>
+        <w:t>游戏，在游戏中获取金币，钻石，购买角色和皮肤，游玩游戏。</w:t>
       </w:r>
     </w:p>
     <w:p>
@@ -8835,8 +9092,16 @@
               <w:rPr>
                 <w:rFonts w:hint="eastAsia"/>
               </w:rPr>
-              <w:t>排行榜功能</w:t>
-            </w:r>
+              <w:t>排行</w:t>
+            </w:r>
+            <w:proofErr w:type="gramStart"/>
+            <w:r>
+              <w:rPr>
+                <w:rFonts w:hint="eastAsia"/>
+              </w:rPr>
+              <w:t>榜功能</w:t>
+            </w:r>
+            <w:proofErr w:type="gramEnd"/>
           </w:p>
         </w:tc>
         <w:tc>
@@ -8998,7 +9263,23 @@
           <w:rFonts w:hint="eastAsia"/>
           <w:szCs w:val="28"/>
         </w:rPr>
-        <w:t>在说采用技术方面，主要使用微信开发者工具的原生框架</w:t>
+        <w:t>在说采用技术方面，主要使用</w:t>
+      </w:r>
+      <w:proofErr w:type="gramStart"/>
+      <w:r>
+        <w:rPr>
+          <w:rFonts w:hint="eastAsia"/>
+          <w:szCs w:val="28"/>
+        </w:rPr>
+        <w:t>微信开发者工具</w:t>
+      </w:r>
+      <w:proofErr w:type="gramEnd"/>
+      <w:r>
+        <w:rPr>
+          <w:rFonts w:hint="eastAsia"/>
+          <w:szCs w:val="28"/>
+        </w:rPr>
+        <w:t>的原生框架</w:t>
       </w:r>
     </w:p>
     <w:p>
@@ -9807,14 +10088,30 @@
           <w:rFonts w:hint="eastAsia"/>
           <w:szCs w:val="28"/>
         </w:rPr>
-        <w:t>该加载界面完全仿照</w:t>
-      </w:r>
-      <w:r>
-        <w:rPr>
-          <w:rFonts w:hint="eastAsia"/>
-          <w:szCs w:val="28"/>
-        </w:rPr>
-        <w:t>微信的登录</w:t>
+        <w:t>该加载界面完全</w:t>
+      </w:r>
+      <w:proofErr w:type="gramStart"/>
+      <w:r>
+        <w:rPr>
+          <w:rFonts w:hint="eastAsia"/>
+          <w:szCs w:val="28"/>
+        </w:rPr>
+        <w:t>仿照</w:t>
+      </w:r>
+      <w:r>
+        <w:rPr>
+          <w:rFonts w:hint="eastAsia"/>
+          <w:szCs w:val="28"/>
+        </w:rPr>
+        <w:t>微信的</w:t>
+      </w:r>
+      <w:proofErr w:type="gramEnd"/>
+      <w:r>
+        <w:rPr>
+          <w:rFonts w:hint="eastAsia"/>
+          <w:szCs w:val="28"/>
+        </w:rPr>
+        <w:t>登录</w:t>
       </w:r>
       <w:r>
         <w:rPr>
@@ -9876,14 +10173,46 @@
           <w:rFonts w:hint="eastAsia"/>
           <w:szCs w:val="28"/>
         </w:rPr>
-        <w:t>最下方则是微信小游戏的图标和游戏提示</w:t>
-      </w:r>
-      <w:r>
-        <w:rPr>
-          <w:rFonts w:hint="eastAsia"/>
-          <w:szCs w:val="28"/>
-        </w:rPr>
-        <w:t>来源自微信的提示</w:t>
+        <w:t>最下方则</w:t>
+      </w:r>
+      <w:proofErr w:type="gramStart"/>
+      <w:r>
+        <w:rPr>
+          <w:rFonts w:hint="eastAsia"/>
+          <w:szCs w:val="28"/>
+        </w:rPr>
+        <w:t>是微信小</w:t>
+      </w:r>
+      <w:proofErr w:type="gramEnd"/>
+      <w:r>
+        <w:rPr>
+          <w:rFonts w:hint="eastAsia"/>
+          <w:szCs w:val="28"/>
+        </w:rPr>
+        <w:t>游戏的图标和游戏提示</w:t>
+      </w:r>
+      <w:r>
+        <w:rPr>
+          <w:rFonts w:hint="eastAsia"/>
+          <w:szCs w:val="28"/>
+        </w:rPr>
+        <w:t>来</w:t>
+      </w:r>
+      <w:proofErr w:type="gramStart"/>
+      <w:r>
+        <w:rPr>
+          <w:rFonts w:hint="eastAsia"/>
+          <w:szCs w:val="28"/>
+        </w:rPr>
+        <w:t>源自微信的</w:t>
+      </w:r>
+      <w:proofErr w:type="gramEnd"/>
+      <w:r>
+        <w:rPr>
+          <w:rFonts w:hint="eastAsia"/>
+          <w:szCs w:val="28"/>
+        </w:rPr>
+        <w:t>提示</w:t>
       </w:r>
     </w:p>
     <w:p>
@@ -10128,8 +10457,16 @@
         <w:rPr>
           <w:rFonts w:hint="eastAsia"/>
         </w:rPr>
-        <w:t>游戏预开始图</w:t>
-      </w:r>
+        <w:t>游戏</w:t>
+      </w:r>
+      <w:proofErr w:type="gramStart"/>
+      <w:r>
+        <w:rPr>
+          <w:rFonts w:hint="eastAsia"/>
+        </w:rPr>
+        <w:t>预开始图</w:t>
+      </w:r>
+      <w:proofErr w:type="gramEnd"/>
     </w:p>
     <w:p>
       <w:pPr>
@@ -11331,7 +11668,39 @@
           <w:szCs w:val="28"/>
         </w:rPr>
         <w:lastRenderedPageBreak/>
-        <w:t>在登录功能上，由于该游戏是在微信小游戏平台上运行，所以可以直接借助微信的用户数据库，导入用户数据，登录游戏</w:t>
+        <w:t>在登录功能上，由于该游戏是</w:t>
+      </w:r>
+      <w:proofErr w:type="gramStart"/>
+      <w:r>
+        <w:rPr>
+          <w:rFonts w:hint="eastAsia"/>
+          <w:szCs w:val="28"/>
+        </w:rPr>
+        <w:t>在微信小</w:t>
+      </w:r>
+      <w:proofErr w:type="gramEnd"/>
+      <w:r>
+        <w:rPr>
+          <w:rFonts w:hint="eastAsia"/>
+          <w:szCs w:val="28"/>
+        </w:rPr>
+        <w:t>游戏平台上运行，所以可以直接</w:t>
+      </w:r>
+      <w:proofErr w:type="gramStart"/>
+      <w:r>
+        <w:rPr>
+          <w:rFonts w:hint="eastAsia"/>
+          <w:szCs w:val="28"/>
+        </w:rPr>
+        <w:t>借助微信的</w:t>
+      </w:r>
+      <w:proofErr w:type="gramEnd"/>
+      <w:r>
+        <w:rPr>
+          <w:rFonts w:hint="eastAsia"/>
+          <w:szCs w:val="28"/>
+        </w:rPr>
+        <w:t>用户数据库，导入用户数据，登录游戏</w:t>
       </w:r>
     </w:p>
     <w:p>
@@ -11749,7 +12118,23 @@
           <w:rFonts w:hint="eastAsia"/>
           <w:szCs w:val="28"/>
         </w:rPr>
-        <w:t>在角色界面，使用的是表格形的布局，每一个各自内都常驻着一个角色，玩家点击不同的角色就可以查看不同角色的信息。</w:t>
+        <w:t>在角色界面，使用的是表格形的布局，每一个各自内都</w:t>
+      </w:r>
+      <w:proofErr w:type="gramStart"/>
+      <w:r>
+        <w:rPr>
+          <w:rFonts w:hint="eastAsia"/>
+          <w:szCs w:val="28"/>
+        </w:rPr>
+        <w:t>常驻着</w:t>
+      </w:r>
+      <w:proofErr w:type="gramEnd"/>
+      <w:r>
+        <w:rPr>
+          <w:rFonts w:hint="eastAsia"/>
+          <w:szCs w:val="28"/>
+        </w:rPr>
+        <w:t>一个角色，玩家点击不同的角色就可以查看不同角色的信息。</w:t>
       </w:r>
     </w:p>
     <w:p>
@@ -11791,7 +12176,23 @@
           <w:rFonts w:hint="eastAsia"/>
           <w:szCs w:val="28"/>
         </w:rPr>
-        <w:t>。玩家登录主界面，可以先看到玩家总的所有角色，然后点击角色的头像框，可以查看角色的属性和技能。切换角色和皮肤</w:t>
+        <w:t>。玩家登录主界面，可以先看到</w:t>
+      </w:r>
+      <w:proofErr w:type="gramStart"/>
+      <w:r>
+        <w:rPr>
+          <w:rFonts w:hint="eastAsia"/>
+          <w:szCs w:val="28"/>
+        </w:rPr>
+        <w:t>玩家总</w:t>
+      </w:r>
+      <w:proofErr w:type="gramEnd"/>
+      <w:r>
+        <w:rPr>
+          <w:rFonts w:hint="eastAsia"/>
+          <w:szCs w:val="28"/>
+        </w:rPr>
+        <w:t>的所有角色，然后点击角色的头像框，可以查看角色的属性和技能。切换角色和皮肤</w:t>
       </w:r>
     </w:p>
     <w:p>
@@ -12901,14 +13302,30 @@
           <w:rFonts w:hint="eastAsia"/>
           <w:szCs w:val="28"/>
         </w:rPr>
-        <w:t>好友间</w:t>
-      </w:r>
-      <w:r>
-        <w:rPr>
-          <w:rFonts w:hint="eastAsia"/>
-          <w:szCs w:val="28"/>
-        </w:rPr>
-        <w:t>成绩排行。</w:t>
+        <w:t>好友</w:t>
+      </w:r>
+      <w:proofErr w:type="gramStart"/>
+      <w:r>
+        <w:rPr>
+          <w:rFonts w:hint="eastAsia"/>
+          <w:szCs w:val="28"/>
+        </w:rPr>
+        <w:t>间</w:t>
+      </w:r>
+      <w:r>
+        <w:rPr>
+          <w:rFonts w:hint="eastAsia"/>
+          <w:szCs w:val="28"/>
+        </w:rPr>
+        <w:t>成绩</w:t>
+      </w:r>
+      <w:proofErr w:type="gramEnd"/>
+      <w:r>
+        <w:rPr>
+          <w:rFonts w:hint="eastAsia"/>
+          <w:szCs w:val="28"/>
+        </w:rPr>
+        <w:t>排行。</w:t>
       </w:r>
     </w:p>
     <w:p>
@@ -13086,7 +13503,71 @@
           <w:rFonts w:hint="eastAsia"/>
           <w:szCs w:val="28"/>
         </w:rPr>
-        <w:t>首先讲一个好友界面，由于是使用微信账号登录，微信小游戏可以直接接入微信账号的信息，包括通讯录，所以游戏中的好友是直接从微信中接入。界面中的邀请好友功能是可以直接从游戏中跳出，向他的微信对话框发送消息，邀请他玩这一款游戏。</w:t>
+        <w:t>首先讲一个好友界面，由于是使用</w:t>
+      </w:r>
+      <w:proofErr w:type="gramStart"/>
+      <w:r>
+        <w:rPr>
+          <w:rFonts w:hint="eastAsia"/>
+          <w:szCs w:val="28"/>
+        </w:rPr>
+        <w:t>微信账号</w:t>
+      </w:r>
+      <w:proofErr w:type="gramEnd"/>
+      <w:r>
+        <w:rPr>
+          <w:rFonts w:hint="eastAsia"/>
+          <w:szCs w:val="28"/>
+        </w:rPr>
+        <w:t>登录，</w:t>
+      </w:r>
+      <w:proofErr w:type="gramStart"/>
+      <w:r>
+        <w:rPr>
+          <w:rFonts w:hint="eastAsia"/>
+          <w:szCs w:val="28"/>
+        </w:rPr>
+        <w:t>微信小</w:t>
+      </w:r>
+      <w:proofErr w:type="gramEnd"/>
+      <w:r>
+        <w:rPr>
+          <w:rFonts w:hint="eastAsia"/>
+          <w:szCs w:val="28"/>
+        </w:rPr>
+        <w:t>游戏可以直接</w:t>
+      </w:r>
+      <w:proofErr w:type="gramStart"/>
+      <w:r>
+        <w:rPr>
+          <w:rFonts w:hint="eastAsia"/>
+          <w:szCs w:val="28"/>
+        </w:rPr>
+        <w:t>接入微信账号</w:t>
+      </w:r>
+      <w:proofErr w:type="gramEnd"/>
+      <w:r>
+        <w:rPr>
+          <w:rFonts w:hint="eastAsia"/>
+          <w:szCs w:val="28"/>
+        </w:rPr>
+        <w:t>的信息，包括通讯录，所以游戏中的好友是直接从微信中接入。界面中的邀请好友功能是可以直接从游戏中跳出，向他</w:t>
+      </w:r>
+      <w:proofErr w:type="gramStart"/>
+      <w:r>
+        <w:rPr>
+          <w:rFonts w:hint="eastAsia"/>
+          <w:szCs w:val="28"/>
+        </w:rPr>
+        <w:t>的微信对话框</w:t>
+      </w:r>
+      <w:proofErr w:type="gramEnd"/>
+      <w:r>
+        <w:rPr>
+          <w:rFonts w:hint="eastAsia"/>
+          <w:szCs w:val="28"/>
+        </w:rPr>
+        <w:t>发送消息，邀请他玩这一款游戏。</w:t>
       </w:r>
     </w:p>
     <w:p>
@@ -13398,7 +13879,23 @@
           <w:rFonts w:hint="eastAsia"/>
           <w:szCs w:val="28"/>
         </w:rPr>
-        <w:t>，系统能够正常且稳定运行；当玩家访问游戏时，不是出现不能登录，登录错误等情况。不会出现窜号现象，同时，管理员有着特殊权限，玩家登录不会看到管理员权限。</w:t>
+        <w:t>，系统能够正常且稳定运行；当玩家访问游戏时，不是出现不能登录，登录错误等情况。不会</w:t>
+      </w:r>
+      <w:proofErr w:type="gramStart"/>
+      <w:r>
+        <w:rPr>
+          <w:rFonts w:hint="eastAsia"/>
+          <w:szCs w:val="28"/>
+        </w:rPr>
+        <w:t>出现窜号现象</w:t>
+      </w:r>
+      <w:proofErr w:type="gramEnd"/>
+      <w:r>
+        <w:rPr>
+          <w:rFonts w:hint="eastAsia"/>
+          <w:szCs w:val="28"/>
+        </w:rPr>
+        <w:t>，同时，管理员有着特殊权限，玩家登录不会看到管理员权限。</w:t>
       </w:r>
     </w:p>
     <w:p>
@@ -13551,11 +14048,19 @@
               </w:rPr>
               <w:t>定义：</w:t>
             </w:r>
-            <w:r>
-              <w:rPr>
-                <w:rFonts w:hint="eastAsia"/>
-              </w:rPr>
-              <w:t>uid+</w:t>
+            <w:proofErr w:type="spellStart"/>
+            <w:r>
+              <w:rPr>
+                <w:rFonts w:hint="eastAsia"/>
+              </w:rPr>
+              <w:t>uid</w:t>
+            </w:r>
+            <w:proofErr w:type="spellEnd"/>
+            <w:r>
+              <w:rPr>
+                <w:rFonts w:hint="eastAsia"/>
+              </w:rPr>
+              <w:t>+</w:t>
             </w:r>
             <w:r>
               <w:rPr>
@@ -13695,12 +14200,14 @@
         </w:rPr>
         <w:t>用户</w:t>
       </w:r>
+      <w:proofErr w:type="spellStart"/>
       <w:r>
         <w:rPr>
           <w:rFonts w:hint="eastAsia"/>
         </w:rPr>
         <w:t>uid</w:t>
       </w:r>
+      <w:proofErr w:type="spellEnd"/>
     </w:p>
     <w:tbl>
       <w:tblPr>
@@ -13723,12 +14230,14 @@
               </w:rPr>
               <w:t>名字：</w:t>
             </w:r>
+            <w:proofErr w:type="spellStart"/>
             <w:r>
               <w:rPr>
                 <w:rFonts w:hint="eastAsia"/>
               </w:rPr>
               <w:t>user_id</w:t>
             </w:r>
+            <w:proofErr w:type="spellEnd"/>
           </w:p>
           <w:p>
             <w:r>
@@ -13745,12 +14254,14 @@
               </w:rPr>
               <w:t>描述：用户的</w:t>
             </w:r>
+            <w:proofErr w:type="spellStart"/>
             <w:r>
               <w:rPr>
                 <w:rFonts w:hint="eastAsia"/>
               </w:rPr>
               <w:t>uid</w:t>
             </w:r>
+            <w:proofErr w:type="spellEnd"/>
           </w:p>
           <w:p>
             <w:r>
@@ -13868,12 +14379,14 @@
               </w:rPr>
               <w:t>名字：</w:t>
             </w:r>
+            <w:proofErr w:type="spellStart"/>
             <w:r>
               <w:rPr>
                 <w:rFonts w:hint="eastAsia"/>
               </w:rPr>
               <w:t>user_name</w:t>
             </w:r>
+            <w:proofErr w:type="spellEnd"/>
           </w:p>
           <w:p>
             <w:r>
@@ -14429,12 +14942,14 @@
               </w:rPr>
               <w:t>名字：</w:t>
             </w:r>
+            <w:proofErr w:type="spellStart"/>
             <w:r>
               <w:rPr>
                 <w:rFonts w:hint="eastAsia"/>
               </w:rPr>
               <w:t>nowScore</w:t>
             </w:r>
+            <w:proofErr w:type="spellEnd"/>
           </w:p>
           <w:p>
             <w:r>
@@ -14568,12 +15083,14 @@
               </w:rPr>
               <w:t>名字：</w:t>
             </w:r>
+            <w:proofErr w:type="spellStart"/>
             <w:r>
               <w:rPr>
                 <w:rFonts w:hint="eastAsia"/>
               </w:rPr>
               <w:t>highScore</w:t>
             </w:r>
+            <w:proofErr w:type="spellEnd"/>
           </w:p>
           <w:p>
             <w:r>
@@ -14708,12 +15225,14 @@
               <w:lastRenderedPageBreak/>
               <w:t>名字：</w:t>
             </w:r>
+            <w:proofErr w:type="spellStart"/>
             <w:r>
               <w:rPr>
                 <w:rFonts w:hint="eastAsia"/>
               </w:rPr>
               <w:t>user_area</w:t>
             </w:r>
+            <w:proofErr w:type="spellEnd"/>
           </w:p>
           <w:p>
             <w:r>
@@ -15039,12 +15558,14 @@
             <w:tcW w:w="1909" w:type="dxa"/>
           </w:tcPr>
           <w:p>
+            <w:proofErr w:type="spellStart"/>
             <w:r>
               <w:rPr>
                 <w:rFonts w:hint="eastAsia"/>
               </w:rPr>
               <w:t>user_id</w:t>
             </w:r>
+            <w:proofErr w:type="spellEnd"/>
           </w:p>
         </w:tc>
         <w:tc>
@@ -15052,12 +15573,14 @@
             <w:tcW w:w="1636" w:type="dxa"/>
           </w:tcPr>
           <w:p>
+            <w:proofErr w:type="spellStart"/>
             <w:r>
               <w:rPr>
                 <w:rFonts w:hint="eastAsia"/>
               </w:rPr>
               <w:t>Uid</w:t>
             </w:r>
+            <w:proofErr w:type="spellEnd"/>
           </w:p>
         </w:tc>
         <w:tc>
@@ -15119,12 +15642,14 @@
             <w:tcW w:w="1909" w:type="dxa"/>
           </w:tcPr>
           <w:p>
+            <w:proofErr w:type="spellStart"/>
             <w:r>
               <w:rPr>
                 <w:rFonts w:hint="eastAsia"/>
               </w:rPr>
               <w:t>user_name</w:t>
             </w:r>
+            <w:proofErr w:type="spellEnd"/>
           </w:p>
         </w:tc>
         <w:tc>
@@ -15175,8 +15700,16 @@
               <w:rPr>
                 <w:rFonts w:hint="eastAsia"/>
               </w:rPr>
-              <w:t>同用户的微信昵称</w:t>
-            </w:r>
+              <w:t>同用户的</w:t>
+            </w:r>
+            <w:proofErr w:type="gramStart"/>
+            <w:r>
+              <w:rPr>
+                <w:rFonts w:hint="eastAsia"/>
+              </w:rPr>
+              <w:t>微信昵称</w:t>
+            </w:r>
+            <w:proofErr w:type="gramEnd"/>
           </w:p>
         </w:tc>
       </w:tr>
@@ -15418,12 +15951,14 @@
             <w:tcW w:w="1909" w:type="dxa"/>
           </w:tcPr>
           <w:p>
+            <w:proofErr w:type="spellStart"/>
             <w:r>
               <w:rPr>
                 <w:rFonts w:hint="eastAsia"/>
               </w:rPr>
               <w:t>nowScore</w:t>
             </w:r>
+            <w:proofErr w:type="spellEnd"/>
           </w:p>
         </w:tc>
         <w:tc>
@@ -15491,12 +16026,14 @@
             <w:tcW w:w="1909" w:type="dxa"/>
           </w:tcPr>
           <w:p>
+            <w:proofErr w:type="spellStart"/>
             <w:r>
               <w:rPr>
                 <w:rFonts w:hint="eastAsia"/>
               </w:rPr>
               <w:t>user_highScore</w:t>
             </w:r>
+            <w:proofErr w:type="spellEnd"/>
           </w:p>
         </w:tc>
         <w:tc>
@@ -15564,12 +16101,14 @@
             <w:tcW w:w="1909" w:type="dxa"/>
           </w:tcPr>
           <w:p>
+            <w:proofErr w:type="spellStart"/>
             <w:r>
               <w:rPr>
                 <w:rFonts w:hint="eastAsia"/>
               </w:rPr>
               <w:t>user_area</w:t>
             </w:r>
+            <w:proofErr w:type="spellEnd"/>
           </w:p>
         </w:tc>
         <w:tc>
@@ -15590,12 +16129,14 @@
             <w:tcW w:w="1500" w:type="dxa"/>
           </w:tcPr>
           <w:p>
+            <w:proofErr w:type="spellStart"/>
             <w:r>
               <w:rPr>
                 <w:rFonts w:hint="eastAsia"/>
               </w:rPr>
               <w:t>varChar</w:t>
             </w:r>
+            <w:proofErr w:type="spellEnd"/>
           </w:p>
         </w:tc>
         <w:tc>
@@ -15630,6 +16171,7 @@
         </w:rPr>
         <w:t>这是玩家基础信息的数据表，表中记录了玩家的基础信息，包括了</w:t>
       </w:r>
+      <w:proofErr w:type="spellStart"/>
       <w:r>
         <w:rPr>
           <w:rFonts w:hint="eastAsia"/>
@@ -15639,12 +16181,28 @@
       <w:r>
         <w:t>id</w:t>
       </w:r>
-      <w:r>
-        <w:rPr>
-          <w:rFonts w:hint="eastAsia"/>
-        </w:rPr>
-        <w:t>、昵称、体力、金币、钻石等等、本场分数，最高记录，地区等等。其中因为游戏是直接借用微信登录，所以</w:t>
-      </w:r>
+      <w:proofErr w:type="spellEnd"/>
+      <w:r>
+        <w:rPr>
+          <w:rFonts w:hint="eastAsia"/>
+        </w:rPr>
+        <w:t>、昵称、体力、金币、钻石等等、本场分数，最高记录，地区等等。其中因为游戏是直接</w:t>
+      </w:r>
+      <w:proofErr w:type="gramStart"/>
+      <w:r>
+        <w:rPr>
+          <w:rFonts w:hint="eastAsia"/>
+        </w:rPr>
+        <w:t>借用微信登录</w:t>
+      </w:r>
+      <w:proofErr w:type="gramEnd"/>
+      <w:r>
+        <w:rPr>
+          <w:rFonts w:hint="eastAsia"/>
+        </w:rPr>
+        <w:t>，所以</w:t>
+      </w:r>
+      <w:proofErr w:type="spellStart"/>
       <w:r>
         <w:rPr>
           <w:rFonts w:hint="eastAsia"/>
@@ -15654,11 +16212,26 @@
       <w:r>
         <w:t>id</w:t>
       </w:r>
-      <w:r>
-        <w:rPr>
-          <w:rFonts w:hint="eastAsia"/>
-        </w:rPr>
-        <w:t>、昵称均来自微信，昵称可以在刚开始登录的时候进行自我调整。金币和钻石是游戏中的重要货币，钻石通过观看广告的形式可以获得，而金币则是基础货币，通过游戏获得。</w:t>
+      <w:proofErr w:type="spellEnd"/>
+      <w:r>
+        <w:rPr>
+          <w:rFonts w:hint="eastAsia"/>
+        </w:rPr>
+        <w:t>、</w:t>
+      </w:r>
+      <w:proofErr w:type="gramStart"/>
+      <w:r>
+        <w:rPr>
+          <w:rFonts w:hint="eastAsia"/>
+        </w:rPr>
+        <w:t>昵称均</w:t>
+      </w:r>
+      <w:proofErr w:type="gramEnd"/>
+      <w:r>
+        <w:rPr>
+          <w:rFonts w:hint="eastAsia"/>
+        </w:rPr>
+        <w:t>来自微信，昵称可以在刚开始登录的时候进行自我调整。金币和钻石是游戏中的重要货币，钻石通过观看广告的形式可以获得，而金币则是基础货币，通过游戏获得。</w:t>
       </w:r>
     </w:p>
     <w:p>
@@ -15669,7 +16242,21 @@
         <w:rPr>
           <w:rFonts w:hint="eastAsia"/>
         </w:rPr>
-        <w:t>然后数据还会记录玩家的本场分数和最高记录，以做对应，方便使用排行榜。</w:t>
+        <w:t>然后数据还会记录玩家的本场分数和最高记录，以</w:t>
+      </w:r>
+      <w:proofErr w:type="gramStart"/>
+      <w:r>
+        <w:rPr>
+          <w:rFonts w:hint="eastAsia"/>
+        </w:rPr>
+        <w:t>做对</w:t>
+      </w:r>
+      <w:proofErr w:type="gramEnd"/>
+      <w:r>
+        <w:rPr>
+          <w:rFonts w:hint="eastAsia"/>
+        </w:rPr>
+        <w:t>应，方便使用排行榜。</w:t>
       </w:r>
     </w:p>
     <w:p>
@@ -15918,12 +16505,14 @@
               </w:rPr>
               <w:t>名称：</w:t>
             </w:r>
+            <w:proofErr w:type="spellStart"/>
             <w:r>
               <w:rPr>
                 <w:rFonts w:hint="eastAsia"/>
               </w:rPr>
               <w:t>m_id</w:t>
             </w:r>
+            <w:proofErr w:type="spellEnd"/>
           </w:p>
           <w:p>
             <w:r>
@@ -16063,12 +16652,14 @@
               </w:rPr>
               <w:t>名称：</w:t>
             </w:r>
+            <w:proofErr w:type="spellStart"/>
             <w:r>
               <w:rPr>
                 <w:rFonts w:hint="eastAsia"/>
               </w:rPr>
               <w:t>m_key</w:t>
             </w:r>
+            <w:proofErr w:type="spellEnd"/>
           </w:p>
           <w:p>
             <w:r>
@@ -16348,6 +16939,7 @@
             <w:shd w:val="clear" w:color="auto" w:fill="auto"/>
           </w:tcPr>
           <w:p>
+            <w:proofErr w:type="spellStart"/>
             <w:r>
               <w:rPr>
                 <w:rFonts w:hint="eastAsia"/>
@@ -16357,6 +16949,7 @@
             <w:r>
               <w:t>d</w:t>
             </w:r>
+            <w:proofErr w:type="spellEnd"/>
           </w:p>
         </w:tc>
         <w:tc>
@@ -16429,12 +17022,14 @@
             <w:shd w:val="clear" w:color="auto" w:fill="auto"/>
           </w:tcPr>
           <w:p>
+            <w:proofErr w:type="spellStart"/>
             <w:r>
               <w:rPr>
                 <w:rFonts w:hint="eastAsia"/>
               </w:rPr>
               <w:t>manager_key</w:t>
             </w:r>
+            <w:proofErr w:type="spellEnd"/>
           </w:p>
         </w:tc>
         <w:tc>
@@ -16608,11 +17203,19 @@
               </w:rPr>
               <w:t>定义：</w:t>
             </w:r>
-            <w:r>
-              <w:rPr>
-                <w:rFonts w:hint="eastAsia"/>
-              </w:rPr>
-              <w:t>uid+fid+</w:t>
+            <w:proofErr w:type="spellStart"/>
+            <w:r>
+              <w:rPr>
+                <w:rFonts w:hint="eastAsia"/>
+              </w:rPr>
+              <w:t>uid+fid</w:t>
+            </w:r>
+            <w:proofErr w:type="spellEnd"/>
+            <w:r>
+              <w:rPr>
+                <w:rFonts w:hint="eastAsia"/>
+              </w:rPr>
+              <w:t>+</w:t>
             </w:r>
             <w:r>
               <w:rPr>
@@ -16744,12 +17347,14 @@
               </w:rPr>
               <w:t>名字：</w:t>
             </w:r>
+            <w:proofErr w:type="spellStart"/>
             <w:r>
               <w:rPr>
                 <w:rFonts w:hint="eastAsia"/>
               </w:rPr>
               <w:t>user_id</w:t>
             </w:r>
+            <w:proofErr w:type="spellEnd"/>
           </w:p>
           <w:p>
             <w:r>
@@ -16766,12 +17371,14 @@
               </w:rPr>
               <w:t>描述：用户的</w:t>
             </w:r>
+            <w:proofErr w:type="spellStart"/>
             <w:r>
               <w:rPr>
                 <w:rFonts w:hint="eastAsia"/>
               </w:rPr>
               <w:t>uid</w:t>
             </w:r>
+            <w:proofErr w:type="spellEnd"/>
           </w:p>
           <w:p>
             <w:r>
@@ -17043,12 +17650,14 @@
               </w:rPr>
               <w:t>名字：</w:t>
             </w:r>
+            <w:proofErr w:type="spellStart"/>
             <w:r>
               <w:rPr>
                 <w:rFonts w:hint="eastAsia"/>
               </w:rPr>
               <w:t>friend_name</w:t>
             </w:r>
+            <w:proofErr w:type="spellEnd"/>
           </w:p>
           <w:p>
             <w:r>
@@ -17187,12 +17796,14 @@
               </w:rPr>
               <w:t>名字：</w:t>
             </w:r>
+            <w:proofErr w:type="spellStart"/>
             <w:r>
               <w:rPr>
                 <w:rFonts w:hint="eastAsia"/>
               </w:rPr>
               <w:t>friend_highScore</w:t>
             </w:r>
+            <w:proofErr w:type="spellEnd"/>
           </w:p>
           <w:p>
             <w:r>
@@ -17668,12 +18279,14 @@
             <w:tcW w:w="1432" w:type="dxa"/>
           </w:tcPr>
           <w:p>
+            <w:proofErr w:type="spellStart"/>
             <w:r>
               <w:rPr>
                 <w:rFonts w:hint="eastAsia"/>
               </w:rPr>
               <w:t>user_id</w:t>
             </w:r>
+            <w:proofErr w:type="spellEnd"/>
           </w:p>
         </w:tc>
         <w:tc>
@@ -17681,12 +18294,14 @@
             <w:tcW w:w="1432" w:type="dxa"/>
           </w:tcPr>
           <w:p>
+            <w:proofErr w:type="spellStart"/>
             <w:r>
               <w:rPr>
                 <w:rFonts w:hint="eastAsia"/>
               </w:rPr>
               <w:t>Uid</w:t>
             </w:r>
+            <w:proofErr w:type="spellEnd"/>
           </w:p>
         </w:tc>
         <w:tc>
@@ -17834,12 +18449,14 @@
             <w:tcW w:w="1432" w:type="dxa"/>
           </w:tcPr>
           <w:p>
+            <w:proofErr w:type="spellStart"/>
             <w:r>
               <w:rPr>
                 <w:rFonts w:hint="eastAsia"/>
               </w:rPr>
               <w:t>friend_name</w:t>
             </w:r>
+            <w:proofErr w:type="spellEnd"/>
           </w:p>
         </w:tc>
         <w:tc>
@@ -17890,8 +18507,16 @@
               <w:rPr>
                 <w:rFonts w:hint="eastAsia"/>
               </w:rPr>
-              <w:t>同好友的微信昵称</w:t>
-            </w:r>
+              <w:t>同好友的</w:t>
+            </w:r>
+            <w:proofErr w:type="gramStart"/>
+            <w:r>
+              <w:rPr>
+                <w:rFonts w:hint="eastAsia"/>
+              </w:rPr>
+              <w:t>微信昵称</w:t>
+            </w:r>
+            <w:proofErr w:type="gramEnd"/>
           </w:p>
         </w:tc>
       </w:tr>
@@ -17914,12 +18539,14 @@
             <w:tcW w:w="1432" w:type="dxa"/>
           </w:tcPr>
           <w:p>
+            <w:proofErr w:type="spellStart"/>
             <w:r>
               <w:rPr>
                 <w:rFonts w:hint="eastAsia"/>
               </w:rPr>
               <w:t>friend_highScore</w:t>
             </w:r>
+            <w:proofErr w:type="spellEnd"/>
           </w:p>
         </w:tc>
         <w:tc>
@@ -18099,6 +18726,7 @@
         </w:rPr>
         <w:t>好友栏目的数据包括好友</w:t>
       </w:r>
+      <w:proofErr w:type="spellStart"/>
       <w:r>
         <w:rPr>
           <w:rFonts w:hint="eastAsia"/>
@@ -18106,6 +18734,7 @@
         </w:rPr>
         <w:t>uid</w:t>
       </w:r>
+      <w:proofErr w:type="spellEnd"/>
       <w:r>
         <w:rPr>
           <w:rFonts w:hint="eastAsia"/>
@@ -18113,6 +18742,7 @@
         </w:rPr>
         <w:t>和用户</w:t>
       </w:r>
+      <w:proofErr w:type="spellStart"/>
       <w:r>
         <w:rPr>
           <w:rFonts w:hint="eastAsia"/>
@@ -18120,12 +18750,29 @@
         </w:rPr>
         <w:t>uid</w:t>
       </w:r>
-      <w:r>
-        <w:rPr>
-          <w:rFonts w:hint="eastAsia"/>
-          <w:szCs w:val="28"/>
-        </w:rPr>
-        <w:t>也是直接来自与用户的微信数据，用户间的其他数据不展示在改数据表中，可以使用关联查询获得。</w:t>
+      <w:proofErr w:type="spellEnd"/>
+      <w:r>
+        <w:rPr>
+          <w:rFonts w:hint="eastAsia"/>
+          <w:szCs w:val="28"/>
+        </w:rPr>
+        <w:t>也是直接来自与用户</w:t>
+      </w:r>
+      <w:proofErr w:type="gramStart"/>
+      <w:r>
+        <w:rPr>
+          <w:rFonts w:hint="eastAsia"/>
+          <w:szCs w:val="28"/>
+        </w:rPr>
+        <w:t>的微信数据</w:t>
+      </w:r>
+      <w:proofErr w:type="gramEnd"/>
+      <w:r>
+        <w:rPr>
+          <w:rFonts w:hint="eastAsia"/>
+          <w:szCs w:val="28"/>
+        </w:rPr>
+        <w:t>，用户间的其他数据不展示在改数据表中，可以使用关联查询获得。</w:t>
       </w:r>
     </w:p>
     <w:p>
@@ -18502,6 +19149,7 @@
               </w:rPr>
               <w:t>定义：</w:t>
             </w:r>
+            <w:proofErr w:type="spellStart"/>
             <w:r>
               <w:rPr>
                 <w:rFonts w:hint="eastAsia"/>
@@ -18510,6 +19158,7 @@
               </w:rPr>
               <w:t>varhar</w:t>
             </w:r>
+            <w:proofErr w:type="spellEnd"/>
           </w:p>
           <w:p>
             <w:r>
@@ -18613,6 +19262,7 @@
               </w:rPr>
               <w:t>名字：</w:t>
             </w:r>
+            <w:proofErr w:type="spellStart"/>
             <w:r>
               <w:rPr>
                 <w:rFonts w:cstheme="minorBidi" w:hint="eastAsia"/>
@@ -18623,6 +19273,7 @@
               </w:rPr>
               <w:t>c_name</w:t>
             </w:r>
+            <w:proofErr w:type="spellEnd"/>
           </w:p>
           <w:p>
             <w:r>
@@ -18655,6 +19306,7 @@
               </w:rPr>
               <w:t>定义：</w:t>
             </w:r>
+            <w:proofErr w:type="spellStart"/>
             <w:r>
               <w:rPr>
                 <w:rFonts w:hint="eastAsia"/>
@@ -18663,6 +19315,7 @@
               </w:rPr>
               <w:t>varhar</w:t>
             </w:r>
+            <w:proofErr w:type="spellEnd"/>
           </w:p>
           <w:p>
             <w:r>
@@ -18766,6 +19419,7 @@
               </w:rPr>
               <w:t>名字：</w:t>
             </w:r>
+            <w:proofErr w:type="spellStart"/>
             <w:r>
               <w:rPr>
                 <w:rFonts w:cstheme="minorBidi" w:hint="eastAsia"/>
@@ -18776,6 +19430,7 @@
               </w:rPr>
               <w:t>c_power</w:t>
             </w:r>
+            <w:proofErr w:type="spellEnd"/>
           </w:p>
           <w:p>
             <w:r>
@@ -18918,6 +19573,7 @@
               </w:rPr>
               <w:t>名字：</w:t>
             </w:r>
+            <w:proofErr w:type="spellStart"/>
             <w:r>
               <w:rPr>
                 <w:rFonts w:cstheme="minorBidi" w:hint="eastAsia"/>
@@ -18928,6 +19584,7 @@
               </w:rPr>
               <w:t>c_intro</w:t>
             </w:r>
+            <w:proofErr w:type="spellEnd"/>
           </w:p>
           <w:p>
             <w:r>
@@ -18950,7 +19607,25 @@
                 <w:color w:val="000000"/>
                 <w:sz w:val="22"/>
               </w:rPr>
-              <w:t>小鸟角色的个鸟简介</w:t>
+              <w:t>小鸟角色的</w:t>
+            </w:r>
+            <w:proofErr w:type="gramStart"/>
+            <w:r>
+              <w:rPr>
+                <w:rFonts w:hint="eastAsia"/>
+                <w:color w:val="000000"/>
+                <w:sz w:val="22"/>
+              </w:rPr>
+              <w:t>个</w:t>
+            </w:r>
+            <w:proofErr w:type="gramEnd"/>
+            <w:r>
+              <w:rPr>
+                <w:rFonts w:hint="eastAsia"/>
+                <w:color w:val="000000"/>
+                <w:sz w:val="22"/>
+              </w:rPr>
+              <w:t>鸟简介</w:t>
             </w:r>
           </w:p>
           <w:p>
@@ -18960,6 +19635,7 @@
               </w:rPr>
               <w:t>定义：</w:t>
             </w:r>
+            <w:proofErr w:type="spellStart"/>
             <w:r>
               <w:rPr>
                 <w:rFonts w:hint="eastAsia"/>
@@ -18968,6 +19644,7 @@
               </w:rPr>
               <w:t>varhar</w:t>
             </w:r>
+            <w:proofErr w:type="spellEnd"/>
           </w:p>
           <w:p>
             <w:r>
@@ -19071,6 +19748,7 @@
               </w:rPr>
               <w:t>名字：</w:t>
             </w:r>
+            <w:proofErr w:type="spellStart"/>
             <w:r>
               <w:rPr>
                 <w:rFonts w:cstheme="minorBidi" w:hint="eastAsia"/>
@@ -19081,6 +19759,7 @@
               </w:rPr>
               <w:t>c_flySpeed</w:t>
             </w:r>
+            <w:proofErr w:type="spellEnd"/>
           </w:p>
           <w:p>
             <w:r>
@@ -19230,6 +19909,7 @@
               </w:rPr>
               <w:t>名字：</w:t>
             </w:r>
+            <w:proofErr w:type="spellStart"/>
             <w:r>
               <w:rPr>
                 <w:rFonts w:cstheme="minorBidi" w:hint="eastAsia"/>
@@ -19240,6 +19920,7 @@
               </w:rPr>
               <w:t>c_height</w:t>
             </w:r>
+            <w:proofErr w:type="spellEnd"/>
           </w:p>
           <w:p>
             <w:r>
@@ -19312,6 +19993,7 @@
               </w:rPr>
               <w:t>名字：</w:t>
             </w:r>
+            <w:proofErr w:type="spellStart"/>
             <w:r>
               <w:rPr>
                 <w:rFonts w:cstheme="minorBidi" w:hint="eastAsia"/>
@@ -19322,6 +20004,7 @@
               </w:rPr>
               <w:t>c_width</w:t>
             </w:r>
+            <w:proofErr w:type="spellEnd"/>
           </w:p>
           <w:p>
             <w:r>
@@ -19466,6 +20149,7 @@
               <w:lastRenderedPageBreak/>
               <w:t>名字：</w:t>
             </w:r>
+            <w:proofErr w:type="spellStart"/>
             <w:r>
               <w:rPr>
                 <w:rFonts w:cstheme="minorBidi" w:hint="eastAsia"/>
@@ -19476,6 +20160,7 @@
               </w:rPr>
               <w:t>c_fallSpeed</w:t>
             </w:r>
+            <w:proofErr w:type="spellEnd"/>
           </w:p>
           <w:p>
             <w:r>
@@ -20123,6 +20808,7 @@
                 <w:sz w:val="22"/>
               </w:rPr>
             </w:pPr>
+            <w:proofErr w:type="spellStart"/>
             <w:r>
               <w:rPr>
                 <w:rFonts w:hint="eastAsia"/>
@@ -20131,6 +20817,7 @@
               </w:rPr>
               <w:t>varhar</w:t>
             </w:r>
+            <w:proofErr w:type="spellEnd"/>
           </w:p>
         </w:tc>
         <w:tc>
@@ -20208,6 +20895,7 @@
                 <w:sz w:val="22"/>
               </w:rPr>
             </w:pPr>
+            <w:proofErr w:type="spellStart"/>
             <w:r>
               <w:rPr>
                 <w:rFonts w:cstheme="minorBidi" w:hint="eastAsia"/>
@@ -20218,6 +20906,7 @@
               </w:rPr>
               <w:t>c_name</w:t>
             </w:r>
+            <w:proofErr w:type="spellEnd"/>
           </w:p>
         </w:tc>
         <w:tc>
@@ -20254,6 +20943,7 @@
                 <w:sz w:val="22"/>
               </w:rPr>
             </w:pPr>
+            <w:proofErr w:type="spellStart"/>
             <w:r>
               <w:rPr>
                 <w:rFonts w:hint="eastAsia"/>
@@ -20262,6 +20952,7 @@
               </w:rPr>
               <w:t>varhar</w:t>
             </w:r>
+            <w:proofErr w:type="spellEnd"/>
           </w:p>
         </w:tc>
         <w:tc>
@@ -20339,6 +21030,7 @@
                 <w:sz w:val="22"/>
               </w:rPr>
             </w:pPr>
+            <w:proofErr w:type="spellStart"/>
             <w:r>
               <w:rPr>
                 <w:rFonts w:cstheme="minorBidi" w:hint="eastAsia"/>
@@ -20349,6 +21041,7 @@
               </w:rPr>
               <w:t>c_power</w:t>
             </w:r>
+            <w:proofErr w:type="spellEnd"/>
           </w:p>
         </w:tc>
         <w:tc>
@@ -20470,6 +21163,7 @@
                 <w:sz w:val="22"/>
               </w:rPr>
             </w:pPr>
+            <w:proofErr w:type="spellStart"/>
             <w:r>
               <w:rPr>
                 <w:rFonts w:cstheme="minorBidi" w:hint="eastAsia"/>
@@ -20480,6 +21174,7 @@
               </w:rPr>
               <w:t>c_intro</w:t>
             </w:r>
+            <w:proofErr w:type="spellEnd"/>
           </w:p>
         </w:tc>
         <w:tc>
@@ -20516,6 +21211,7 @@
                 <w:sz w:val="22"/>
               </w:rPr>
             </w:pPr>
+            <w:proofErr w:type="spellStart"/>
             <w:r>
               <w:rPr>
                 <w:rFonts w:hint="eastAsia"/>
@@ -20524,6 +21220,7 @@
               </w:rPr>
               <w:t>varhar</w:t>
             </w:r>
+            <w:proofErr w:type="spellEnd"/>
           </w:p>
         </w:tc>
         <w:tc>
@@ -20601,6 +21298,7 @@
                 <w:sz w:val="22"/>
               </w:rPr>
             </w:pPr>
+            <w:proofErr w:type="spellStart"/>
             <w:r>
               <w:rPr>
                 <w:rFonts w:cstheme="minorBidi" w:hint="eastAsia"/>
@@ -20611,6 +21309,7 @@
               </w:rPr>
               <w:t>c_flySpeed</w:t>
             </w:r>
+            <w:proofErr w:type="spellEnd"/>
           </w:p>
         </w:tc>
         <w:tc>
@@ -20732,6 +21431,7 @@
                 <w:sz w:val="22"/>
               </w:rPr>
             </w:pPr>
+            <w:proofErr w:type="spellStart"/>
             <w:r>
               <w:rPr>
                 <w:rFonts w:cstheme="minorBidi" w:hint="eastAsia"/>
@@ -20742,6 +21442,7 @@
               </w:rPr>
               <w:t>c_height</w:t>
             </w:r>
+            <w:proofErr w:type="spellEnd"/>
           </w:p>
         </w:tc>
         <w:tc>
@@ -20863,6 +21564,7 @@
                 <w:sz w:val="22"/>
               </w:rPr>
             </w:pPr>
+            <w:proofErr w:type="spellStart"/>
             <w:r>
               <w:rPr>
                 <w:rFonts w:cstheme="minorBidi" w:hint="eastAsia"/>
@@ -20873,6 +21575,7 @@
               </w:rPr>
               <w:t>c_width</w:t>
             </w:r>
+            <w:proofErr w:type="spellEnd"/>
           </w:p>
         </w:tc>
         <w:tc>
@@ -20994,6 +21697,7 @@
                 <w:sz w:val="22"/>
               </w:rPr>
             </w:pPr>
+            <w:proofErr w:type="spellStart"/>
             <w:r>
               <w:rPr>
                 <w:rFonts w:cstheme="minorBidi" w:hint="eastAsia"/>
@@ -21004,6 +21708,7 @@
               </w:rPr>
               <w:t>c_fallSpeed</w:t>
             </w:r>
+            <w:proofErr w:type="spellEnd"/>
           </w:p>
         </w:tc>
         <w:tc>
@@ -21668,12 +22373,14 @@
               </w:rPr>
               <w:t>名字：</w:t>
             </w:r>
+            <w:proofErr w:type="spellStart"/>
             <w:r>
               <w:rPr>
                 <w:rFonts w:hint="eastAsia"/>
               </w:rPr>
               <w:t>sid</w:t>
             </w:r>
+            <w:proofErr w:type="spellEnd"/>
           </w:p>
           <w:p>
             <w:r>
@@ -21817,12 +22524,14 @@
               </w:rPr>
               <w:t>名字：</w:t>
             </w:r>
+            <w:proofErr w:type="spellStart"/>
             <w:r>
               <w:rPr>
                 <w:rFonts w:hint="eastAsia"/>
               </w:rPr>
               <w:t>s_name</w:t>
             </w:r>
+            <w:proofErr w:type="spellEnd"/>
           </w:p>
           <w:p>
             <w:r>
@@ -22496,6 +23205,7 @@
                 <w:sz w:val="22"/>
               </w:rPr>
             </w:pPr>
+            <w:proofErr w:type="spellStart"/>
             <w:r>
               <w:rPr>
                 <w:rFonts w:hint="eastAsia"/>
@@ -22504,6 +23214,7 @@
               </w:rPr>
               <w:t>sid</w:t>
             </w:r>
+            <w:proofErr w:type="spellEnd"/>
           </w:p>
         </w:tc>
         <w:tc>
@@ -22623,6 +23334,7 @@
                 <w:sz w:val="22"/>
               </w:rPr>
             </w:pPr>
+            <w:proofErr w:type="spellStart"/>
             <w:r>
               <w:rPr>
                 <w:rFonts w:hint="eastAsia"/>
@@ -22631,6 +23343,7 @@
               </w:rPr>
               <w:t>s_name</w:t>
             </w:r>
+            <w:proofErr w:type="spellEnd"/>
           </w:p>
         </w:tc>
         <w:tc>
@@ -23189,6 +23902,7 @@
               </w:rPr>
               <w:t>名字：</w:t>
             </w:r>
+            <w:proofErr w:type="spellStart"/>
             <w:r>
               <w:rPr>
                 <w:rFonts w:hint="eastAsia"/>
@@ -23197,6 +23911,7 @@
               </w:rPr>
               <w:t>eid</w:t>
             </w:r>
+            <w:proofErr w:type="spellEnd"/>
           </w:p>
           <w:p>
             <w:r>
@@ -23330,6 +24045,7 @@
               </w:rPr>
               <w:t>名字：</w:t>
             </w:r>
+            <w:proofErr w:type="spellStart"/>
             <w:r>
               <w:rPr>
                 <w:rFonts w:hint="eastAsia"/>
@@ -23338,6 +24054,7 @@
               </w:rPr>
               <w:t>e_date</w:t>
             </w:r>
+            <w:proofErr w:type="spellEnd"/>
           </w:p>
           <w:p>
             <w:r>
@@ -23633,6 +24350,7 @@
               </w:rPr>
               <w:t>名字：</w:t>
             </w:r>
+            <w:proofErr w:type="spellStart"/>
             <w:r>
               <w:rPr>
                 <w:rFonts w:hint="eastAsia"/>
@@ -23641,6 +24359,7 @@
               </w:rPr>
               <w:t>e_love</w:t>
             </w:r>
+            <w:proofErr w:type="spellEnd"/>
           </w:p>
           <w:p>
             <w:r>
@@ -24016,6 +24735,7 @@
                 <w:sz w:val="22"/>
               </w:rPr>
             </w:pPr>
+            <w:proofErr w:type="spellStart"/>
             <w:r>
               <w:rPr>
                 <w:rFonts w:hint="eastAsia"/>
@@ -24024,6 +24744,7 @@
               </w:rPr>
               <w:t>eid</w:t>
             </w:r>
+            <w:proofErr w:type="spellEnd"/>
           </w:p>
         </w:tc>
         <w:tc>
@@ -24153,6 +24874,7 @@
                 <w:sz w:val="22"/>
               </w:rPr>
             </w:pPr>
+            <w:proofErr w:type="spellStart"/>
             <w:r>
               <w:rPr>
                 <w:rFonts w:hint="eastAsia"/>
@@ -24161,6 +24883,7 @@
               </w:rPr>
               <w:t>e_date</w:t>
             </w:r>
+            <w:proofErr w:type="spellEnd"/>
           </w:p>
         </w:tc>
         <w:tc>
@@ -24413,6 +25136,7 @@
                 <w:sz w:val="22"/>
               </w:rPr>
             </w:pPr>
+            <w:proofErr w:type="spellStart"/>
             <w:r>
               <w:rPr>
                 <w:rFonts w:hint="eastAsia"/>
@@ -24421,6 +25145,7 @@
               </w:rPr>
               <w:t>e_love</w:t>
             </w:r>
+            <w:proofErr w:type="spellEnd"/>
           </w:p>
         </w:tc>
         <w:tc>
@@ -24791,6 +25516,7 @@
               </w:rPr>
               <w:t>名字：</w:t>
             </w:r>
+            <w:proofErr w:type="spellStart"/>
             <w:r>
               <w:rPr>
                 <w:rFonts w:hint="eastAsia"/>
@@ -24799,6 +25525,7 @@
               </w:rPr>
               <w:t>skin_id</w:t>
             </w:r>
+            <w:proofErr w:type="spellEnd"/>
           </w:p>
           <w:p>
             <w:r>
@@ -24940,6 +25667,7 @@
               </w:rPr>
               <w:t>名字：</w:t>
             </w:r>
+            <w:proofErr w:type="spellStart"/>
             <w:r>
               <w:rPr>
                 <w:rFonts w:hint="eastAsia"/>
@@ -24954,6 +25682,7 @@
               </w:rPr>
               <w:t>kin_name</w:t>
             </w:r>
+            <w:proofErr w:type="spellEnd"/>
           </w:p>
           <w:p>
             <w:r>
@@ -25748,6 +26477,7 @@
                 <w:sz w:val="22"/>
               </w:rPr>
             </w:pPr>
+            <w:proofErr w:type="spellStart"/>
             <w:r>
               <w:rPr>
                 <w:rFonts w:hint="eastAsia"/>
@@ -25756,6 +26486,7 @@
               </w:rPr>
               <w:t>skin_id</w:t>
             </w:r>
+            <w:proofErr w:type="spellEnd"/>
           </w:p>
         </w:tc>
         <w:tc>
@@ -25794,11 +26525,18 @@
             </w:pPr>
             <w:r>
               <w:rPr>
-                <w:rFonts w:hint="eastAsia"/>
-                <w:color w:val="000000"/>
-                <w:sz w:val="22"/>
-              </w:rPr>
-              <w:t>varchar</w:t>
+                <w:color w:val="000000"/>
+                <w:sz w:val="22"/>
+              </w:rPr>
+              <w:t>V</w:t>
+            </w:r>
+            <w:r>
+              <w:rPr>
+                <w:rFonts w:hint="eastAsia"/>
+                <w:color w:val="000000"/>
+                <w:sz w:val="22"/>
+              </w:rPr>
+              <w:t>archar</w:t>
             </w:r>
           </w:p>
         </w:tc>
@@ -25878,6 +26616,7 @@
                 <w:sz w:val="22"/>
               </w:rPr>
             </w:pPr>
+            <w:proofErr w:type="spellStart"/>
             <w:r>
               <w:rPr>
                 <w:rFonts w:hint="eastAsia"/>
@@ -25886,6 +26625,7 @@
               </w:rPr>
               <w:t>skin_name</w:t>
             </w:r>
+            <w:proofErr w:type="spellEnd"/>
           </w:p>
         </w:tc>
         <w:tc>
@@ -25924,11 +26664,18 @@
             </w:pPr>
             <w:r>
               <w:rPr>
-                <w:rFonts w:hint="eastAsia"/>
-                <w:color w:val="000000"/>
-                <w:sz w:val="22"/>
-              </w:rPr>
-              <w:t>varchar</w:t>
+                <w:color w:val="000000"/>
+                <w:sz w:val="22"/>
+              </w:rPr>
+              <w:t>V</w:t>
+            </w:r>
+            <w:r>
+              <w:rPr>
+                <w:rFonts w:hint="eastAsia"/>
+                <w:color w:val="000000"/>
+                <w:sz w:val="22"/>
+              </w:rPr>
+              <w:t>archar</w:t>
             </w:r>
           </w:p>
         </w:tc>
@@ -26834,6 +27581,7 @@
               </w:rPr>
               <w:t>名字：</w:t>
             </w:r>
+            <w:proofErr w:type="spellStart"/>
             <w:r>
               <w:rPr>
                 <w:rFonts w:hint="eastAsia"/>
@@ -26842,6 +27590,7 @@
               </w:rPr>
               <w:t>b_name</w:t>
             </w:r>
+            <w:proofErr w:type="spellEnd"/>
           </w:p>
           <w:p>
             <w:r>
@@ -26983,6 +27732,7 @@
               </w:rPr>
               <w:t>名字：</w:t>
             </w:r>
+            <w:proofErr w:type="spellStart"/>
             <w:r>
               <w:rPr>
                 <w:rFonts w:hint="eastAsia"/>
@@ -26991,6 +27741,7 @@
               </w:rPr>
               <w:t>b_width</w:t>
             </w:r>
+            <w:proofErr w:type="spellEnd"/>
             <w:r>
               <w:rPr>
                 <w:rFonts w:hint="eastAsia"/>
@@ -27140,6 +27891,7 @@
               </w:rPr>
               <w:t>名字：</w:t>
             </w:r>
+            <w:proofErr w:type="spellStart"/>
             <w:r>
               <w:rPr>
                 <w:rFonts w:hint="eastAsia"/>
@@ -27148,6 +27900,7 @@
               </w:rPr>
               <w:t>b_height</w:t>
             </w:r>
+            <w:proofErr w:type="spellEnd"/>
           </w:p>
           <w:p>
             <w:r>
@@ -27289,6 +28042,7 @@
               </w:rPr>
               <w:t>名字：</w:t>
             </w:r>
+            <w:proofErr w:type="spellStart"/>
             <w:r>
               <w:rPr>
                 <w:rFonts w:hint="eastAsia"/>
@@ -27297,6 +28051,7 @@
               </w:rPr>
               <w:t>b_num</w:t>
             </w:r>
+            <w:proofErr w:type="spellEnd"/>
           </w:p>
           <w:p>
             <w:r>
@@ -27795,6 +28550,7 @@
                 <w:sz w:val="22"/>
               </w:rPr>
             </w:pPr>
+            <w:proofErr w:type="spellStart"/>
             <w:r>
               <w:rPr>
                 <w:rFonts w:hint="eastAsia"/>
@@ -27803,6 +28559,7 @@
               </w:rPr>
               <w:t>b_name</w:t>
             </w:r>
+            <w:proofErr w:type="spellEnd"/>
           </w:p>
         </w:tc>
         <w:tc>
@@ -27928,6 +28685,7 @@
                 <w:sz w:val="22"/>
               </w:rPr>
             </w:pPr>
+            <w:proofErr w:type="spellStart"/>
             <w:r>
               <w:rPr>
                 <w:rFonts w:hint="eastAsia"/>
@@ -27936,6 +28694,7 @@
               </w:rPr>
               <w:t>b_width</w:t>
             </w:r>
+            <w:proofErr w:type="spellEnd"/>
             <w:r>
               <w:rPr>
                 <w:rFonts w:hint="eastAsia"/>
@@ -28067,6 +28826,7 @@
                 <w:sz w:val="22"/>
               </w:rPr>
             </w:pPr>
+            <w:proofErr w:type="spellStart"/>
             <w:r>
               <w:rPr>
                 <w:rFonts w:hint="eastAsia"/>
@@ -28075,6 +28835,7 @@
               </w:rPr>
               <w:t>b_height</w:t>
             </w:r>
+            <w:proofErr w:type="spellEnd"/>
           </w:p>
         </w:tc>
         <w:tc>
@@ -28197,6 +28958,7 @@
                 <w:sz w:val="22"/>
               </w:rPr>
             </w:pPr>
+            <w:proofErr w:type="spellStart"/>
             <w:r>
               <w:rPr>
                 <w:rFonts w:hint="eastAsia"/>
@@ -28205,6 +28967,7 @@
               </w:rPr>
               <w:t>b_num</w:t>
             </w:r>
+            <w:proofErr w:type="spellEnd"/>
           </w:p>
         </w:tc>
         <w:tc>
@@ -28550,6 +29313,7 @@
               </w:rPr>
               <w:t>名字：</w:t>
             </w:r>
+            <w:proofErr w:type="spellStart"/>
             <w:r>
               <w:rPr>
                 <w:rFonts w:cstheme="minorBidi" w:hint="eastAsia"/>
@@ -28560,6 +29324,7 @@
               </w:rPr>
               <w:t>pid</w:t>
             </w:r>
+            <w:proofErr w:type="spellEnd"/>
           </w:p>
           <w:p>
             <w:r>
@@ -28708,6 +29473,7 @@
               </w:rPr>
               <w:t>名字：</w:t>
             </w:r>
+            <w:proofErr w:type="spellStart"/>
             <w:r>
               <w:rPr>
                 <w:rFonts w:cstheme="minorBidi" w:hint="eastAsia"/>
@@ -28718,6 +29484,7 @@
               </w:rPr>
               <w:t>p_name</w:t>
             </w:r>
+            <w:proofErr w:type="spellEnd"/>
           </w:p>
           <w:p>
             <w:r>
@@ -28861,6 +29628,7 @@
               </w:rPr>
               <w:t>名字：</w:t>
             </w:r>
+            <w:proofErr w:type="spellStart"/>
             <w:r>
               <w:rPr>
                 <w:rFonts w:cstheme="minorBidi" w:hint="eastAsia"/>
@@ -28871,6 +29639,7 @@
               </w:rPr>
               <w:t>p_location</w:t>
             </w:r>
+            <w:proofErr w:type="spellEnd"/>
           </w:p>
           <w:p>
             <w:r>
@@ -29018,6 +29787,7 @@
               </w:rPr>
               <w:t>名字：</w:t>
             </w:r>
+            <w:proofErr w:type="spellStart"/>
             <w:r>
               <w:rPr>
                 <w:rFonts w:cstheme="minorBidi" w:hint="eastAsia"/>
@@ -29028,6 +29798,7 @@
               </w:rPr>
               <w:t>p_height</w:t>
             </w:r>
+            <w:proofErr w:type="spellEnd"/>
           </w:p>
           <w:p>
             <w:r>
@@ -29171,6 +29942,7 @@
               </w:rPr>
               <w:t>名字：</w:t>
             </w:r>
+            <w:proofErr w:type="spellStart"/>
             <w:r>
               <w:rPr>
                 <w:rFonts w:cstheme="minorBidi" w:hint="eastAsia"/>
@@ -29181,6 +29953,7 @@
               </w:rPr>
               <w:t>p_x</w:t>
             </w:r>
+            <w:proofErr w:type="spellEnd"/>
           </w:p>
           <w:p>
             <w:r>
@@ -29543,6 +30316,7 @@
                 <w:sz w:val="22"/>
               </w:rPr>
             </w:pPr>
+            <w:proofErr w:type="spellStart"/>
             <w:r>
               <w:rPr>
                 <w:rFonts w:cstheme="minorBidi" w:hint="eastAsia"/>
@@ -29553,6 +30327,7 @@
               </w:rPr>
               <w:t>pid</w:t>
             </w:r>
+            <w:proofErr w:type="spellEnd"/>
           </w:p>
         </w:tc>
         <w:tc>
@@ -29684,6 +30459,7 @@
                 <w:sz w:val="22"/>
               </w:rPr>
             </w:pPr>
+            <w:proofErr w:type="spellStart"/>
             <w:r>
               <w:rPr>
                 <w:rFonts w:cstheme="minorBidi" w:hint="eastAsia"/>
@@ -29694,6 +30470,7 @@
               </w:rPr>
               <w:t>p_name</w:t>
             </w:r>
+            <w:proofErr w:type="spellEnd"/>
           </w:p>
         </w:tc>
         <w:tc>
@@ -29828,6 +30605,7 @@
                 <w:sz w:val="22"/>
               </w:rPr>
             </w:pPr>
+            <w:proofErr w:type="spellStart"/>
             <w:r>
               <w:rPr>
                 <w:rFonts w:cstheme="minorBidi" w:hint="eastAsia"/>
@@ -29838,6 +30616,7 @@
               </w:rPr>
               <w:t>p_location</w:t>
             </w:r>
+            <w:proofErr w:type="spellEnd"/>
           </w:p>
         </w:tc>
         <w:tc>
@@ -29974,6 +30753,7 @@
                 <w:sz w:val="22"/>
               </w:rPr>
             </w:pPr>
+            <w:proofErr w:type="spellStart"/>
             <w:r>
               <w:rPr>
                 <w:rFonts w:cstheme="minorBidi" w:hint="eastAsia"/>
@@ -29984,6 +30764,7 @@
               </w:rPr>
               <w:t>p_height</w:t>
             </w:r>
+            <w:proofErr w:type="spellEnd"/>
           </w:p>
         </w:tc>
         <w:tc>
@@ -30108,6 +30889,7 @@
                 <w:sz w:val="22"/>
               </w:rPr>
             </w:pPr>
+            <w:proofErr w:type="spellStart"/>
             <w:r>
               <w:rPr>
                 <w:rFonts w:cstheme="minorBidi" w:hint="eastAsia"/>
@@ -30118,6 +30900,7 @@
               </w:rPr>
               <w:t>p_x</w:t>
             </w:r>
+            <w:proofErr w:type="spellEnd"/>
           </w:p>
         </w:tc>
         <w:tc>
@@ -30652,6 +31435,7 @@
                 <w:sz w:val="22"/>
               </w:rPr>
             </w:pPr>
+            <w:proofErr w:type="spellStart"/>
             <w:r>
               <w:rPr>
                 <w:rFonts w:hint="eastAsia"/>
@@ -30660,6 +31444,7 @@
               </w:rPr>
               <w:t>r_time</w:t>
             </w:r>
+            <w:proofErr w:type="spellEnd"/>
           </w:p>
         </w:tc>
         <w:tc>
@@ -30782,6 +31567,7 @@
                 <w:sz w:val="22"/>
               </w:rPr>
             </w:pPr>
+            <w:proofErr w:type="spellStart"/>
             <w:r>
               <w:rPr>
                 <w:rFonts w:hint="eastAsia"/>
@@ -30790,6 +31576,7 @@
               </w:rPr>
               <w:t>r_score</w:t>
             </w:r>
+            <w:proofErr w:type="spellEnd"/>
           </w:p>
         </w:tc>
         <w:tc>
@@ -30909,6 +31696,7 @@
                 <w:sz w:val="22"/>
               </w:rPr>
             </w:pPr>
+            <w:proofErr w:type="spellStart"/>
             <w:r>
               <w:rPr>
                 <w:rFonts w:hint="eastAsia"/>
@@ -30917,6 +31705,7 @@
               </w:rPr>
               <w:t>cid</w:t>
             </w:r>
+            <w:proofErr w:type="spellEnd"/>
           </w:p>
         </w:tc>
         <w:tc>
@@ -30961,6 +31750,7 @@
                 <w:sz w:val="22"/>
               </w:rPr>
             </w:pPr>
+            <w:proofErr w:type="spellStart"/>
             <w:r>
               <w:rPr>
                 <w:color w:val="000000"/>
@@ -30976,6 +31766,7 @@
               </w:rPr>
               <w:t>arhar</w:t>
             </w:r>
+            <w:proofErr w:type="spellEnd"/>
           </w:p>
         </w:tc>
         <w:tc>
@@ -31051,6 +31842,7 @@
                 <w:sz w:val="22"/>
               </w:rPr>
             </w:pPr>
+            <w:proofErr w:type="spellStart"/>
             <w:r>
               <w:rPr>
                 <w:rFonts w:hint="eastAsia"/>
@@ -31059,6 +31851,7 @@
               </w:rPr>
               <w:t>c_name</w:t>
             </w:r>
+            <w:proofErr w:type="spellEnd"/>
           </w:p>
         </w:tc>
         <w:tc>
@@ -31095,6 +31888,7 @@
                 <w:sz w:val="22"/>
               </w:rPr>
             </w:pPr>
+            <w:proofErr w:type="spellStart"/>
             <w:r>
               <w:rPr>
                 <w:color w:val="000000"/>
@@ -31110,6 +31904,7 @@
               </w:rPr>
               <w:t>arhar</w:t>
             </w:r>
+            <w:proofErr w:type="spellEnd"/>
           </w:p>
         </w:tc>
         <w:tc>
@@ -31704,6 +32499,7 @@
               </w:rPr>
               <w:t>名字：</w:t>
             </w:r>
+            <w:proofErr w:type="spellStart"/>
             <w:r>
               <w:rPr>
                 <w:rFonts w:hint="eastAsia"/>
@@ -31712,6 +32508,7 @@
               </w:rPr>
               <w:t>r_time</w:t>
             </w:r>
+            <w:proofErr w:type="spellEnd"/>
           </w:p>
           <w:p>
             <w:r>
@@ -31825,11 +32622,19 @@
       <w:r>
         <w:fldChar w:fldCharType="end"/>
       </w:r>
-      <w:r>
-        <w:rPr>
-          <w:rFonts w:hint="eastAsia"/>
-        </w:rPr>
-        <w:t>场次获得分数</w:t>
+      <w:proofErr w:type="gramStart"/>
+      <w:r>
+        <w:rPr>
+          <w:rFonts w:hint="eastAsia"/>
+        </w:rPr>
+        <w:t>场次获得</w:t>
+      </w:r>
+      <w:proofErr w:type="gramEnd"/>
+      <w:r>
+        <w:rPr>
+          <w:rFonts w:hint="eastAsia"/>
+        </w:rPr>
+        <w:t>分数</w:t>
       </w:r>
     </w:p>
     <w:tbl>
@@ -31853,6 +32658,7 @@
               </w:rPr>
               <w:t>名字：</w:t>
             </w:r>
+            <w:proofErr w:type="spellStart"/>
             <w:r>
               <w:rPr>
                 <w:rFonts w:hint="eastAsia"/>
@@ -31861,6 +32667,7 @@
               </w:rPr>
               <w:t>r_score</w:t>
             </w:r>
+            <w:proofErr w:type="spellEnd"/>
           </w:p>
           <w:p>
             <w:r>
@@ -31883,7 +32690,25 @@
                 <w:color w:val="000000"/>
                 <w:sz w:val="22"/>
               </w:rPr>
-              <w:t>该场次获得的分数</w:t>
+              <w:t>该</w:t>
+            </w:r>
+            <w:proofErr w:type="gramStart"/>
+            <w:r>
+              <w:rPr>
+                <w:rFonts w:hint="eastAsia"/>
+                <w:color w:val="000000"/>
+                <w:sz w:val="22"/>
+              </w:rPr>
+              <w:t>场次获得</w:t>
+            </w:r>
+            <w:proofErr w:type="gramEnd"/>
+            <w:r>
+              <w:rPr>
+                <w:rFonts w:hint="eastAsia"/>
+                <w:color w:val="000000"/>
+                <w:sz w:val="22"/>
+              </w:rPr>
+              <w:t>的分数</w:t>
             </w:r>
           </w:p>
           <w:p>
@@ -32008,6 +32833,7 @@
               </w:rPr>
               <w:t>名字：</w:t>
             </w:r>
+            <w:proofErr w:type="spellStart"/>
             <w:r>
               <w:rPr>
                 <w:rFonts w:hint="eastAsia"/>
@@ -32016,6 +32842,7 @@
               </w:rPr>
               <w:t>cid</w:t>
             </w:r>
+            <w:proofErr w:type="spellEnd"/>
           </w:p>
           <w:p>
             <w:r>
@@ -32165,6 +32992,7 @@
               </w:rPr>
               <w:t>名字：</w:t>
             </w:r>
+            <w:proofErr w:type="spellStart"/>
             <w:r>
               <w:rPr>
                 <w:rFonts w:hint="eastAsia"/>
@@ -32173,6 +33001,7 @@
               </w:rPr>
               <w:t>c_name</w:t>
             </w:r>
+            <w:proofErr w:type="spellEnd"/>
           </w:p>
           <w:p>
             <w:r>
@@ -32471,8 +33300,16 @@
               <w:rPr>
                 <w:rFonts w:hint="eastAsia"/>
               </w:rPr>
-              <w:t xml:space="preserve"> RankList</w:t>
-            </w:r>
+              <w:t xml:space="preserve"> </w:t>
+            </w:r>
+            <w:proofErr w:type="spellStart"/>
+            <w:r>
+              <w:rPr>
+                <w:rFonts w:hint="eastAsia"/>
+              </w:rPr>
+              <w:t>RankList</w:t>
+            </w:r>
+            <w:proofErr w:type="spellEnd"/>
           </w:p>
           <w:p>
             <w:r>
@@ -32676,12 +33513,14 @@
               </w:rPr>
               <w:t>位置：</w:t>
             </w:r>
+            <w:proofErr w:type="spellStart"/>
             <w:r>
               <w:rPr>
                 <w:rFonts w:hint="eastAsia"/>
               </w:rPr>
               <w:t>RankList</w:t>
             </w:r>
+            <w:proofErr w:type="spellEnd"/>
           </w:p>
         </w:tc>
       </w:tr>
@@ -32777,6 +33616,7 @@
               </w:rPr>
               <w:t>名字：</w:t>
             </w:r>
+            <w:proofErr w:type="spellStart"/>
             <w:r>
               <w:rPr>
                 <w:rFonts w:hint="eastAsia"/>
@@ -32785,6 +33625,7 @@
               </w:rPr>
               <w:t>user_id</w:t>
             </w:r>
+            <w:proofErr w:type="spellEnd"/>
           </w:p>
           <w:p>
             <w:r>
@@ -32839,12 +33680,14 @@
               </w:rPr>
               <w:t>位置：</w:t>
             </w:r>
+            <w:proofErr w:type="spellStart"/>
             <w:r>
               <w:rPr>
                 <w:rFonts w:hint="eastAsia"/>
               </w:rPr>
               <w:t>RankList</w:t>
             </w:r>
+            <w:proofErr w:type="spellEnd"/>
           </w:p>
         </w:tc>
       </w:tr>
@@ -32934,6 +33777,7 @@
               </w:rPr>
               <w:t>名字：</w:t>
             </w:r>
+            <w:proofErr w:type="spellStart"/>
             <w:r>
               <w:rPr>
                 <w:rFonts w:hint="eastAsia"/>
@@ -32942,6 +33786,7 @@
               </w:rPr>
               <w:t>user_name</w:t>
             </w:r>
+            <w:proofErr w:type="spellEnd"/>
           </w:p>
           <w:p>
             <w:r>
@@ -32988,12 +33833,14 @@
               </w:rPr>
               <w:t>位置：</w:t>
             </w:r>
+            <w:proofErr w:type="spellStart"/>
             <w:r>
               <w:rPr>
                 <w:rFonts w:hint="eastAsia"/>
               </w:rPr>
               <w:t>RankList</w:t>
             </w:r>
+            <w:proofErr w:type="spellEnd"/>
           </w:p>
         </w:tc>
       </w:tr>
@@ -33143,12 +33990,14 @@
               </w:rPr>
               <w:t>位置：</w:t>
             </w:r>
+            <w:proofErr w:type="spellStart"/>
             <w:r>
               <w:rPr>
                 <w:rFonts w:hint="eastAsia"/>
               </w:rPr>
               <w:t>RankList</w:t>
             </w:r>
+            <w:proofErr w:type="spellEnd"/>
           </w:p>
         </w:tc>
       </w:tr>
@@ -33214,7 +34063,21 @@
         <w:rPr>
           <w:rFonts w:hint="eastAsia"/>
         </w:rPr>
-        <w:t>排行榜信息表</w:t>
+        <w:t>排行</w:t>
+      </w:r>
+      <w:proofErr w:type="gramStart"/>
+      <w:r>
+        <w:rPr>
+          <w:rFonts w:hint="eastAsia"/>
+        </w:rPr>
+        <w:t>榜信息</w:t>
+      </w:r>
+      <w:proofErr w:type="gramEnd"/>
+      <w:r>
+        <w:rPr>
+          <w:rFonts w:hint="eastAsia"/>
+        </w:rPr>
+        <w:t>表</w:t>
       </w:r>
     </w:p>
     <w:tbl>
@@ -33568,6 +34431,7 @@
                 <w:sz w:val="22"/>
               </w:rPr>
             </w:pPr>
+            <w:proofErr w:type="spellStart"/>
             <w:r>
               <w:rPr>
                 <w:rFonts w:hint="eastAsia"/>
@@ -33576,6 +34440,7 @@
               </w:rPr>
               <w:t>user_id</w:t>
             </w:r>
+            <w:proofErr w:type="spellEnd"/>
           </w:p>
         </w:tc>
         <w:tc>
@@ -33697,6 +34562,7 @@
                 <w:sz w:val="22"/>
               </w:rPr>
             </w:pPr>
+            <w:proofErr w:type="spellStart"/>
             <w:r>
               <w:rPr>
                 <w:rFonts w:hint="eastAsia"/>
@@ -33705,6 +34571,7 @@
               </w:rPr>
               <w:t>user_name</w:t>
             </w:r>
+            <w:proofErr w:type="spellEnd"/>
           </w:p>
         </w:tc>
         <w:tc>
@@ -34187,7 +35054,21 @@
               <w:rPr>
                 <w:rFonts w:hint="eastAsia"/>
               </w:rPr>
-              <w:t>+p_time+</w:t>
+              <w:t>+</w:t>
+            </w:r>
+            <w:proofErr w:type="spellStart"/>
+            <w:r>
+              <w:rPr>
+                <w:rFonts w:hint="eastAsia"/>
+              </w:rPr>
+              <w:t>p_time</w:t>
+            </w:r>
+            <w:proofErr w:type="spellEnd"/>
+            <w:r>
+              <w:rPr>
+                <w:rFonts w:hint="eastAsia"/>
+              </w:rPr>
+              <w:t>+</w:t>
             </w:r>
             <w:r>
               <w:rPr>
@@ -34706,12 +35587,14 @@
               </w:rPr>
               <w:t>名字：</w:t>
             </w:r>
+            <w:proofErr w:type="spellStart"/>
             <w:r>
               <w:rPr>
                 <w:rFonts w:hint="eastAsia"/>
               </w:rPr>
               <w:t>p_time</w:t>
             </w:r>
+            <w:proofErr w:type="spellEnd"/>
           </w:p>
           <w:p>
             <w:r>
@@ -35529,10 +36412,13 @@
           </w:tcPr>
           <w:p>
             <w:r>
-              <w:rPr>
-                <w:rFonts w:hint="eastAsia"/>
-              </w:rPr>
-              <w:t>double</w:t>
+              <w:t>D</w:t>
+            </w:r>
+            <w:r>
+              <w:rPr>
+                <w:rFonts w:hint="eastAsia"/>
+              </w:rPr>
+              <w:t>ouble</w:t>
             </w:r>
           </w:p>
         </w:tc>
@@ -35642,10 +36528,13 @@
           </w:tcPr>
           <w:p>
             <w:r>
-              <w:rPr>
-                <w:rFonts w:hint="eastAsia"/>
-              </w:rPr>
-              <w:t>double</w:t>
+              <w:t>D</w:t>
+            </w:r>
+            <w:r>
+              <w:rPr>
+                <w:rFonts w:hint="eastAsia"/>
+              </w:rPr>
+              <w:t>ouble</w:t>
             </w:r>
           </w:p>
         </w:tc>
@@ -35755,10 +36644,13 @@
           </w:tcPr>
           <w:p>
             <w:r>
-              <w:rPr>
-                <w:rFonts w:hint="eastAsia"/>
-              </w:rPr>
-              <w:t>int</w:t>
+              <w:t>I</w:t>
+            </w:r>
+            <w:r>
+              <w:rPr>
+                <w:rFonts w:hint="eastAsia"/>
+              </w:rPr>
+              <w:t>nt</w:t>
             </w:r>
           </w:p>
         </w:tc>
@@ -35801,12 +36693,14 @@
             <w:tcW w:w="1315" w:type="dxa"/>
           </w:tcPr>
           <w:p>
+            <w:proofErr w:type="spellStart"/>
             <w:r>
               <w:rPr>
                 <w:rFonts w:hint="eastAsia"/>
               </w:rPr>
               <w:t>p_time</w:t>
             </w:r>
+            <w:proofErr w:type="spellEnd"/>
           </w:p>
         </w:tc>
         <w:tc>
@@ -35828,10 +36722,13 @@
           </w:tcPr>
           <w:p>
             <w:r>
-              <w:rPr>
-                <w:rFonts w:hint="eastAsia"/>
-              </w:rPr>
-              <w:t>time</w:t>
+              <w:t>T</w:t>
+            </w:r>
+            <w:r>
+              <w:rPr>
+                <w:rFonts w:hint="eastAsia"/>
+              </w:rPr>
+              <w:t>ime</w:t>
             </w:r>
           </w:p>
         </w:tc>
@@ -35891,7 +36788,23 @@
           <w:rFonts w:hint="eastAsia"/>
           <w:szCs w:val="28"/>
         </w:rPr>
-        <w:t>本项目的外部接口均与微信云开发和微信数据库相连接较好操控。</w:t>
+        <w:t>本项目的外部接口均与</w:t>
+      </w:r>
+      <w:proofErr w:type="gramStart"/>
+      <w:r>
+        <w:rPr>
+          <w:rFonts w:hint="eastAsia"/>
+          <w:szCs w:val="28"/>
+        </w:rPr>
+        <w:t>微信云开发和微信</w:t>
+      </w:r>
+      <w:proofErr w:type="gramEnd"/>
+      <w:r>
+        <w:rPr>
+          <w:rFonts w:hint="eastAsia"/>
+          <w:szCs w:val="28"/>
+        </w:rPr>
+        <w:t>数据库相连接较好操控。</w:t>
       </w:r>
       <w:r>
         <w:rPr>
@@ -35946,12 +36859,21 @@
           <w:szCs w:val="24"/>
         </w:rPr>
       </w:pPr>
+      <w:proofErr w:type="spellStart"/>
       <w:r>
         <w:rPr>
           <w:rFonts w:ascii="宋体" w:hAnsi="宋体"/>
           <w:szCs w:val="24"/>
         </w:rPr>
-        <w:t>wx.login(Object object)</w:t>
+        <w:t>wx.login</w:t>
+      </w:r>
+      <w:proofErr w:type="spellEnd"/>
+      <w:r>
+        <w:rPr>
+          <w:rFonts w:ascii="宋体" w:hAnsi="宋体"/>
+          <w:szCs w:val="24"/>
+        </w:rPr>
+        <w:t>(Object object)</w:t>
       </w:r>
       <w:r>
         <w:rPr>
@@ -35972,12 +36894,21 @@
           <w:szCs w:val="24"/>
         </w:rPr>
       </w:pPr>
+      <w:proofErr w:type="spellStart"/>
       <w:r>
         <w:rPr>
           <w:rFonts w:ascii="宋体" w:hAnsi="宋体"/>
           <w:szCs w:val="24"/>
         </w:rPr>
-        <w:t>wx.getUserInfo(Object object)</w:t>
+        <w:t>wx.getUserInfo</w:t>
+      </w:r>
+      <w:proofErr w:type="spellEnd"/>
+      <w:r>
+        <w:rPr>
+          <w:rFonts w:ascii="宋体" w:hAnsi="宋体"/>
+          <w:szCs w:val="24"/>
+        </w:rPr>
+        <w:t>(Object object)</w:t>
       </w:r>
       <w:r>
         <w:rPr>
@@ -36006,6 +36937,7 @@
           <w:szCs w:val="24"/>
         </w:rPr>
       </w:pPr>
+      <w:proofErr w:type="spellStart"/>
       <w:r>
         <w:rPr>
           <w:rFonts w:ascii="宋体" w:hAnsi="宋体"/>
@@ -36013,12 +36945,29 @@
         </w:rPr>
         <w:t>UserInfo</w:t>
       </w:r>
+      <w:proofErr w:type="spellEnd"/>
       <w:r>
         <w:rPr>
           <w:rFonts w:ascii="宋体" w:hAnsi="宋体" w:hint="eastAsia"/>
           <w:szCs w:val="24"/>
         </w:rPr>
-        <w:t>：获取用户昵称、头像url、性别等信息；</w:t>
+        <w:t>：获取用户昵称、头像</w:t>
+      </w:r>
+      <w:proofErr w:type="spellStart"/>
+      <w:r>
+        <w:rPr>
+          <w:rFonts w:ascii="宋体" w:hAnsi="宋体" w:hint="eastAsia"/>
+          <w:szCs w:val="24"/>
+        </w:rPr>
+        <w:t>url</w:t>
+      </w:r>
+      <w:proofErr w:type="spellEnd"/>
+      <w:r>
+        <w:rPr>
+          <w:rFonts w:ascii="宋体" w:hAnsi="宋体" w:hint="eastAsia"/>
+          <w:szCs w:val="24"/>
+        </w:rPr>
+        <w:t>、性别等信息；</w:t>
       </w:r>
     </w:p>
     <w:p>
@@ -36029,7 +36978,21 @@
         <w:rPr>
           <w:rFonts w:hint="eastAsia"/>
         </w:rPr>
-        <w:t>在微信权限的申请下，玩家可以考虑使用原来的头像和昵称</w:t>
+        <w:t>在</w:t>
+      </w:r>
+      <w:proofErr w:type="gramStart"/>
+      <w:r>
+        <w:rPr>
+          <w:rFonts w:hint="eastAsia"/>
+        </w:rPr>
+        <w:t>微信权限</w:t>
+      </w:r>
+      <w:proofErr w:type="gramEnd"/>
+      <w:r>
+        <w:rPr>
+          <w:rFonts w:hint="eastAsia"/>
+        </w:rPr>
+        <w:t>的申请下，玩家可以考虑使用原来的头像和昵称</w:t>
       </w:r>
       <w:r>
         <w:rPr>
@@ -36100,12 +37063,21 @@
           <w:szCs w:val="28"/>
         </w:rPr>
       </w:pPr>
+      <w:proofErr w:type="spellStart"/>
       <w:r>
         <w:rPr>
           <w:rFonts w:ascii="宋体" w:hAnsi="宋体"/>
           <w:szCs w:val="24"/>
         </w:rPr>
-        <w:t>wx.getLocation(Object object)</w:t>
+        <w:t>wx.getLocation</w:t>
+      </w:r>
+      <w:proofErr w:type="spellEnd"/>
+      <w:r>
+        <w:rPr>
+          <w:rFonts w:ascii="宋体" w:hAnsi="宋体"/>
+          <w:szCs w:val="24"/>
+        </w:rPr>
+        <w:t>(Object object)</w:t>
       </w:r>
       <w:r>
         <w:rPr>
@@ -36170,12 +37142,21 @@
           <w:szCs w:val="24"/>
         </w:rPr>
       </w:pPr>
+      <w:proofErr w:type="gramStart"/>
       <w:r>
         <w:rPr>
           <w:rFonts w:ascii="宋体" w:hAnsi="宋体" w:hint="eastAsia"/>
           <w:szCs w:val="24"/>
         </w:rPr>
-        <w:t>微信申请权限的UI界面如下，游戏</w:t>
+        <w:t>微信申请</w:t>
+      </w:r>
+      <w:proofErr w:type="gramEnd"/>
+      <w:r>
+        <w:rPr>
+          <w:rFonts w:ascii="宋体" w:hAnsi="宋体" w:hint="eastAsia"/>
+          <w:szCs w:val="24"/>
+        </w:rPr>
+        <w:t>权限的UI界面如下，游戏</w:t>
       </w:r>
     </w:p>
     <w:p>
@@ -36299,11 +37280,19 @@
       <w:r>
         <w:fldChar w:fldCharType="end"/>
       </w:r>
-      <w:r>
-        <w:rPr>
-          <w:rFonts w:hint="eastAsia"/>
-        </w:rPr>
-        <w:t>微信申请权限图</w:t>
+      <w:proofErr w:type="gramStart"/>
+      <w:r>
+        <w:rPr>
+          <w:rFonts w:hint="eastAsia"/>
+        </w:rPr>
+        <w:t>微信申请</w:t>
+      </w:r>
+      <w:proofErr w:type="gramEnd"/>
+      <w:r>
+        <w:rPr>
+          <w:rFonts w:hint="eastAsia"/>
+        </w:rPr>
+        <w:t>权限图</w:t>
       </w:r>
     </w:p>
     <w:p>
@@ -37287,8 +38276,17 @@
           <w:rFonts w:ascii="宋体" w:hAnsi="宋体" w:hint="eastAsia"/>
           <w:szCs w:val="24"/>
         </w:rPr>
-        <w:t>若发生异常情况，会由相应提示。具体提示tbd</w:t>
-      </w:r>
+        <w:t>若发生异常情况，会由相应提示。具体提示</w:t>
+      </w:r>
+      <w:proofErr w:type="spellStart"/>
+      <w:r>
+        <w:rPr>
+          <w:rFonts w:ascii="宋体" w:hAnsi="宋体" w:hint="eastAsia"/>
+          <w:szCs w:val="24"/>
+        </w:rPr>
+        <w:t>tbd</w:t>
+      </w:r>
+      <w:proofErr w:type="spellEnd"/>
     </w:p>
     <w:p>
       <w:pPr>
@@ -38339,8 +39337,17 @@
           <w:rFonts w:ascii="宋体" w:hAnsi="宋体" w:hint="eastAsia"/>
           <w:szCs w:val="24"/>
         </w:rPr>
-        <w:t>若发生其他异常情况，会由相应提示。具体提示tbd</w:t>
-      </w:r>
+        <w:t>若发生其他异常情况，会由相应提示。具体提示</w:t>
+      </w:r>
+      <w:proofErr w:type="spellStart"/>
+      <w:r>
+        <w:rPr>
+          <w:rFonts w:ascii="宋体" w:hAnsi="宋体" w:hint="eastAsia"/>
+          <w:szCs w:val="24"/>
+        </w:rPr>
+        <w:t>tbd</w:t>
+      </w:r>
+      <w:proofErr w:type="spellEnd"/>
     </w:p>
     <w:p>
       <w:pPr>
@@ -38641,7 +39648,23 @@
           <w:rFonts w:ascii="宋体" w:hAnsi="宋体" w:hint="eastAsia"/>
           <w:szCs w:val="24"/>
         </w:rPr>
-        <w:t>，玩家可在邀请其他微信用户加入游戏</w:t>
+        <w:t>，玩家可在邀请</w:t>
+      </w:r>
+      <w:proofErr w:type="gramStart"/>
+      <w:r>
+        <w:rPr>
+          <w:rFonts w:ascii="宋体" w:hAnsi="宋体" w:hint="eastAsia"/>
+          <w:szCs w:val="24"/>
+        </w:rPr>
+        <w:t>其他微信用户</w:t>
+      </w:r>
+      <w:proofErr w:type="gramEnd"/>
+      <w:r>
+        <w:rPr>
+          <w:rFonts w:ascii="宋体" w:hAnsi="宋体" w:hint="eastAsia"/>
+          <w:szCs w:val="24"/>
+        </w:rPr>
+        <w:t>加入游戏</w:t>
       </w:r>
     </w:p>
     <w:p>
@@ -39270,7 +40293,23 @@
           <w:rFonts w:ascii="宋体" w:hAnsi="宋体" w:hint="eastAsia"/>
           <w:szCs w:val="24"/>
         </w:rPr>
-        <w:t>弹出微信选择好友框</w:t>
+        <w:t>弹出</w:t>
+      </w:r>
+      <w:proofErr w:type="gramStart"/>
+      <w:r>
+        <w:rPr>
+          <w:rFonts w:ascii="宋体" w:hAnsi="宋体" w:hint="eastAsia"/>
+          <w:szCs w:val="24"/>
+        </w:rPr>
+        <w:t>微信选择</w:t>
+      </w:r>
+      <w:proofErr w:type="gramEnd"/>
+      <w:r>
+        <w:rPr>
+          <w:rFonts w:ascii="宋体" w:hAnsi="宋体" w:hint="eastAsia"/>
+          <w:szCs w:val="24"/>
+        </w:rPr>
+        <w:t>好友框</w:t>
       </w:r>
       <w:r>
         <w:rPr>
@@ -39284,7 +40323,15 @@
           <w:rFonts w:ascii="宋体" w:hAnsi="宋体" w:hint="eastAsia"/>
           <w:szCs w:val="24"/>
         </w:rPr>
-        <w:t>选择微信好友</w:t>
+        <w:t>选择</w:t>
+      </w:r>
+      <w:proofErr w:type="gramStart"/>
+      <w:r>
+        <w:rPr>
+          <w:rFonts w:ascii="宋体" w:hAnsi="宋体" w:hint="eastAsia"/>
+          <w:szCs w:val="24"/>
+        </w:rPr>
+        <w:t>微信好友</w:t>
       </w:r>
       <w:r>
         <w:rPr>
@@ -39298,7 +40345,15 @@
           <w:rFonts w:ascii="宋体" w:hAnsi="宋体" w:hint="eastAsia"/>
           <w:szCs w:val="24"/>
         </w:rPr>
-        <w:t>微信好友点击</w:t>
+        <w:t>微信好友</w:t>
+      </w:r>
+      <w:proofErr w:type="gramEnd"/>
+      <w:r>
+        <w:rPr>
+          <w:rFonts w:ascii="宋体" w:hAnsi="宋体" w:hint="eastAsia"/>
+          <w:szCs w:val="24"/>
+        </w:rPr>
+        <w:t>点击</w:t>
       </w:r>
       <w:r>
         <w:rPr>
@@ -39405,8 +40460,17 @@
           <w:rFonts w:ascii="宋体" w:hAnsi="宋体" w:hint="eastAsia"/>
           <w:szCs w:val="24"/>
         </w:rPr>
-        <w:t>若发生其他异常情况，会由相应提示。具体提示tbd</w:t>
-      </w:r>
+        <w:t>若发生其他异常情况，会由相应提示。具体提示</w:t>
+      </w:r>
+      <w:proofErr w:type="spellStart"/>
+      <w:r>
+        <w:rPr>
+          <w:rFonts w:ascii="宋体" w:hAnsi="宋体" w:hint="eastAsia"/>
+          <w:szCs w:val="24"/>
+        </w:rPr>
+        <w:t>tbd</w:t>
+      </w:r>
+      <w:proofErr w:type="spellEnd"/>
     </w:p>
     <w:p>
       <w:pPr>
@@ -39682,7 +40746,23 @@
           <w:rFonts w:hint="eastAsia"/>
           <w:szCs w:val="28"/>
         </w:rPr>
-        <w:t>由于游戏依托微信小程序平台，所以</w:t>
+        <w:t>由于游戏</w:t>
+      </w:r>
+      <w:proofErr w:type="gramStart"/>
+      <w:r>
+        <w:rPr>
+          <w:rFonts w:hint="eastAsia"/>
+          <w:szCs w:val="28"/>
+        </w:rPr>
+        <w:t>依托微信小</w:t>
+      </w:r>
+      <w:proofErr w:type="gramEnd"/>
+      <w:r>
+        <w:rPr>
+          <w:rFonts w:hint="eastAsia"/>
+          <w:szCs w:val="28"/>
+        </w:rPr>
+        <w:t>程序平台，所以</w:t>
       </w:r>
       <w:r>
         <w:rPr>
@@ -39703,7 +40783,15 @@
           <w:rFonts w:hint="eastAsia"/>
           <w:szCs w:val="28"/>
         </w:rPr>
-        <w:t>必须安装</w:t>
+        <w:t>必须</w:t>
+      </w:r>
+      <w:proofErr w:type="gramStart"/>
+      <w:r>
+        <w:rPr>
+          <w:rFonts w:hint="eastAsia"/>
+          <w:szCs w:val="28"/>
+        </w:rPr>
+        <w:t>安装</w:t>
       </w:r>
       <w:r>
         <w:rPr>
@@ -39712,6 +40800,7 @@
         </w:rPr>
         <w:t>微信</w:t>
       </w:r>
+      <w:proofErr w:type="gramEnd"/>
       <w:r>
         <w:rPr>
           <w:rFonts w:hint="eastAsia"/>
@@ -39730,7 +40819,39 @@
           <w:rFonts w:hint="eastAsia"/>
           <w:szCs w:val="28"/>
         </w:rPr>
-        <w:t>，并且微信能够正常运行，可以打开微信小游戏界面。除此之外没有其他要求。</w:t>
+        <w:t>，</w:t>
+      </w:r>
+      <w:proofErr w:type="gramStart"/>
+      <w:r>
+        <w:rPr>
+          <w:rFonts w:hint="eastAsia"/>
+          <w:szCs w:val="28"/>
+        </w:rPr>
+        <w:t>并且微信能够</w:t>
+      </w:r>
+      <w:proofErr w:type="gramEnd"/>
+      <w:r>
+        <w:rPr>
+          <w:rFonts w:hint="eastAsia"/>
+          <w:szCs w:val="28"/>
+        </w:rPr>
+        <w:t>正常运行，可以</w:t>
+      </w:r>
+      <w:proofErr w:type="gramStart"/>
+      <w:r>
+        <w:rPr>
+          <w:rFonts w:hint="eastAsia"/>
+          <w:szCs w:val="28"/>
+        </w:rPr>
+        <w:t>打开微信小</w:t>
+      </w:r>
+      <w:proofErr w:type="gramEnd"/>
+      <w:r>
+        <w:rPr>
+          <w:rFonts w:hint="eastAsia"/>
+          <w:szCs w:val="28"/>
+        </w:rPr>
+        <w:t>游戏界面。除此之外没有其他要求。</w:t>
       </w:r>
     </w:p>
     <w:p>
@@ -39771,7 +40892,23 @@
           <w:rFonts w:hint="eastAsia"/>
           <w:szCs w:val="28"/>
         </w:rPr>
-        <w:t>电子游戏本质上是运行在手机中的虚拟程序，与外界没有直接的交流，不会造成对环境的破坏。同时该游戏只是一个简单的微信小游戏，运行需要的硬件条件较低</w:t>
+        <w:t>电子游戏本质上是运行在手机中的虚拟程序，与外界没有直接的交流，不会造成对环境的破坏。同时该游戏只是一个简单</w:t>
+      </w:r>
+      <w:proofErr w:type="gramStart"/>
+      <w:r>
+        <w:rPr>
+          <w:rFonts w:hint="eastAsia"/>
+          <w:szCs w:val="28"/>
+        </w:rPr>
+        <w:t>的微信小</w:t>
+      </w:r>
+      <w:proofErr w:type="gramEnd"/>
+      <w:r>
+        <w:rPr>
+          <w:rFonts w:hint="eastAsia"/>
+          <w:szCs w:val="28"/>
+        </w:rPr>
+        <w:t>游戏，运行需要的硬件条件较低</w:t>
       </w:r>
       <w:r>
         <w:rPr>
@@ -39793,7 +40930,23 @@
           <w:rFonts w:hint="eastAsia"/>
           <w:szCs w:val="28"/>
         </w:rPr>
-        <w:t>游戏没有开放充值渠道，不存在骗氪的行为，不会威胁到玩家的财产。另外由于游戏的玩家交互性较低，甚至没有和聊天框的存在，所以不会有利用游戏进行诈骗的事情出生。</w:t>
+        <w:t>游戏没有开放充值渠道，不存在</w:t>
+      </w:r>
+      <w:proofErr w:type="gramStart"/>
+      <w:r>
+        <w:rPr>
+          <w:rFonts w:hint="eastAsia"/>
+          <w:szCs w:val="28"/>
+        </w:rPr>
+        <w:t>骗氪的行为</w:t>
+      </w:r>
+      <w:proofErr w:type="gramEnd"/>
+      <w:r>
+        <w:rPr>
+          <w:rFonts w:hint="eastAsia"/>
+          <w:szCs w:val="28"/>
+        </w:rPr>
+        <w:t>，不会威胁到玩家的财产。另外由于游戏的玩家交互性较低，甚至没有和聊天框的存在，所以不会有利用游戏进行诈骗的事情出生。</w:t>
       </w:r>
     </w:p>
     <w:p>
@@ -39859,7 +41012,23 @@
           <w:rFonts w:hint="eastAsia"/>
           <w:szCs w:val="28"/>
         </w:rPr>
-        <w:t>游戏的账号和好友均通过微信调用接口直接登录，本游戏并不需要设计额外的功能来保障玩家的账号安全。</w:t>
+        <w:t>游戏的账号和好友均</w:t>
+      </w:r>
+      <w:proofErr w:type="gramStart"/>
+      <w:r>
+        <w:rPr>
+          <w:rFonts w:hint="eastAsia"/>
+          <w:szCs w:val="28"/>
+        </w:rPr>
+        <w:t>通过微信调用</w:t>
+      </w:r>
+      <w:proofErr w:type="gramEnd"/>
+      <w:r>
+        <w:rPr>
+          <w:rFonts w:hint="eastAsia"/>
+          <w:szCs w:val="28"/>
+        </w:rPr>
+        <w:t>接口直接登录，本游戏并不需要设计额外的功能来保障玩家的账号安全。</w:t>
       </w:r>
     </w:p>
     <w:p>
@@ -39874,7 +41043,23 @@
           <w:rFonts w:hint="eastAsia"/>
           <w:szCs w:val="28"/>
         </w:rPr>
-        <w:t>所以综上所述，本游戏在安全性上没有任何问题，不需要再额外在设计函数或者功能，去进行安全性的检测。</w:t>
+        <w:t>所以综上所述，本游戏在安全性上没有任何问题，不需要再</w:t>
+      </w:r>
+      <w:proofErr w:type="gramStart"/>
+      <w:r>
+        <w:rPr>
+          <w:rFonts w:hint="eastAsia"/>
+          <w:szCs w:val="28"/>
+        </w:rPr>
+        <w:t>额外在</w:t>
+      </w:r>
+      <w:proofErr w:type="gramEnd"/>
+      <w:r>
+        <w:rPr>
+          <w:rFonts w:hint="eastAsia"/>
+          <w:szCs w:val="28"/>
+        </w:rPr>
+        <w:t>设计函数或者功能，去进行安全性的检测。</w:t>
       </w:r>
     </w:p>
     <w:p>
@@ -39918,7 +41103,23 @@
           <w:rFonts w:hint="eastAsia"/>
           <w:szCs w:val="28"/>
         </w:rPr>
-        <w:t>，由于登录是直接请求微信权限，同时不请求玩家的真名和身份证，所以游戏并没有特别的保密和私密性需求。游戏并不额外设计功能保障这一部分需求。</w:t>
+        <w:t>，由于登录是直接请求</w:t>
+      </w:r>
+      <w:proofErr w:type="gramStart"/>
+      <w:r>
+        <w:rPr>
+          <w:rFonts w:hint="eastAsia"/>
+          <w:szCs w:val="28"/>
+        </w:rPr>
+        <w:t>微信权限</w:t>
+      </w:r>
+      <w:proofErr w:type="gramEnd"/>
+      <w:r>
+        <w:rPr>
+          <w:rFonts w:hint="eastAsia"/>
+          <w:szCs w:val="28"/>
+        </w:rPr>
+        <w:t>，同时不请求玩家的真名和身份证，所以游戏并没有特别的保密和私密性需求。游戏并不额外设计功能保障这一部分需求。</w:t>
       </w:r>
     </w:p>
     <w:p>
@@ -39966,13 +41167,41 @@
         <w:rPr>
           <w:rFonts w:ascii="宋体" w:hAnsi="宋体" w:hint="eastAsia"/>
         </w:rPr>
-        <w:t>需要一台能上网、并安装微信的手机即可</w:t>
-      </w:r>
+        <w:t>需要一台能上网、并</w:t>
+      </w:r>
+      <w:proofErr w:type="gramStart"/>
       <w:r>
         <w:rPr>
           <w:rFonts w:ascii="宋体" w:hAnsi="宋体" w:hint="eastAsia"/>
         </w:rPr>
-        <w:t>，在微信小程序中登录，无需额外的下载安装，所以对存储空间没有额外要求。</w:t>
+        <w:t>安装微信的</w:t>
+      </w:r>
+      <w:proofErr w:type="gramEnd"/>
+      <w:r>
+        <w:rPr>
+          <w:rFonts w:ascii="宋体" w:hAnsi="宋体" w:hint="eastAsia"/>
+        </w:rPr>
+        <w:t>手机即可</w:t>
+      </w:r>
+      <w:r>
+        <w:rPr>
+          <w:rFonts w:ascii="宋体" w:hAnsi="宋体" w:hint="eastAsia"/>
+        </w:rPr>
+        <w:t>，</w:t>
+      </w:r>
+      <w:proofErr w:type="gramStart"/>
+      <w:r>
+        <w:rPr>
+          <w:rFonts w:ascii="宋体" w:hAnsi="宋体" w:hint="eastAsia"/>
+        </w:rPr>
+        <w:t>在微信小</w:t>
+      </w:r>
+      <w:proofErr w:type="gramEnd"/>
+      <w:r>
+        <w:rPr>
+          <w:rFonts w:ascii="宋体" w:hAnsi="宋体" w:hint="eastAsia"/>
+        </w:rPr>
+        <w:t>程序中登录，无需额外的下载安装，所以对存储空间没有额外要求。</w:t>
       </w:r>
     </w:p>
     <w:p>
@@ -39997,12 +41226,14 @@
           <w:shd w:val="clear" w:color="auto" w:fill="FFFFFF"/>
         </w:rPr>
       </w:pPr>
+      <w:proofErr w:type="gramStart"/>
       <w:r>
         <w:rPr>
           <w:rFonts w:ascii="宋体" w:hAnsi="宋体" w:hint="eastAsia"/>
         </w:rPr>
         <w:t>微信</w:t>
       </w:r>
+      <w:proofErr w:type="gramEnd"/>
       <w:r>
         <w:rPr>
           <w:rFonts w:ascii="宋体" w:hAnsi="宋体"/>
@@ -40084,20 +41315,44 @@
           <w:rFonts w:ascii="宋体" w:hAnsi="宋体" w:hint="eastAsia"/>
           <w:szCs w:val="24"/>
         </w:rPr>
-        <w:t>用户层面：能够正常联网、安装微信的智能手机</w:t>
-      </w:r>
+        <w:t>用户层面：能够正常联网、</w:t>
+      </w:r>
+      <w:proofErr w:type="gramStart"/>
       <w:r>
         <w:rPr>
           <w:rFonts w:ascii="宋体" w:hAnsi="宋体" w:hint="eastAsia"/>
           <w:szCs w:val="24"/>
         </w:rPr>
+        <w:t>安装微信的</w:t>
+      </w:r>
+      <w:proofErr w:type="gramEnd"/>
+      <w:r>
+        <w:rPr>
+          <w:rFonts w:ascii="宋体" w:hAnsi="宋体" w:hint="eastAsia"/>
+          <w:szCs w:val="24"/>
+        </w:rPr>
+        <w:t>智能手机</w:t>
+      </w:r>
+      <w:r>
+        <w:rPr>
+          <w:rFonts w:ascii="宋体" w:hAnsi="宋体" w:hint="eastAsia"/>
+          <w:szCs w:val="24"/>
+        </w:rPr>
         <w:t>，</w:t>
       </w:r>
+      <w:proofErr w:type="gramStart"/>
       <w:r>
         <w:rPr>
           <w:rFonts w:ascii="宋体" w:hAnsi="宋体" w:hint="eastAsia"/>
         </w:rPr>
-        <w:t>在微信小程序中登录，无需额外的下载安装，所以对存储空间没有额外要求。</w:t>
+        <w:t>在微信小</w:t>
+      </w:r>
+      <w:proofErr w:type="gramEnd"/>
+      <w:r>
+        <w:rPr>
+          <w:rFonts w:ascii="宋体" w:hAnsi="宋体" w:hint="eastAsia"/>
+        </w:rPr>
+        <w:t>程序中登录，无需额外的下载安装，所以对存储空间没有额外要求。</w:t>
       </w:r>
     </w:p>
     <w:p>
@@ -40882,6 +42137,7 @@
               </w:rPr>
               <w:t>、</w:t>
             </w:r>
+            <w:proofErr w:type="spellStart"/>
             <w:r>
               <w:rPr>
                 <w:rFonts w:hint="eastAsia"/>
@@ -40889,6 +42145,7 @@
               </w:rPr>
               <w:t>ios</w:t>
             </w:r>
+            <w:proofErr w:type="spellEnd"/>
           </w:p>
         </w:tc>
       </w:tr>
@@ -40938,6 +42195,7 @@
                 <w:szCs w:val="28"/>
               </w:rPr>
             </w:pPr>
+            <w:proofErr w:type="gramStart"/>
             <w:r>
               <w:rPr>
                 <w:rFonts w:hint="eastAsia"/>
@@ -40945,6 +42203,7 @@
               </w:rPr>
               <w:t>微信</w:t>
             </w:r>
+            <w:proofErr w:type="gramEnd"/>
           </w:p>
         </w:tc>
       </w:tr>
@@ -41036,12 +42295,21 @@
                 <w:szCs w:val="28"/>
               </w:rPr>
             </w:pPr>
+            <w:proofErr w:type="gramStart"/>
             <w:r>
               <w:rPr>
                 <w:rFonts w:hint="eastAsia"/>
                 <w:szCs w:val="28"/>
               </w:rPr>
-              <w:t>微信开发者工具自带模拟器</w:t>
+              <w:t>微信开发者工具</w:t>
+            </w:r>
+            <w:proofErr w:type="gramEnd"/>
+            <w:r>
+              <w:rPr>
+                <w:rFonts w:hint="eastAsia"/>
+                <w:szCs w:val="28"/>
+              </w:rPr>
+              <w:t>自带模拟器</w:t>
             </w:r>
           </w:p>
         </w:tc>
@@ -41078,6 +42346,7 @@
                 <w:szCs w:val="28"/>
               </w:rPr>
             </w:pPr>
+            <w:proofErr w:type="gramStart"/>
             <w:r>
               <w:rPr>
                 <w:rFonts w:hint="eastAsia"/>
@@ -41085,6 +42354,7 @@
               </w:rPr>
               <w:t>微信开发者工具</w:t>
             </w:r>
+            <w:proofErr w:type="gramEnd"/>
           </w:p>
         </w:tc>
       </w:tr>
@@ -41120,6 +42390,7 @@
                 <w:szCs w:val="28"/>
               </w:rPr>
             </w:pPr>
+            <w:proofErr w:type="spellStart"/>
             <w:r>
               <w:rPr>
                 <w:szCs w:val="28"/>
@@ -41133,6 +42404,7 @@
               </w:rPr>
               <w:t>ntelij</w:t>
             </w:r>
+            <w:proofErr w:type="spellEnd"/>
             <w:r>
               <w:rPr>
                 <w:szCs w:val="28"/>
@@ -41153,6 +42425,7 @@
               </w:rPr>
               <w:t>、</w:t>
             </w:r>
+            <w:proofErr w:type="spellStart"/>
             <w:r>
               <w:rPr>
                 <w:rFonts w:hint="eastAsia"/>
@@ -41160,6 +42433,7 @@
               </w:rPr>
               <w:t>Hbuilder</w:t>
             </w:r>
+            <w:proofErr w:type="spellEnd"/>
             <w:r>
               <w:rPr>
                 <w:szCs w:val="28"/>
@@ -41258,14 +42532,30 @@
           <w:rFonts w:hint="eastAsia"/>
           <w:szCs w:val="28"/>
         </w:rPr>
-        <w:t>飞翔的小鸟</w:t>
-      </w:r>
-      <w:r>
-        <w:rPr>
-          <w:rFonts w:hint="eastAsia"/>
-          <w:szCs w:val="28"/>
-        </w:rPr>
-        <w:t>微信小程序项目应该考虑具备以下软件质量因素：</w:t>
+        <w:t>飞翔的</w:t>
+      </w:r>
+      <w:proofErr w:type="gramStart"/>
+      <w:r>
+        <w:rPr>
+          <w:rFonts w:hint="eastAsia"/>
+          <w:szCs w:val="28"/>
+        </w:rPr>
+        <w:t>小鸟</w:t>
+      </w:r>
+      <w:r>
+        <w:rPr>
+          <w:rFonts w:hint="eastAsia"/>
+          <w:szCs w:val="28"/>
+        </w:rPr>
+        <w:t>微信小</w:t>
+      </w:r>
+      <w:proofErr w:type="gramEnd"/>
+      <w:r>
+        <w:rPr>
+          <w:rFonts w:hint="eastAsia"/>
+          <w:szCs w:val="28"/>
+        </w:rPr>
+        <w:t>程序项目应该考虑具备以下软件质量因素：</w:t>
       </w:r>
     </w:p>
     <w:p>
@@ -41511,6 +42801,7 @@
         </w:rPr>
         <w:t>软件开发的全生命周期</w:t>
       </w:r>
+      <w:proofErr w:type="gramStart"/>
       <w:r>
         <w:rPr>
           <w:rFonts w:hint="eastAsia"/>
@@ -41523,7 +42814,15 @@
           <w:rFonts w:hint="eastAsia"/>
           <w:szCs w:val="28"/>
         </w:rPr>
-        <w:t>项目的组织、软件需求、设计、文档、实现、测试方法和测试用例都</w:t>
+        <w:t>项目</w:t>
+      </w:r>
+      <w:proofErr w:type="gramEnd"/>
+      <w:r>
+        <w:rPr>
+          <w:rFonts w:hint="eastAsia"/>
+          <w:szCs w:val="28"/>
+        </w:rPr>
+        <w:t>的组织、软件需求、设计、文档、实现、测试方法和测试用例都</w:t>
       </w:r>
       <w:r>
         <w:rPr>
@@ -41652,7 +42951,23 @@
           <w:rFonts w:hint="eastAsia"/>
           <w:szCs w:val="28"/>
         </w:rPr>
-        <w:t>按钮名称应该易懂，用词准确，屏弃摸棱两可的字眼，要与同一界面上的其他按钮易于区分</w:t>
+        <w:t>按钮名称应该易懂，用词准确，</w:t>
+      </w:r>
+      <w:proofErr w:type="gramStart"/>
+      <w:r>
+        <w:rPr>
+          <w:rFonts w:hint="eastAsia"/>
+          <w:szCs w:val="28"/>
+        </w:rPr>
+        <w:t>屏弃摸棱两可的</w:t>
+      </w:r>
+      <w:proofErr w:type="gramEnd"/>
+      <w:r>
+        <w:rPr>
+          <w:rFonts w:hint="eastAsia"/>
+          <w:szCs w:val="28"/>
+        </w:rPr>
+        <w:t>字眼，要与同一界面上的其他按钮易于区分</w:t>
       </w:r>
       <w:r>
         <w:rPr>
@@ -41709,7 +43024,23 @@
           <w:rFonts w:hint="eastAsia"/>
           <w:szCs w:val="28"/>
         </w:rPr>
-        <w:t>本系统的设计和实现存在者以下的几种约束，在此特别说明。在设计实现方面的约束主要来自以下三个方面，包括：平台约束，经济约束以及</w:t>
+        <w:t>本系统的设计和实现存在</w:t>
+      </w:r>
+      <w:proofErr w:type="gramStart"/>
+      <w:r>
+        <w:rPr>
+          <w:rFonts w:hint="eastAsia"/>
+          <w:szCs w:val="28"/>
+        </w:rPr>
+        <w:t>者以下</w:t>
+      </w:r>
+      <w:proofErr w:type="gramEnd"/>
+      <w:r>
+        <w:rPr>
+          <w:rFonts w:hint="eastAsia"/>
+          <w:szCs w:val="28"/>
+        </w:rPr>
+        <w:t>的几种约束，在此特别说明。在设计实现方面的约束主要来自以下三个方面，包括：平台约束，经济约束以及</w:t>
       </w:r>
       <w:r>
         <w:rPr>
@@ -41737,7 +43068,23 @@
           <w:rFonts w:hint="eastAsia"/>
           <w:szCs w:val="28"/>
         </w:rPr>
-        <w:t>在平台上：微信小程序要求软件包必须小于</w:t>
+        <w:t>在平台上：</w:t>
+      </w:r>
+      <w:proofErr w:type="gramStart"/>
+      <w:r>
+        <w:rPr>
+          <w:rFonts w:hint="eastAsia"/>
+          <w:szCs w:val="28"/>
+        </w:rPr>
+        <w:t>微信小</w:t>
+      </w:r>
+      <w:proofErr w:type="gramEnd"/>
+      <w:r>
+        <w:rPr>
+          <w:rFonts w:hint="eastAsia"/>
+          <w:szCs w:val="28"/>
+        </w:rPr>
+        <w:t>程序要求软件包必须小于</w:t>
       </w:r>
       <w:r>
         <w:rPr>
@@ -41792,7 +43139,23 @@
           <w:rFonts w:hint="eastAsia"/>
           <w:szCs w:val="28"/>
         </w:rPr>
-        <w:t>在经济上：项目组经济预算有限，所以金钱要尽可能用在刀刃上，在一些不关键的地方要尽量节省金钱。</w:t>
+        <w:t>在经济上：项目</w:t>
+      </w:r>
+      <w:proofErr w:type="gramStart"/>
+      <w:r>
+        <w:rPr>
+          <w:rFonts w:hint="eastAsia"/>
+          <w:szCs w:val="28"/>
+        </w:rPr>
+        <w:t>组经济</w:t>
+      </w:r>
+      <w:proofErr w:type="gramEnd"/>
+      <w:r>
+        <w:rPr>
+          <w:rFonts w:hint="eastAsia"/>
+          <w:szCs w:val="28"/>
+        </w:rPr>
+        <w:t>预算有限，所以金钱要尽可能用在刀刃上，在一些不关键的地方要尽量节省金钱。</w:t>
       </w:r>
     </w:p>
     <w:p>
@@ -41826,7 +43189,39 @@
           <w:rFonts w:hint="eastAsia"/>
           <w:szCs w:val="28"/>
         </w:rPr>
-        <w:t>：小组成员技术有限，虽然学习了一段时间的墨刀和微信开发者工具，但是在经验上还是有所欠缺的，所以部分想法可能无法在墨刀上展现，也无法在微信平台上实现出来。</w:t>
+        <w:t>：小组成员技术有限，虽然学习了一段时间的</w:t>
+      </w:r>
+      <w:proofErr w:type="gramStart"/>
+      <w:r>
+        <w:rPr>
+          <w:rFonts w:hint="eastAsia"/>
+          <w:szCs w:val="28"/>
+        </w:rPr>
+        <w:t>墨刀和微信开发</w:t>
+      </w:r>
+      <w:proofErr w:type="gramEnd"/>
+      <w:r>
+        <w:rPr>
+          <w:rFonts w:hint="eastAsia"/>
+          <w:szCs w:val="28"/>
+        </w:rPr>
+        <w:t>者工具，但是在经验上还是有所欠缺的，所以部分想法可能无法在墨刀上展现，也无法在</w:t>
+      </w:r>
+      <w:proofErr w:type="gramStart"/>
+      <w:r>
+        <w:rPr>
+          <w:rFonts w:hint="eastAsia"/>
+          <w:szCs w:val="28"/>
+        </w:rPr>
+        <w:t>微信平台</w:t>
+      </w:r>
+      <w:proofErr w:type="gramEnd"/>
+      <w:r>
+        <w:rPr>
+          <w:rFonts w:hint="eastAsia"/>
+          <w:szCs w:val="28"/>
+        </w:rPr>
+        <w:t>上实现出来。</w:t>
       </w:r>
     </w:p>
     <w:p>
@@ -42864,7 +44259,35 @@
         <w:rPr>
           <w:rFonts w:hint="eastAsia"/>
         </w:rPr>
-        <w:t>站上的微信小游戏开发教程，查看微信开发者文档，熟悉游戏开发环境</w:t>
+        <w:t>站上</w:t>
+      </w:r>
+      <w:proofErr w:type="gramStart"/>
+      <w:r>
+        <w:rPr>
+          <w:rFonts w:hint="eastAsia"/>
+        </w:rPr>
+        <w:t>的微信小</w:t>
+      </w:r>
+      <w:proofErr w:type="gramEnd"/>
+      <w:r>
+        <w:rPr>
+          <w:rFonts w:hint="eastAsia"/>
+        </w:rPr>
+        <w:t>游戏开发教程，查看</w:t>
+      </w:r>
+      <w:proofErr w:type="gramStart"/>
+      <w:r>
+        <w:rPr>
+          <w:rFonts w:hint="eastAsia"/>
+        </w:rPr>
+        <w:t>微信开发</w:t>
+      </w:r>
+      <w:proofErr w:type="gramEnd"/>
+      <w:r>
+        <w:rPr>
+          <w:rFonts w:hint="eastAsia"/>
+        </w:rPr>
+        <w:t>者文档，熟悉游戏开发环境</w:t>
       </w:r>
     </w:p>
     <w:p>
@@ -42939,7 +44362,21 @@
         <w:rPr>
           <w:rFonts w:hint="eastAsia"/>
         </w:rPr>
-        <w:t>开发人员在软件工程导论课中，多实践，积极修改过去的文档，不断调整开发方向，保证最终项目的开发成功。</w:t>
+        <w:t>开发人员在软件工程导论课中，多实践，积极修改过去的文档，不断调整开发方向，保证</w:t>
+      </w:r>
+      <w:proofErr w:type="gramStart"/>
+      <w:r>
+        <w:rPr>
+          <w:rFonts w:hint="eastAsia"/>
+        </w:rPr>
+        <w:t>最终项目</w:t>
+      </w:r>
+      <w:proofErr w:type="gramEnd"/>
+      <w:r>
+        <w:rPr>
+          <w:rFonts w:hint="eastAsia"/>
+        </w:rPr>
+        <w:t>的开发成功。</w:t>
       </w:r>
     </w:p>
     <w:p>
@@ -43781,6 +45218,7 @@
                 <w:szCs w:val="28"/>
               </w:rPr>
             </w:pPr>
+            <w:proofErr w:type="gramStart"/>
             <w:r>
               <w:rPr>
                 <w:rFonts w:hint="eastAsia"/>
@@ -43802,6 +45240,7 @@
               </w:rPr>
               <w:t>卡功能</w:t>
             </w:r>
+            <w:proofErr w:type="gramEnd"/>
           </w:p>
         </w:tc>
       </w:tr>
@@ -44566,7 +46005,23 @@
                 <w:rFonts w:hint="eastAsia"/>
                 <w:szCs w:val="28"/>
               </w:rPr>
-              <w:t>能够调用微信接口，将广告发送到朋友圈，聊天群。</w:t>
+              <w:t>能够调用</w:t>
+            </w:r>
+            <w:proofErr w:type="gramStart"/>
+            <w:r>
+              <w:rPr>
+                <w:rFonts w:hint="eastAsia"/>
+                <w:szCs w:val="28"/>
+              </w:rPr>
+              <w:t>微信接口</w:t>
+            </w:r>
+            <w:proofErr w:type="gramEnd"/>
+            <w:r>
+              <w:rPr>
+                <w:rFonts w:hint="eastAsia"/>
+                <w:szCs w:val="28"/>
+              </w:rPr>
+              <w:t>，将广告发送到朋友圈，聊天群。</w:t>
             </w:r>
           </w:p>
         </w:tc>
@@ -44607,6 +46062,7 @@
                 <w:szCs w:val="28"/>
               </w:rPr>
             </w:pPr>
+            <w:proofErr w:type="gramStart"/>
             <w:r>
               <w:rPr>
                 <w:rFonts w:hint="eastAsia"/>
@@ -44614,6 +46070,7 @@
               </w:rPr>
               <w:t>实现抽卡功能</w:t>
             </w:r>
+            <w:proofErr w:type="gramEnd"/>
           </w:p>
         </w:tc>
         <w:tc>
@@ -45223,8 +46680,17 @@
           <w:rFonts w:hint="eastAsia"/>
           <w:color w:val="4F6228" w:themeColor="accent3" w:themeShade="80"/>
         </w:rPr>
-        <w:t>：童子涵</w:t>
-      </w:r>
+        <w:t>：童子</w:t>
+      </w:r>
+      <w:proofErr w:type="gramStart"/>
+      <w:r>
+        <w:rPr>
+          <w:rFonts w:hint="eastAsia"/>
+          <w:color w:val="4F6228" w:themeColor="accent3" w:themeShade="80"/>
+        </w:rPr>
+        <w:t>涵</w:t>
+      </w:r>
+      <w:proofErr w:type="gramEnd"/>
     </w:p>
     <w:p>
       <w:r>
@@ -45240,7 +46706,21 @@
         <w:rPr>
           <w:rFonts w:hint="eastAsia"/>
         </w:rPr>
-        <w:t>你期待的游戏模式是横屏还是竖屏？</w:t>
+        <w:t>你期待的游戏模式是横</w:t>
+      </w:r>
+      <w:proofErr w:type="gramStart"/>
+      <w:r>
+        <w:rPr>
+          <w:rFonts w:hint="eastAsia"/>
+        </w:rPr>
+        <w:t>屏还是</w:t>
+      </w:r>
+      <w:proofErr w:type="gramEnd"/>
+      <w:r>
+        <w:rPr>
+          <w:rFonts w:hint="eastAsia"/>
+        </w:rPr>
+        <w:t>竖屏？</w:t>
       </w:r>
     </w:p>
     <w:p>
@@ -45350,7 +46830,23 @@
           <w:rFonts w:hint="eastAsia"/>
           <w:color w:val="F79646" w:themeColor="accent6"/>
         </w:rPr>
-        <w:t>：竖屏好一点，竖屏比较有气氛</w:t>
+        <w:t>：</w:t>
+      </w:r>
+      <w:proofErr w:type="gramStart"/>
+      <w:r>
+        <w:rPr>
+          <w:rFonts w:hint="eastAsia"/>
+          <w:color w:val="F79646" w:themeColor="accent6"/>
+        </w:rPr>
+        <w:t>竖屏好一点</w:t>
+      </w:r>
+      <w:proofErr w:type="gramEnd"/>
+      <w:r>
+        <w:rPr>
+          <w:rFonts w:hint="eastAsia"/>
+          <w:color w:val="F79646" w:themeColor="accent6"/>
+        </w:rPr>
+        <w:t>，竖屏比较有气氛</w:t>
       </w:r>
     </w:p>
     <w:p>
@@ -45899,7 +47395,23 @@
           <w:rFonts w:hint="eastAsia"/>
           <w:color w:val="F79646" w:themeColor="accent6"/>
         </w:rPr>
-        <w:t>：荒野乱斗商城东西挺少的，如果东西少的话可以像荒野乱斗这样，如果商城东西多，像决战平安京这样比较好。</w:t>
+        <w:t>：荒野乱斗商城东西挺少的，如果东西</w:t>
+      </w:r>
+      <w:proofErr w:type="gramStart"/>
+      <w:r>
+        <w:rPr>
+          <w:rFonts w:hint="eastAsia"/>
+          <w:color w:val="F79646" w:themeColor="accent6"/>
+        </w:rPr>
+        <w:t>少的话</w:t>
+      </w:r>
+      <w:proofErr w:type="gramEnd"/>
+      <w:r>
+        <w:rPr>
+          <w:rFonts w:hint="eastAsia"/>
+          <w:color w:val="F79646" w:themeColor="accent6"/>
+        </w:rPr>
+        <w:t>可以像荒野乱斗这样，如果商城东西多，像决战平安京这样比较好。</w:t>
       </w:r>
     </w:p>
     <w:p>
@@ -45924,7 +47436,39 @@
           <w:rFonts w:hint="eastAsia"/>
           <w:color w:val="4F6228" w:themeColor="accent3" w:themeShade="80"/>
         </w:rPr>
-        <w:t>：决战平安京一样的，游戏里的商品可以随便挑，像荒野乱斗还要等刷新，太麻烦了</w:t>
+        <w:t>：决战平安</w:t>
+      </w:r>
+      <w:proofErr w:type="gramStart"/>
+      <w:r>
+        <w:rPr>
+          <w:rFonts w:hint="eastAsia"/>
+          <w:color w:val="4F6228" w:themeColor="accent3" w:themeShade="80"/>
+        </w:rPr>
+        <w:t>京一样</w:t>
+      </w:r>
+      <w:proofErr w:type="gramEnd"/>
+      <w:r>
+        <w:rPr>
+          <w:rFonts w:hint="eastAsia"/>
+          <w:color w:val="4F6228" w:themeColor="accent3" w:themeShade="80"/>
+        </w:rPr>
+        <w:t>的，游戏里的商品可以随便挑，像荒野乱</w:t>
+      </w:r>
+      <w:proofErr w:type="gramStart"/>
+      <w:r>
+        <w:rPr>
+          <w:rFonts w:hint="eastAsia"/>
+          <w:color w:val="4F6228" w:themeColor="accent3" w:themeShade="80"/>
+        </w:rPr>
+        <w:t>斗还要</w:t>
+      </w:r>
+      <w:proofErr w:type="gramEnd"/>
+      <w:r>
+        <w:rPr>
+          <w:rFonts w:hint="eastAsia"/>
+          <w:color w:val="4F6228" w:themeColor="accent3" w:themeShade="80"/>
+        </w:rPr>
+        <w:t>等刷新，太麻烦了</w:t>
       </w:r>
     </w:p>
     <w:p>
@@ -46166,7 +47710,23 @@
           <w:rFonts w:hint="eastAsia"/>
           <w:color w:val="F79646" w:themeColor="accent6"/>
         </w:rPr>
-        <w:t>：如果角色立绘比较精美，倾向于上面这种，可以看得更多一些</w:t>
+        <w:t>：如果角色</w:t>
+      </w:r>
+      <w:proofErr w:type="gramStart"/>
+      <w:r>
+        <w:rPr>
+          <w:rFonts w:hint="eastAsia"/>
+          <w:color w:val="F79646" w:themeColor="accent6"/>
+        </w:rPr>
+        <w:t>立绘比较</w:t>
+      </w:r>
+      <w:proofErr w:type="gramEnd"/>
+      <w:r>
+        <w:rPr>
+          <w:rFonts w:hint="eastAsia"/>
+          <w:color w:val="F79646" w:themeColor="accent6"/>
+        </w:rPr>
+        <w:t>精美，倾向于上面这种，可以看得更多一些</w:t>
       </w:r>
     </w:p>
     <w:p>
@@ -46190,7 +47750,23 @@
           <w:rFonts w:hint="eastAsia"/>
           <w:color w:val="4F6228" w:themeColor="accent3" w:themeShade="80"/>
         </w:rPr>
-        <w:t>：图二比较好，可以看见的比较多一些</w:t>
+        <w:t>：图</w:t>
+      </w:r>
+      <w:proofErr w:type="gramStart"/>
+      <w:r>
+        <w:rPr>
+          <w:rFonts w:hint="eastAsia"/>
+          <w:color w:val="4F6228" w:themeColor="accent3" w:themeShade="80"/>
+        </w:rPr>
+        <w:t>二比较</w:t>
+      </w:r>
+      <w:proofErr w:type="gramEnd"/>
+      <w:r>
+        <w:rPr>
+          <w:rFonts w:hint="eastAsia"/>
+          <w:color w:val="4F6228" w:themeColor="accent3" w:themeShade="80"/>
+        </w:rPr>
+        <w:t>好，可以看见的比较多一些</w:t>
       </w:r>
     </w:p>
     <w:p>
@@ -46267,7 +47843,23 @@
           <w:rFonts w:hint="eastAsia"/>
           <w:color w:val="F79646" w:themeColor="accent6"/>
         </w:rPr>
-        <w:t>：想要无敌可以自动寻路，这样看上去比较酷炫。</w:t>
+        <w:t>：想要无敌可以自动寻路，这样看上去比较酷</w:t>
+      </w:r>
+      <w:proofErr w:type="gramStart"/>
+      <w:r>
+        <w:rPr>
+          <w:rFonts w:hint="eastAsia"/>
+          <w:color w:val="F79646" w:themeColor="accent6"/>
+        </w:rPr>
+        <w:t>炫</w:t>
+      </w:r>
+      <w:proofErr w:type="gramEnd"/>
+      <w:r>
+        <w:rPr>
+          <w:rFonts w:hint="eastAsia"/>
+          <w:color w:val="F79646" w:themeColor="accent6"/>
+        </w:rPr>
+        <w:t>。</w:t>
       </w:r>
     </w:p>
     <w:p>
@@ -46522,15 +48114,33 @@
           <w:sz w:val="30"/>
           <w:szCs w:val="30"/>
         </w:rPr>
-        <w:t>确认界面中用户</w:t>
-      </w:r>
+        <w:t>确认界面中</w:t>
+      </w:r>
+      <w:proofErr w:type="gramStart"/>
       <w:r>
         <w:rPr>
           <w:rFonts w:hint="eastAsia"/>
           <w:sz w:val="30"/>
           <w:szCs w:val="30"/>
         </w:rPr>
-        <w:t>朱涵和陈正祎</w:t>
+        <w:t>用户</w:t>
+      </w:r>
+      <w:r>
+        <w:rPr>
+          <w:rFonts w:hint="eastAsia"/>
+          <w:sz w:val="30"/>
+          <w:szCs w:val="30"/>
+        </w:rPr>
+        <w:t>朱涵和</w:t>
+      </w:r>
+      <w:proofErr w:type="gramEnd"/>
+      <w:r>
+        <w:rPr>
+          <w:rFonts w:hint="eastAsia"/>
+          <w:sz w:val="30"/>
+          <w:szCs w:val="30"/>
+        </w:rPr>
+        <w:t>陈正祎</w:t>
       </w:r>
       <w:r>
         <w:rPr>

--- a/需求规格说明/软件需求说明书1.0.docx
+++ b/需求规格说明/软件需求说明书1.0.docx
@@ -62,25 +62,7 @@
           <w:sz w:val="36"/>
           <w:szCs w:val="36"/>
         </w:rPr>
-        <w:t>基于</w:t>
-      </w:r>
-      <w:proofErr w:type="gramStart"/>
-      <w:r>
-        <w:rPr>
-          <w:rFonts w:hint="eastAsia"/>
-          <w:sz w:val="36"/>
-          <w:szCs w:val="36"/>
-        </w:rPr>
-        <w:t>微信开发者工具</w:t>
-      </w:r>
-      <w:proofErr w:type="gramEnd"/>
-      <w:r>
-        <w:rPr>
-          <w:rFonts w:hint="eastAsia"/>
-          <w:sz w:val="36"/>
-          <w:szCs w:val="36"/>
-        </w:rPr>
-        <w:t>开发的飞翔的小鸟游戏</w:t>
+        <w:t>基于微信开发者工具开发的飞翔的小鸟游戏</w:t>
       </w:r>
       <w:r>
         <w:rPr>
@@ -6274,48 +6256,39 @@
         </w:rPr>
         <w:t>-30岁有许多碎片时间的游戏爱好者</w:t>
       </w:r>
-      <w:proofErr w:type="gramStart"/>
       <w:r>
         <w:rPr>
           <w:rFonts w:ascii="宋体" w:hAnsi="宋体" w:hint="eastAsia"/>
           <w:szCs w:val="24"/>
         </w:rPr>
-        <w:t>的微信小</w:t>
-      </w:r>
-      <w:proofErr w:type="gramEnd"/>
+        <w:t>的微信小程序，</w:t>
+      </w:r>
       <w:r>
         <w:rPr>
           <w:rFonts w:ascii="宋体" w:hAnsi="宋体" w:hint="eastAsia"/>
           <w:szCs w:val="24"/>
         </w:rPr>
-        <w:t>程序，</w:t>
+        <w:t>玩家</w:t>
       </w:r>
       <w:r>
         <w:rPr>
           <w:rFonts w:ascii="宋体" w:hAnsi="宋体" w:hint="eastAsia"/>
           <w:szCs w:val="24"/>
         </w:rPr>
-        <w:t>玩家</w:t>
+        <w:t>可</w:t>
       </w:r>
       <w:r>
         <w:rPr>
           <w:rFonts w:ascii="宋体" w:hAnsi="宋体" w:hint="eastAsia"/>
           <w:szCs w:val="24"/>
         </w:rPr>
-        <w:t>可</w:t>
+        <w:t>以在游戏中搜集拥有不同属性和技能的角色以及相应的皮肤，同时还可以体会到不同难度的游戏内容和地图</w:t>
       </w:r>
       <w:r>
         <w:rPr>
           <w:rFonts w:ascii="宋体" w:hAnsi="宋体" w:hint="eastAsia"/>
           <w:szCs w:val="24"/>
         </w:rPr>
-        <w:t>以在游戏中搜集拥有不同属性和技能的角色以及相应的皮肤，同时还可以体会到不同难度的游戏内容和地图</w:t>
-      </w:r>
-      <w:r>
-        <w:rPr>
-          <w:rFonts w:ascii="宋体" w:hAnsi="宋体" w:hint="eastAsia"/>
-          <w:szCs w:val="24"/>
-        </w:rPr>
         <w:t>。</w:t>
       </w:r>
     </w:p>
@@ -6360,21 +6333,12 @@
         </w:rPr>
         <w:tab/>
       </w:r>
-      <w:proofErr w:type="gramStart"/>
-      <w:r>
-        <w:rPr>
-          <w:rFonts w:hint="eastAsia"/>
-          <w:szCs w:val="24"/>
-        </w:rPr>
-        <w:t>基于微信小</w:t>
-      </w:r>
-      <w:proofErr w:type="gramEnd"/>
-      <w:r>
-        <w:rPr>
-          <w:rFonts w:hint="eastAsia"/>
-          <w:szCs w:val="24"/>
-        </w:rPr>
-        <w:t>程序的</w:t>
+      <w:r>
+        <w:rPr>
+          <w:rFonts w:hint="eastAsia"/>
+          <w:szCs w:val="24"/>
+        </w:rPr>
+        <w:t>基于微信小程序的</w:t>
       </w:r>
       <w:r>
         <w:rPr>
@@ -6793,23 +6757,7 @@
           <w:rFonts w:hint="eastAsia"/>
           <w:szCs w:val="24"/>
         </w:rPr>
-        <w:t>杨</w:t>
-      </w:r>
-      <w:proofErr w:type="gramStart"/>
-      <w:r>
-        <w:rPr>
-          <w:rFonts w:hint="eastAsia"/>
-          <w:szCs w:val="24"/>
-        </w:rPr>
-        <w:t>枨</w:t>
-      </w:r>
-      <w:proofErr w:type="gramEnd"/>
-      <w:r>
-        <w:rPr>
-          <w:rFonts w:hint="eastAsia"/>
-          <w:szCs w:val="24"/>
-        </w:rPr>
-        <w:t>老师</w:t>
+        <w:t>杨枨老师</w:t>
       </w:r>
     </w:p>
     <w:p>
@@ -7064,54 +7012,22 @@
           <w:rFonts w:ascii="宋体" w:hAnsi="宋体" w:hint="eastAsia"/>
           <w:szCs w:val="24"/>
         </w:rPr>
-        <w:t>项目计划书 -基于</w:t>
-      </w:r>
-      <w:proofErr w:type="gramStart"/>
+        <w:t>项目计划书 -基于微信开发者工具开发的飞翔的小鸟游戏1.0</w:t>
+      </w:r>
+    </w:p>
+    <w:p>
+      <w:pPr>
+        <w:rPr>
+          <w:rFonts w:ascii="宋体" w:hAnsi="宋体"/>
+          <w:szCs w:val="24"/>
+        </w:rPr>
+      </w:pPr>
       <w:r>
         <w:rPr>
           <w:rFonts w:ascii="宋体" w:hAnsi="宋体" w:hint="eastAsia"/>
           <w:szCs w:val="24"/>
         </w:rPr>
-        <w:t>微信开发者工具</w:t>
-      </w:r>
-      <w:proofErr w:type="gramEnd"/>
-      <w:r>
-        <w:rPr>
-          <w:rFonts w:ascii="宋体" w:hAnsi="宋体" w:hint="eastAsia"/>
-          <w:szCs w:val="24"/>
-        </w:rPr>
-        <w:t>开发的飞翔的小鸟游戏1.0</w:t>
-      </w:r>
-    </w:p>
-    <w:p>
-      <w:pPr>
-        <w:rPr>
-          <w:rFonts w:ascii="宋体" w:hAnsi="宋体"/>
-          <w:szCs w:val="24"/>
-        </w:rPr>
-      </w:pPr>
-      <w:r>
-        <w:rPr>
-          <w:rFonts w:ascii="宋体" w:hAnsi="宋体" w:hint="eastAsia"/>
-          <w:szCs w:val="24"/>
-        </w:rPr>
-        <w:t>可行性报告-基于</w:t>
-      </w:r>
-      <w:proofErr w:type="gramStart"/>
-      <w:r>
-        <w:rPr>
-          <w:rFonts w:ascii="宋体" w:hAnsi="宋体" w:hint="eastAsia"/>
-          <w:szCs w:val="24"/>
-        </w:rPr>
-        <w:t>微信开发者工具</w:t>
-      </w:r>
-      <w:proofErr w:type="gramEnd"/>
-      <w:r>
-        <w:rPr>
-          <w:rFonts w:ascii="宋体" w:hAnsi="宋体" w:hint="eastAsia"/>
-          <w:szCs w:val="24"/>
-        </w:rPr>
-        <w:t>开发的飞翔的小鸟游戏1.0</w:t>
+        <w:t>可行性报告-基于微信开发者工具开发的飞翔的小鸟游戏1.0</w:t>
       </w:r>
     </w:p>
     <w:p>
@@ -7147,23 +7063,7 @@
           <w:rFonts w:ascii="宋体" w:hAnsi="宋体" w:hint="eastAsia"/>
           <w:szCs w:val="24"/>
         </w:rPr>
-        <w:t>本章应列出本文档引用的所有文档的编号、标题、修订版本和发行日期，也应标</w:t>
-      </w:r>
-      <w:proofErr w:type="gramStart"/>
-      <w:r>
-        <w:rPr>
-          <w:rFonts w:ascii="宋体" w:hAnsi="宋体" w:hint="eastAsia"/>
-          <w:szCs w:val="24"/>
-        </w:rPr>
-        <w:t>识不能</w:t>
-      </w:r>
-      <w:proofErr w:type="gramEnd"/>
-      <w:r>
-        <w:rPr>
-          <w:rFonts w:ascii="宋体" w:hAnsi="宋体" w:hint="eastAsia"/>
-          <w:szCs w:val="24"/>
-        </w:rPr>
-        <w:t>通过正常的供货渠道获得的所有文档的来源。</w:t>
+        <w:t>本章应列出本文档引用的所有文档的编号、标题、修订版本和发行日期，也应标识不能通过正常的供货渠道获得的所有文档的来源。</w:t>
       </w:r>
     </w:p>
     <w:p>
@@ -7495,21 +7395,7 @@
         <w:rPr>
           <w:rFonts w:hint="eastAsia"/>
         </w:rPr>
-        <w:t>需求是为了</w:t>
-      </w:r>
-      <w:proofErr w:type="gramStart"/>
-      <w:r>
-        <w:rPr>
-          <w:rFonts w:hint="eastAsia"/>
-        </w:rPr>
-        <w:t>满足分</w:t>
-      </w:r>
-      <w:proofErr w:type="gramEnd"/>
-      <w:r>
-        <w:rPr>
-          <w:rFonts w:hint="eastAsia"/>
-        </w:rPr>
-        <w:t>配给该</w:t>
+        <w:t>需求是为了满足分配给该</w:t>
       </w:r>
       <w:r>
         <w:rPr>
@@ -7521,21 +7407,7 @@
         <w:rPr>
           <w:rFonts w:hint="eastAsia"/>
         </w:rPr>
-        <w:t>的系统需求所形成的软件需求。给每个需求指定项目唯一标识符以支持测试和</w:t>
-      </w:r>
-      <w:proofErr w:type="gramStart"/>
-      <w:r>
-        <w:rPr>
-          <w:rFonts w:hint="eastAsia"/>
-        </w:rPr>
-        <w:t>可</w:t>
-      </w:r>
-      <w:proofErr w:type="gramEnd"/>
-      <w:r>
-        <w:rPr>
-          <w:rFonts w:hint="eastAsia"/>
-        </w:rPr>
-        <w:t>追踪性。并以一种可以定义客观测试的方式来陈述需求。如果每个需求有关的合格性方法</w:t>
+        <w:t>的系统需求所形成的软件需求。给每个需求指定项目唯一标识符以支持测试和可追踪性。并以一种可以定义客观测试的方式来陈述需求。如果每个需求有关的合格性方法</w:t>
       </w:r>
       <w:r>
         <w:rPr>
@@ -7907,7 +7779,6 @@
             <w:shd w:val="clear" w:color="auto" w:fill="auto"/>
           </w:tcPr>
           <w:p>
-            <w:proofErr w:type="spellStart"/>
             <w:r>
               <w:t>T</w:t>
             </w:r>
@@ -7917,7 +7788,6 @@
               </w:rPr>
               <w:t>bd</w:t>
             </w:r>
-            <w:proofErr w:type="spellEnd"/>
           </w:p>
         </w:tc>
       </w:tr>
@@ -7942,14 +7812,12 @@
             <w:shd w:val="clear" w:color="auto" w:fill="auto"/>
           </w:tcPr>
           <w:p>
-            <w:proofErr w:type="spellStart"/>
             <w:r>
               <w:rPr>
                 <w:rFonts w:hint="eastAsia"/>
               </w:rPr>
               <w:t>Tbd</w:t>
             </w:r>
-            <w:proofErr w:type="spellEnd"/>
           </w:p>
         </w:tc>
       </w:tr>
@@ -7974,7 +7842,6 @@
             <w:shd w:val="clear" w:color="auto" w:fill="auto"/>
           </w:tcPr>
           <w:p>
-            <w:proofErr w:type="spellStart"/>
             <w:r>
               <w:t>T</w:t>
             </w:r>
@@ -7984,7 +7851,6 @@
               </w:rPr>
               <w:t>bd</w:t>
             </w:r>
-            <w:proofErr w:type="spellEnd"/>
           </w:p>
         </w:tc>
       </w:tr>
@@ -8009,14 +7875,12 @@
             <w:shd w:val="clear" w:color="auto" w:fill="auto"/>
           </w:tcPr>
           <w:p>
-            <w:proofErr w:type="spellStart"/>
             <w:r>
               <w:rPr>
                 <w:rFonts w:hint="eastAsia"/>
               </w:rPr>
               <w:t>Tbd</w:t>
             </w:r>
-            <w:proofErr w:type="spellEnd"/>
           </w:p>
         </w:tc>
       </w:tr>
@@ -8041,7 +7905,6 @@
             <w:shd w:val="clear" w:color="auto" w:fill="auto"/>
           </w:tcPr>
           <w:p>
-            <w:proofErr w:type="spellStart"/>
             <w:r>
               <w:t>T</w:t>
             </w:r>
@@ -8051,7 +7914,6 @@
               </w:rPr>
               <w:t>bd</w:t>
             </w:r>
-            <w:proofErr w:type="spellEnd"/>
           </w:p>
         </w:tc>
       </w:tr>
@@ -8274,17 +8136,8 @@
                 <w:rFonts w:hint="eastAsia"/>
                 <w:szCs w:val="24"/>
               </w:rPr>
-              <w:t>休闲类的角色</w:t>
-            </w:r>
-            <w:proofErr w:type="gramStart"/>
-            <w:r>
-              <w:rPr>
-                <w:rFonts w:hint="eastAsia"/>
-                <w:szCs w:val="24"/>
-              </w:rPr>
-              <w:t>搜集手游</w:t>
-            </w:r>
-            <w:proofErr w:type="gramEnd"/>
+              <w:t>休闲类的角色搜集手游</w:t>
+            </w:r>
           </w:p>
         </w:tc>
       </w:tr>
@@ -8524,23 +8377,51 @@
           <w:rFonts w:ascii="宋体" w:hAnsi="宋体" w:hint="eastAsia"/>
           <w:szCs w:val="24"/>
         </w:rPr>
-        <w:t>》系统是为了使项目组成员积累系统的软件工程开发经验，熟练掌握课程内容，并取得一个优良的成绩。另一方面，则是希望在现在</w:t>
-      </w:r>
-      <w:proofErr w:type="gramStart"/>
+        <w:t>》系统是为了使项目组成员积累系统的软件工程开发经验，熟练掌握课程内容，并取得一个优良的成绩。另一方面，则是希望在现在这个手游市场蓬勃发展的现在，能够开发出以一款优秀的超休闲手游，以广告的形式获得一定的收益。</w:t>
+      </w:r>
+    </w:p>
+    <w:p>
+      <w:pPr>
+        <w:ind w:firstLine="435"/>
+        <w:rPr>
+          <w:rFonts w:ascii="宋体" w:hAnsi="宋体"/>
+          <w:szCs w:val="24"/>
+        </w:rPr>
+      </w:pPr>
       <w:r>
         <w:rPr>
           <w:rFonts w:ascii="宋体" w:hAnsi="宋体" w:hint="eastAsia"/>
           <w:szCs w:val="24"/>
         </w:rPr>
-        <w:t>这个手游市场</w:t>
-      </w:r>
-      <w:proofErr w:type="gramEnd"/>
+        <w:t>本系统的主要功能以游戏为主，不同于现在原版的flappy</w:t>
+      </w:r>
+      <w:r>
+        <w:rPr>
+          <w:rFonts w:ascii="宋体" w:hAnsi="宋体"/>
+          <w:szCs w:val="24"/>
+        </w:rPr>
+        <w:t xml:space="preserve"> bird</w:t>
+      </w:r>
       <w:r>
         <w:rPr>
           <w:rFonts w:ascii="宋体" w:hAnsi="宋体" w:hint="eastAsia"/>
           <w:szCs w:val="24"/>
         </w:rPr>
-        <w:t>蓬勃发展的现在，能够开发出以一款优秀的超休闲手游，以广告的形式获得一定的收益。</w:t>
+        <w:t>游戏。我们项目组开发的flappy</w:t>
+      </w:r>
+      <w:r>
+        <w:rPr>
+          <w:rFonts w:ascii="宋体" w:hAnsi="宋体"/>
+          <w:szCs w:val="24"/>
+        </w:rPr>
+        <w:t xml:space="preserve"> </w:t>
+      </w:r>
+      <w:r>
+        <w:rPr>
+          <w:rFonts w:ascii="宋体" w:hAnsi="宋体" w:hint="eastAsia"/>
+          <w:szCs w:val="24"/>
+        </w:rPr>
+        <w:t>bird游戏能够更换角色、皮肤、地图等等，给游戏添加了更多的耐玩性和可玩性。</w:t>
       </w:r>
     </w:p>
     <w:p>
@@ -8556,99 +8437,7 @@
           <w:rFonts w:ascii="宋体" w:hAnsi="宋体" w:hint="eastAsia"/>
           <w:szCs w:val="24"/>
         </w:rPr>
-        <w:t>本系统的主要功能以游戏为主，不同于现在原版的flappy</w:t>
-      </w:r>
-      <w:r>
-        <w:rPr>
-          <w:rFonts w:ascii="宋体" w:hAnsi="宋体"/>
-          <w:szCs w:val="24"/>
-        </w:rPr>
-        <w:t xml:space="preserve"> bird</w:t>
-      </w:r>
-      <w:r>
-        <w:rPr>
-          <w:rFonts w:ascii="宋体" w:hAnsi="宋体" w:hint="eastAsia"/>
-          <w:szCs w:val="24"/>
-        </w:rPr>
-        <w:t>游戏。我们项目组开发的flappy</w:t>
-      </w:r>
-      <w:r>
-        <w:rPr>
-          <w:rFonts w:ascii="宋体" w:hAnsi="宋体"/>
-          <w:szCs w:val="24"/>
-        </w:rPr>
-        <w:t xml:space="preserve"> </w:t>
-      </w:r>
-      <w:r>
-        <w:rPr>
-          <w:rFonts w:ascii="宋体" w:hAnsi="宋体" w:hint="eastAsia"/>
-          <w:szCs w:val="24"/>
-        </w:rPr>
-        <w:t>bird游戏能够更换角色、皮肤、地图等等，给游戏添加了更多的耐玩性和可玩性。</w:t>
-      </w:r>
-    </w:p>
-    <w:p>
-      <w:pPr>
-        <w:ind w:firstLine="435"/>
-        <w:rPr>
-          <w:rFonts w:ascii="宋体" w:hAnsi="宋体"/>
-          <w:szCs w:val="24"/>
-        </w:rPr>
-      </w:pPr>
-      <w:r>
-        <w:rPr>
-          <w:rFonts w:ascii="宋体" w:hAnsi="宋体" w:hint="eastAsia"/>
-          <w:szCs w:val="24"/>
-        </w:rPr>
-        <w:t>本游戏基于</w:t>
-      </w:r>
-      <w:proofErr w:type="gramStart"/>
-      <w:r>
-        <w:rPr>
-          <w:rFonts w:ascii="宋体" w:hAnsi="宋体" w:hint="eastAsia"/>
-          <w:szCs w:val="24"/>
-        </w:rPr>
-        <w:t>微信开发者工具</w:t>
-      </w:r>
-      <w:proofErr w:type="gramEnd"/>
-      <w:r>
-        <w:rPr>
-          <w:rFonts w:ascii="宋体" w:hAnsi="宋体" w:hint="eastAsia"/>
-          <w:szCs w:val="24"/>
-        </w:rPr>
-        <w:t>开发，</w:t>
-      </w:r>
-      <w:proofErr w:type="gramStart"/>
-      <w:r>
-        <w:rPr>
-          <w:rFonts w:ascii="宋体" w:hAnsi="宋体" w:hint="eastAsia"/>
-          <w:szCs w:val="24"/>
-        </w:rPr>
-        <w:t>在微信小</w:t>
-      </w:r>
-      <w:proofErr w:type="gramEnd"/>
-      <w:r>
-        <w:rPr>
-          <w:rFonts w:ascii="宋体" w:hAnsi="宋体" w:hint="eastAsia"/>
-          <w:szCs w:val="24"/>
-        </w:rPr>
-        <w:t>游戏平台上发布，可以</w:t>
-      </w:r>
-      <w:proofErr w:type="gramStart"/>
-      <w:r>
-        <w:rPr>
-          <w:rFonts w:ascii="宋体" w:hAnsi="宋体" w:hint="eastAsia"/>
-          <w:szCs w:val="24"/>
-        </w:rPr>
-        <w:t>利用微信登陆</w:t>
-      </w:r>
-      <w:proofErr w:type="gramEnd"/>
-      <w:r>
-        <w:rPr>
-          <w:rFonts w:ascii="宋体" w:hAnsi="宋体" w:hint="eastAsia"/>
-          <w:szCs w:val="24"/>
-        </w:rPr>
-        <w:t>，但是本质上还是一个独立的产品。</w:t>
+        <w:t>本游戏基于微信开发者工具开发，在微信小游戏平台上发布，可以利用微信登陆，但是本质上还是一个独立的产品。</w:t>
       </w:r>
     </w:p>
     <w:p>
@@ -8682,21 +8471,7 @@
         <w:rPr>
           <w:rFonts w:ascii="宋体" w:hAnsi="宋体" w:hint="eastAsia"/>
         </w:rPr>
-        <w:t>硬件需求：需要一台能够联网、并</w:t>
-      </w:r>
-      <w:proofErr w:type="gramStart"/>
-      <w:r>
-        <w:rPr>
-          <w:rFonts w:ascii="宋体" w:hAnsi="宋体" w:hint="eastAsia"/>
-        </w:rPr>
-        <w:t>安装微信的</w:t>
-      </w:r>
-      <w:proofErr w:type="gramEnd"/>
-      <w:r>
-        <w:rPr>
-          <w:rFonts w:ascii="宋体" w:hAnsi="宋体" w:hint="eastAsia"/>
-        </w:rPr>
-        <w:t>手机；</w:t>
+        <w:t>硬件需求：需要一台能够联网、并安装微信的手机；</w:t>
       </w:r>
     </w:p>
     <w:p>
@@ -8712,14 +8487,12 @@
         </w:rPr>
         <w:t>软件需求：</w:t>
       </w:r>
-      <w:proofErr w:type="gramStart"/>
       <w:r>
         <w:rPr>
           <w:rFonts w:ascii="宋体" w:hAnsi="宋体" w:hint="eastAsia"/>
         </w:rPr>
         <w:t>微信</w:t>
       </w:r>
-      <w:proofErr w:type="gramEnd"/>
       <w:r>
         <w:rPr>
           <w:rFonts w:ascii="宋体" w:hAnsi="宋体"/>
@@ -8834,96 +8607,64 @@
           <w:rFonts w:hint="eastAsia"/>
           <w:szCs w:val="28"/>
         </w:rPr>
-        <w:t>由于采用的</w:t>
-      </w:r>
-      <w:proofErr w:type="gramStart"/>
+        <w:t>由于采用的是微信小程序</w:t>
+      </w:r>
       <w:r>
         <w:rPr>
           <w:rFonts w:hint="eastAsia"/>
           <w:szCs w:val="28"/>
         </w:rPr>
-        <w:t>是微信小</w:t>
-      </w:r>
-      <w:proofErr w:type="gramEnd"/>
+        <w:t>平台</w:t>
+      </w:r>
       <w:r>
         <w:rPr>
           <w:rFonts w:hint="eastAsia"/>
           <w:szCs w:val="28"/>
         </w:rPr>
-        <w:t>程序</w:t>
+        <w:t>，</w:t>
       </w:r>
       <w:r>
         <w:rPr>
           <w:rFonts w:hint="eastAsia"/>
           <w:szCs w:val="28"/>
         </w:rPr>
-        <w:t>平台</w:t>
+        <w:t>对于</w:t>
       </w:r>
       <w:r>
         <w:rPr>
           <w:rFonts w:hint="eastAsia"/>
           <w:szCs w:val="28"/>
         </w:rPr>
-        <w:t>，</w:t>
+        <w:t>用户</w:t>
       </w:r>
       <w:r>
         <w:rPr>
           <w:rFonts w:hint="eastAsia"/>
           <w:szCs w:val="28"/>
         </w:rPr>
-        <w:t>对于</w:t>
-      </w:r>
-      <w:r>
-        <w:rPr>
-          <w:rFonts w:hint="eastAsia"/>
+        <w:t>来说并不陌生，用户上手难度不大；</w:t>
+      </w:r>
+    </w:p>
+    <w:p>
+      <w:pPr>
+        <w:ind w:firstLine="435"/>
+        <w:rPr>
           <w:szCs w:val="28"/>
         </w:rPr>
-        <w:t>用户</w:t>
-      </w:r>
+      </w:pPr>
       <w:r>
         <w:rPr>
           <w:rFonts w:hint="eastAsia"/>
           <w:szCs w:val="28"/>
         </w:rPr>
-        <w:t>来说并不陌生，用户上手难度不大；</w:t>
-      </w:r>
-    </w:p>
-    <w:p>
-      <w:pPr>
-        <w:ind w:firstLine="435"/>
-        <w:rPr>
+        <w:t xml:space="preserve">2. </w:t>
+      </w:r>
+      <w:r>
+        <w:rPr>
+          <w:rFonts w:hint="eastAsia"/>
           <w:szCs w:val="28"/>
         </w:rPr>
-      </w:pPr>
-      <w:r>
-        <w:rPr>
-          <w:rFonts w:hint="eastAsia"/>
-          <w:szCs w:val="28"/>
-        </w:rPr>
-        <w:t xml:space="preserve">2. </w:t>
-      </w:r>
-      <w:r>
-        <w:rPr>
-          <w:rFonts w:hint="eastAsia"/>
-          <w:szCs w:val="28"/>
-        </w:rPr>
-        <w:t>游戏玩家可以</w:t>
-      </w:r>
-      <w:proofErr w:type="gramStart"/>
-      <w:r>
-        <w:rPr>
-          <w:rFonts w:hint="eastAsia"/>
-          <w:szCs w:val="28"/>
-        </w:rPr>
-        <w:t>通过微信登陆</w:t>
-      </w:r>
-      <w:proofErr w:type="gramEnd"/>
-      <w:r>
-        <w:rPr>
-          <w:rFonts w:hint="eastAsia"/>
-          <w:szCs w:val="28"/>
-        </w:rPr>
-        <w:t>游戏，在游戏中获取金币，钻石，购买角色和皮肤，游玩游戏。</w:t>
+        <w:t>游戏玩家可以通过微信登陆游戏，在游戏中获取金币，钻石，购买角色和皮肤，游玩游戏。</w:t>
       </w:r>
     </w:p>
     <w:p>
@@ -9092,16 +8833,8 @@
               <w:rPr>
                 <w:rFonts w:hint="eastAsia"/>
               </w:rPr>
-              <w:t>排行</w:t>
-            </w:r>
-            <w:proofErr w:type="gramStart"/>
-            <w:r>
-              <w:rPr>
-                <w:rFonts w:hint="eastAsia"/>
-              </w:rPr>
-              <w:t>榜功能</w:t>
-            </w:r>
-            <w:proofErr w:type="gramEnd"/>
+              <w:t>排行榜功能</w:t>
+            </w:r>
           </w:p>
         </w:tc>
         <w:tc>
@@ -9263,23 +8996,7 @@
           <w:rFonts w:hint="eastAsia"/>
           <w:szCs w:val="28"/>
         </w:rPr>
-        <w:t>在说采用技术方面，主要使用</w:t>
-      </w:r>
-      <w:proofErr w:type="gramStart"/>
-      <w:r>
-        <w:rPr>
-          <w:rFonts w:hint="eastAsia"/>
-          <w:szCs w:val="28"/>
-        </w:rPr>
-        <w:t>微信开发者工具</w:t>
-      </w:r>
-      <w:proofErr w:type="gramEnd"/>
-      <w:r>
-        <w:rPr>
-          <w:rFonts w:hint="eastAsia"/>
-          <w:szCs w:val="28"/>
-        </w:rPr>
-        <w:t>的原生框架</w:t>
+        <w:t>在说采用技术方面，主要使用微信开发者工具的原生框架</w:t>
       </w:r>
     </w:p>
     <w:p>
@@ -10088,131 +9805,83 @@
           <w:rFonts w:hint="eastAsia"/>
           <w:szCs w:val="28"/>
         </w:rPr>
-        <w:t>该加载界面完全</w:t>
-      </w:r>
-      <w:proofErr w:type="gramStart"/>
+        <w:t>该加载界面完全仿照</w:t>
+      </w:r>
       <w:r>
         <w:rPr>
           <w:rFonts w:hint="eastAsia"/>
           <w:szCs w:val="28"/>
         </w:rPr>
-        <w:t>仿照</w:t>
+        <w:t>微信的登录</w:t>
       </w:r>
       <w:r>
         <w:rPr>
           <w:rFonts w:hint="eastAsia"/>
           <w:szCs w:val="28"/>
         </w:rPr>
-        <w:t>微信的</w:t>
-      </w:r>
-      <w:proofErr w:type="gramEnd"/>
+        <w:t>加载界面</w:t>
+      </w:r>
       <w:r>
         <w:rPr>
           <w:rFonts w:hint="eastAsia"/>
           <w:szCs w:val="28"/>
         </w:rPr>
-        <w:t>登录</w:t>
+        <w:t>，图片的右上角是</w:t>
       </w:r>
       <w:r>
         <w:rPr>
           <w:rFonts w:hint="eastAsia"/>
           <w:szCs w:val="28"/>
         </w:rPr>
-        <w:t>加载界面</w:t>
+        <w:t>退出和</w:t>
       </w:r>
       <w:r>
         <w:rPr>
           <w:rFonts w:hint="eastAsia"/>
           <w:szCs w:val="28"/>
         </w:rPr>
-        <w:t>，图片的右上角是</w:t>
+        <w:t>推广按钮，图片的总要则是游戏图标，图标外侧</w:t>
       </w:r>
       <w:r>
         <w:rPr>
           <w:rFonts w:hint="eastAsia"/>
           <w:szCs w:val="28"/>
         </w:rPr>
-        <w:t>退出和</w:t>
+        <w:t>有</w:t>
       </w:r>
       <w:r>
         <w:rPr>
           <w:rFonts w:hint="eastAsia"/>
           <w:szCs w:val="28"/>
         </w:rPr>
-        <w:t>推广按钮，图片的总要则是游戏图标，图标外侧</w:t>
-      </w:r>
-      <w:r>
-        <w:rPr>
-          <w:rFonts w:hint="eastAsia"/>
+        <w:t>一圈圆环，圆环上有一点在旋转，用来提示玩家正在加载中，下方的一行字是游戏名称。</w:t>
+      </w:r>
+    </w:p>
+    <w:p>
+      <w:pPr>
+        <w:rPr>
           <w:szCs w:val="28"/>
         </w:rPr>
-        <w:t>有</w:t>
-      </w:r>
-      <w:r>
-        <w:rPr>
-          <w:rFonts w:hint="eastAsia"/>
+      </w:pPr>
+      <w:r>
+        <w:rPr>
           <w:szCs w:val="28"/>
         </w:rPr>
-        <w:t>一圈圆环，圆环上有一点在旋转，用来提示玩家正在加载中，下方的一行字是游戏名称。</w:t>
-      </w:r>
-    </w:p>
-    <w:p>
-      <w:pPr>
-        <w:rPr>
+        <w:t xml:space="preserve">    </w:t>
+      </w:r>
+      <w:r>
+        <w:rPr>
+          <w:rFonts w:hint="eastAsia"/>
           <w:szCs w:val="28"/>
         </w:rPr>
-      </w:pPr>
-      <w:r>
-        <w:rPr>
+        <w:t>最下方则是微信小游戏的图标和游戏提示</w:t>
+      </w:r>
+      <w:r>
+        <w:rPr>
+          <w:rFonts w:hint="eastAsia"/>
           <w:szCs w:val="28"/>
         </w:rPr>
-        <w:t xml:space="preserve">    </w:t>
-      </w:r>
-      <w:r>
-        <w:rPr>
-          <w:rFonts w:hint="eastAsia"/>
-          <w:szCs w:val="28"/>
-        </w:rPr>
-        <w:t>最下方则</w:t>
-      </w:r>
-      <w:proofErr w:type="gramStart"/>
-      <w:r>
-        <w:rPr>
-          <w:rFonts w:hint="eastAsia"/>
-          <w:szCs w:val="28"/>
-        </w:rPr>
-        <w:t>是微信小</w:t>
-      </w:r>
-      <w:proofErr w:type="gramEnd"/>
-      <w:r>
-        <w:rPr>
-          <w:rFonts w:hint="eastAsia"/>
-          <w:szCs w:val="28"/>
-        </w:rPr>
-        <w:t>游戏的图标和游戏提示</w:t>
-      </w:r>
-      <w:r>
-        <w:rPr>
-          <w:rFonts w:hint="eastAsia"/>
-          <w:szCs w:val="28"/>
-        </w:rPr>
-        <w:t>来</w:t>
-      </w:r>
-      <w:proofErr w:type="gramStart"/>
-      <w:r>
-        <w:rPr>
-          <w:rFonts w:hint="eastAsia"/>
-          <w:szCs w:val="28"/>
-        </w:rPr>
-        <w:t>源自微信的</w:t>
-      </w:r>
-      <w:proofErr w:type="gramEnd"/>
-      <w:r>
-        <w:rPr>
-          <w:rFonts w:hint="eastAsia"/>
-          <w:szCs w:val="28"/>
-        </w:rPr>
-        <w:t>提示</w:t>
+        <w:t>来源自微信的提示</w:t>
       </w:r>
     </w:p>
     <w:p>
@@ -10457,16 +10126,8 @@
         <w:rPr>
           <w:rFonts w:hint="eastAsia"/>
         </w:rPr>
-        <w:t>游戏</w:t>
-      </w:r>
-      <w:proofErr w:type="gramStart"/>
-      <w:r>
-        <w:rPr>
-          <w:rFonts w:hint="eastAsia"/>
-        </w:rPr>
-        <w:t>预开始图</w:t>
-      </w:r>
-      <w:proofErr w:type="gramEnd"/>
+        <w:t>游戏预开始图</w:t>
+      </w:r>
     </w:p>
     <w:p>
       <w:pPr>
@@ -11668,39 +11329,7 @@
           <w:szCs w:val="28"/>
         </w:rPr>
         <w:lastRenderedPageBreak/>
-        <w:t>在登录功能上，由于该游戏是</w:t>
-      </w:r>
-      <w:proofErr w:type="gramStart"/>
-      <w:r>
-        <w:rPr>
-          <w:rFonts w:hint="eastAsia"/>
-          <w:szCs w:val="28"/>
-        </w:rPr>
-        <w:t>在微信小</w:t>
-      </w:r>
-      <w:proofErr w:type="gramEnd"/>
-      <w:r>
-        <w:rPr>
-          <w:rFonts w:hint="eastAsia"/>
-          <w:szCs w:val="28"/>
-        </w:rPr>
-        <w:t>游戏平台上运行，所以可以直接</w:t>
-      </w:r>
-      <w:proofErr w:type="gramStart"/>
-      <w:r>
-        <w:rPr>
-          <w:rFonts w:hint="eastAsia"/>
-          <w:szCs w:val="28"/>
-        </w:rPr>
-        <w:t>借助微信的</w:t>
-      </w:r>
-      <w:proofErr w:type="gramEnd"/>
-      <w:r>
-        <w:rPr>
-          <w:rFonts w:hint="eastAsia"/>
-          <w:szCs w:val="28"/>
-        </w:rPr>
-        <w:t>用户数据库，导入用户数据，登录游戏</w:t>
+        <w:t>在登录功能上，由于该游戏是在微信小游戏平台上运行，所以可以直接借助微信的用户数据库，导入用户数据，登录游戏</w:t>
       </w:r>
     </w:p>
     <w:p>
@@ -12118,81 +11747,49 @@
           <w:rFonts w:hint="eastAsia"/>
           <w:szCs w:val="28"/>
         </w:rPr>
-        <w:t>在角色界面，使用的是表格形的布局，每一个各自内都</w:t>
-      </w:r>
-      <w:proofErr w:type="gramStart"/>
-      <w:r>
-        <w:rPr>
-          <w:rFonts w:hint="eastAsia"/>
+        <w:t>在角色界面，使用的是表格形的布局，每一个各自内都常驻着一个角色，玩家点击不同的角色就可以查看不同角色的信息。</w:t>
+      </w:r>
+    </w:p>
+    <w:p>
+      <w:pPr>
+        <w:ind w:firstLine="420"/>
+        <w:rPr>
           <w:szCs w:val="28"/>
         </w:rPr>
-        <w:t>常驻着</w:t>
-      </w:r>
-      <w:proofErr w:type="gramEnd"/>
+      </w:pPr>
       <w:r>
         <w:rPr>
           <w:rFonts w:hint="eastAsia"/>
           <w:szCs w:val="28"/>
         </w:rPr>
-        <w:t>一个角色，玩家点击不同的角色就可以查看不同角色的信息。</w:t>
-      </w:r>
-    </w:p>
-    <w:p>
-      <w:pPr>
-        <w:ind w:firstLine="420"/>
-        <w:rPr>
+        <w:t>游戏界面的具体功能流程图，如</w:t>
+      </w:r>
+      <w:r>
+        <w:rPr>
+          <w:rFonts w:hint="eastAsia"/>
           <w:szCs w:val="28"/>
         </w:rPr>
-      </w:pPr>
+        <w:t>图</w:t>
+      </w:r>
       <w:r>
         <w:rPr>
           <w:rFonts w:hint="eastAsia"/>
           <w:szCs w:val="28"/>
         </w:rPr>
-        <w:t>游戏界面的具体功能流程图，如</w:t>
-      </w:r>
-      <w:r>
-        <w:rPr>
-          <w:rFonts w:hint="eastAsia"/>
+        <w:t xml:space="preserve"> </w:t>
+      </w:r>
+      <w:r>
+        <w:rPr>
           <w:szCs w:val="28"/>
         </w:rPr>
-        <w:t>图</w:t>
+        <w:t>10</w:t>
       </w:r>
       <w:r>
         <w:rPr>
           <w:rFonts w:hint="eastAsia"/>
           <w:szCs w:val="28"/>
         </w:rPr>
-        <w:t xml:space="preserve"> </w:t>
-      </w:r>
-      <w:r>
-        <w:rPr>
-          <w:szCs w:val="28"/>
-        </w:rPr>
-        <w:t>10</w:t>
-      </w:r>
-      <w:r>
-        <w:rPr>
-          <w:rFonts w:hint="eastAsia"/>
-          <w:szCs w:val="28"/>
-        </w:rPr>
-        <w:t>。玩家登录主界面，可以先看到</w:t>
-      </w:r>
-      <w:proofErr w:type="gramStart"/>
-      <w:r>
-        <w:rPr>
-          <w:rFonts w:hint="eastAsia"/>
-          <w:szCs w:val="28"/>
-        </w:rPr>
-        <w:t>玩家总</w:t>
-      </w:r>
-      <w:proofErr w:type="gramEnd"/>
-      <w:r>
-        <w:rPr>
-          <w:rFonts w:hint="eastAsia"/>
-          <w:szCs w:val="28"/>
-        </w:rPr>
-        <w:t>的所有角色，然后点击角色的头像框，可以查看角色的属性和技能。切换角色和皮肤</w:t>
+        <w:t>。玩家登录主界面，可以先看到玩家总的所有角色，然后点击角色的头像框，可以查看角色的属性和技能。切换角色和皮肤</w:t>
       </w:r>
     </w:p>
     <w:p>
@@ -13302,30 +12899,14 @@
           <w:rFonts w:hint="eastAsia"/>
           <w:szCs w:val="28"/>
         </w:rPr>
-        <w:t>好友</w:t>
-      </w:r>
-      <w:proofErr w:type="gramStart"/>
+        <w:t>好友间</w:t>
+      </w:r>
       <w:r>
         <w:rPr>
           <w:rFonts w:hint="eastAsia"/>
           <w:szCs w:val="28"/>
         </w:rPr>
-        <w:t>间</w:t>
-      </w:r>
-      <w:r>
-        <w:rPr>
-          <w:rFonts w:hint="eastAsia"/>
-          <w:szCs w:val="28"/>
-        </w:rPr>
-        <w:t>成绩</w:t>
-      </w:r>
-      <w:proofErr w:type="gramEnd"/>
-      <w:r>
-        <w:rPr>
-          <w:rFonts w:hint="eastAsia"/>
-          <w:szCs w:val="28"/>
-        </w:rPr>
-        <w:t>排行。</w:t>
+        <w:t>成绩排行。</w:t>
       </w:r>
     </w:p>
     <w:p>
@@ -13503,71 +13084,7 @@
           <w:rFonts w:hint="eastAsia"/>
           <w:szCs w:val="28"/>
         </w:rPr>
-        <w:t>首先讲一个好友界面，由于是使用</w:t>
-      </w:r>
-      <w:proofErr w:type="gramStart"/>
-      <w:r>
-        <w:rPr>
-          <w:rFonts w:hint="eastAsia"/>
-          <w:szCs w:val="28"/>
-        </w:rPr>
-        <w:t>微信账号</w:t>
-      </w:r>
-      <w:proofErr w:type="gramEnd"/>
-      <w:r>
-        <w:rPr>
-          <w:rFonts w:hint="eastAsia"/>
-          <w:szCs w:val="28"/>
-        </w:rPr>
-        <w:t>登录，</w:t>
-      </w:r>
-      <w:proofErr w:type="gramStart"/>
-      <w:r>
-        <w:rPr>
-          <w:rFonts w:hint="eastAsia"/>
-          <w:szCs w:val="28"/>
-        </w:rPr>
-        <w:t>微信小</w:t>
-      </w:r>
-      <w:proofErr w:type="gramEnd"/>
-      <w:r>
-        <w:rPr>
-          <w:rFonts w:hint="eastAsia"/>
-          <w:szCs w:val="28"/>
-        </w:rPr>
-        <w:t>游戏可以直接</w:t>
-      </w:r>
-      <w:proofErr w:type="gramStart"/>
-      <w:r>
-        <w:rPr>
-          <w:rFonts w:hint="eastAsia"/>
-          <w:szCs w:val="28"/>
-        </w:rPr>
-        <w:t>接入微信账号</w:t>
-      </w:r>
-      <w:proofErr w:type="gramEnd"/>
-      <w:r>
-        <w:rPr>
-          <w:rFonts w:hint="eastAsia"/>
-          <w:szCs w:val="28"/>
-        </w:rPr>
-        <w:t>的信息，包括通讯录，所以游戏中的好友是直接从微信中接入。界面中的邀请好友功能是可以直接从游戏中跳出，向他</w:t>
-      </w:r>
-      <w:proofErr w:type="gramStart"/>
-      <w:r>
-        <w:rPr>
-          <w:rFonts w:hint="eastAsia"/>
-          <w:szCs w:val="28"/>
-        </w:rPr>
-        <w:t>的微信对话框</w:t>
-      </w:r>
-      <w:proofErr w:type="gramEnd"/>
-      <w:r>
-        <w:rPr>
-          <w:rFonts w:hint="eastAsia"/>
-          <w:szCs w:val="28"/>
-        </w:rPr>
-        <w:t>发送消息，邀请他玩这一款游戏。</w:t>
+        <w:t>首先讲一个好友界面，由于是使用微信账号登录，微信小游戏可以直接接入微信账号的信息，包括通讯录，所以游戏中的好友是直接从微信中接入。界面中的邀请好友功能是可以直接从游戏中跳出，向他的微信对话框发送消息，邀请他玩这一款游戏。</w:t>
       </w:r>
     </w:p>
     <w:p>
@@ -13879,23 +13396,7 @@
           <w:rFonts w:hint="eastAsia"/>
           <w:szCs w:val="28"/>
         </w:rPr>
-        <w:t>，系统能够正常且稳定运行；当玩家访问游戏时，不是出现不能登录，登录错误等情况。不会</w:t>
-      </w:r>
-      <w:proofErr w:type="gramStart"/>
-      <w:r>
-        <w:rPr>
-          <w:rFonts w:hint="eastAsia"/>
-          <w:szCs w:val="28"/>
-        </w:rPr>
-        <w:t>出现窜号现象</w:t>
-      </w:r>
-      <w:proofErr w:type="gramEnd"/>
-      <w:r>
-        <w:rPr>
-          <w:rFonts w:hint="eastAsia"/>
-          <w:szCs w:val="28"/>
-        </w:rPr>
-        <w:t>，同时，管理员有着特殊权限，玩家登录不会看到管理员权限。</w:t>
+        <w:t>，系统能够正常且稳定运行；当玩家访问游戏时，不是出现不能登录，登录错误等情况。不会出现窜号现象，同时，管理员有着特殊权限，玩家登录不会看到管理员权限。</w:t>
       </w:r>
     </w:p>
     <w:p>
@@ -14048,19 +13549,11 @@
               </w:rPr>
               <w:t>定义：</w:t>
             </w:r>
-            <w:proofErr w:type="spellStart"/>
-            <w:r>
-              <w:rPr>
-                <w:rFonts w:hint="eastAsia"/>
-              </w:rPr>
-              <w:t>uid</w:t>
-            </w:r>
-            <w:proofErr w:type="spellEnd"/>
-            <w:r>
-              <w:rPr>
-                <w:rFonts w:hint="eastAsia"/>
-              </w:rPr>
-              <w:t>+</w:t>
+            <w:r>
+              <w:rPr>
+                <w:rFonts w:hint="eastAsia"/>
+              </w:rPr>
+              <w:t>uid+</w:t>
             </w:r>
             <w:r>
               <w:rPr>
@@ -14200,14 +13693,12 @@
         </w:rPr>
         <w:t>用户</w:t>
       </w:r>
-      <w:proofErr w:type="spellStart"/>
       <w:r>
         <w:rPr>
           <w:rFonts w:hint="eastAsia"/>
         </w:rPr>
         <w:t>uid</w:t>
       </w:r>
-      <w:proofErr w:type="spellEnd"/>
     </w:p>
     <w:tbl>
       <w:tblPr>
@@ -14230,14 +13721,12 @@
               </w:rPr>
               <w:t>名字：</w:t>
             </w:r>
-            <w:proofErr w:type="spellStart"/>
             <w:r>
               <w:rPr>
                 <w:rFonts w:hint="eastAsia"/>
               </w:rPr>
               <w:t>user_id</w:t>
             </w:r>
-            <w:proofErr w:type="spellEnd"/>
           </w:p>
           <w:p>
             <w:r>
@@ -14254,14 +13743,12 @@
               </w:rPr>
               <w:t>描述：用户的</w:t>
             </w:r>
-            <w:proofErr w:type="spellStart"/>
             <w:r>
               <w:rPr>
                 <w:rFonts w:hint="eastAsia"/>
               </w:rPr>
               <w:t>uid</w:t>
             </w:r>
-            <w:proofErr w:type="spellEnd"/>
           </w:p>
           <w:p>
             <w:r>
@@ -14379,14 +13866,12 @@
               </w:rPr>
               <w:t>名字：</w:t>
             </w:r>
-            <w:proofErr w:type="spellStart"/>
             <w:r>
               <w:rPr>
                 <w:rFonts w:hint="eastAsia"/>
               </w:rPr>
               <w:t>user_name</w:t>
             </w:r>
-            <w:proofErr w:type="spellEnd"/>
           </w:p>
           <w:p>
             <w:r>
@@ -14942,14 +14427,12 @@
               </w:rPr>
               <w:t>名字：</w:t>
             </w:r>
-            <w:proofErr w:type="spellStart"/>
             <w:r>
               <w:rPr>
                 <w:rFonts w:hint="eastAsia"/>
               </w:rPr>
               <w:t>nowScore</w:t>
             </w:r>
-            <w:proofErr w:type="spellEnd"/>
           </w:p>
           <w:p>
             <w:r>
@@ -15083,14 +14566,12 @@
               </w:rPr>
               <w:t>名字：</w:t>
             </w:r>
-            <w:proofErr w:type="spellStart"/>
             <w:r>
               <w:rPr>
                 <w:rFonts w:hint="eastAsia"/>
               </w:rPr>
               <w:t>highScore</w:t>
             </w:r>
-            <w:proofErr w:type="spellEnd"/>
           </w:p>
           <w:p>
             <w:r>
@@ -15225,14 +14706,12 @@
               <w:lastRenderedPageBreak/>
               <w:t>名字：</w:t>
             </w:r>
-            <w:proofErr w:type="spellStart"/>
             <w:r>
               <w:rPr>
                 <w:rFonts w:hint="eastAsia"/>
               </w:rPr>
               <w:t>user_area</w:t>
             </w:r>
-            <w:proofErr w:type="spellEnd"/>
           </w:p>
           <w:p>
             <w:r>
@@ -15558,14 +15037,12 @@
             <w:tcW w:w="1909" w:type="dxa"/>
           </w:tcPr>
           <w:p>
-            <w:proofErr w:type="spellStart"/>
             <w:r>
               <w:rPr>
                 <w:rFonts w:hint="eastAsia"/>
               </w:rPr>
               <w:t>user_id</w:t>
             </w:r>
-            <w:proofErr w:type="spellEnd"/>
           </w:p>
         </w:tc>
         <w:tc>
@@ -15573,14 +15050,12 @@
             <w:tcW w:w="1636" w:type="dxa"/>
           </w:tcPr>
           <w:p>
-            <w:proofErr w:type="spellStart"/>
             <w:r>
               <w:rPr>
                 <w:rFonts w:hint="eastAsia"/>
               </w:rPr>
               <w:t>Uid</w:t>
             </w:r>
-            <w:proofErr w:type="spellEnd"/>
           </w:p>
         </w:tc>
         <w:tc>
@@ -15642,14 +15117,12 @@
             <w:tcW w:w="1909" w:type="dxa"/>
           </w:tcPr>
           <w:p>
-            <w:proofErr w:type="spellStart"/>
             <w:r>
               <w:rPr>
                 <w:rFonts w:hint="eastAsia"/>
               </w:rPr>
               <w:t>user_name</w:t>
             </w:r>
-            <w:proofErr w:type="spellEnd"/>
           </w:p>
         </w:tc>
         <w:tc>
@@ -15700,16 +15173,8 @@
               <w:rPr>
                 <w:rFonts w:hint="eastAsia"/>
               </w:rPr>
-              <w:t>同用户的</w:t>
-            </w:r>
-            <w:proofErr w:type="gramStart"/>
-            <w:r>
-              <w:rPr>
-                <w:rFonts w:hint="eastAsia"/>
-              </w:rPr>
-              <w:t>微信昵称</w:t>
-            </w:r>
-            <w:proofErr w:type="gramEnd"/>
+              <w:t>同用户的微信昵称</w:t>
+            </w:r>
           </w:p>
         </w:tc>
       </w:tr>
@@ -15951,14 +15416,12 @@
             <w:tcW w:w="1909" w:type="dxa"/>
           </w:tcPr>
           <w:p>
-            <w:proofErr w:type="spellStart"/>
             <w:r>
               <w:rPr>
                 <w:rFonts w:hint="eastAsia"/>
               </w:rPr>
               <w:t>nowScore</w:t>
             </w:r>
-            <w:proofErr w:type="spellEnd"/>
           </w:p>
         </w:tc>
         <w:tc>
@@ -16026,14 +15489,12 @@
             <w:tcW w:w="1909" w:type="dxa"/>
           </w:tcPr>
           <w:p>
-            <w:proofErr w:type="spellStart"/>
             <w:r>
               <w:rPr>
                 <w:rFonts w:hint="eastAsia"/>
               </w:rPr>
               <w:t>user_highScore</w:t>
             </w:r>
-            <w:proofErr w:type="spellEnd"/>
           </w:p>
         </w:tc>
         <w:tc>
@@ -16101,14 +15562,12 @@
             <w:tcW w:w="1909" w:type="dxa"/>
           </w:tcPr>
           <w:p>
-            <w:proofErr w:type="spellStart"/>
             <w:r>
               <w:rPr>
                 <w:rFonts w:hint="eastAsia"/>
               </w:rPr>
               <w:t>user_area</w:t>
             </w:r>
-            <w:proofErr w:type="spellEnd"/>
           </w:p>
         </w:tc>
         <w:tc>
@@ -16129,14 +15588,12 @@
             <w:tcW w:w="1500" w:type="dxa"/>
           </w:tcPr>
           <w:p>
-            <w:proofErr w:type="spellStart"/>
             <w:r>
               <w:rPr>
                 <w:rFonts w:hint="eastAsia"/>
               </w:rPr>
               <w:t>varChar</w:t>
             </w:r>
-            <w:proofErr w:type="spellEnd"/>
           </w:p>
         </w:tc>
         <w:tc>
@@ -16171,7 +15628,6 @@
         </w:rPr>
         <w:t>这是玩家基础信息的数据表，表中记录了玩家的基础信息，包括了</w:t>
       </w:r>
-      <w:proofErr w:type="spellStart"/>
       <w:r>
         <w:rPr>
           <w:rFonts w:hint="eastAsia"/>
@@ -16181,28 +15637,12 @@
       <w:r>
         <w:t>id</w:t>
       </w:r>
-      <w:proofErr w:type="spellEnd"/>
-      <w:r>
-        <w:rPr>
-          <w:rFonts w:hint="eastAsia"/>
-        </w:rPr>
-        <w:t>、昵称、体力、金币、钻石等等、本场分数，最高记录，地区等等。其中因为游戏是直接</w:t>
-      </w:r>
-      <w:proofErr w:type="gramStart"/>
-      <w:r>
-        <w:rPr>
-          <w:rFonts w:hint="eastAsia"/>
-        </w:rPr>
-        <w:t>借用微信登录</w:t>
-      </w:r>
-      <w:proofErr w:type="gramEnd"/>
-      <w:r>
-        <w:rPr>
-          <w:rFonts w:hint="eastAsia"/>
-        </w:rPr>
-        <w:t>，所以</w:t>
-      </w:r>
-      <w:proofErr w:type="spellStart"/>
+      <w:r>
+        <w:rPr>
+          <w:rFonts w:hint="eastAsia"/>
+        </w:rPr>
+        <w:t>、昵称、体力、金币、钻石等等、本场分数，最高记录，地区等等。其中因为游戏是直接借用微信登录，所以</w:t>
+      </w:r>
       <w:r>
         <w:rPr>
           <w:rFonts w:hint="eastAsia"/>
@@ -16212,26 +15652,11 @@
       <w:r>
         <w:t>id</w:t>
       </w:r>
-      <w:proofErr w:type="spellEnd"/>
-      <w:r>
-        <w:rPr>
-          <w:rFonts w:hint="eastAsia"/>
-        </w:rPr>
-        <w:t>、</w:t>
-      </w:r>
-      <w:proofErr w:type="gramStart"/>
-      <w:r>
-        <w:rPr>
-          <w:rFonts w:hint="eastAsia"/>
-        </w:rPr>
-        <w:t>昵称均</w:t>
-      </w:r>
-      <w:proofErr w:type="gramEnd"/>
-      <w:r>
-        <w:rPr>
-          <w:rFonts w:hint="eastAsia"/>
-        </w:rPr>
-        <w:t>来自微信，昵称可以在刚开始登录的时候进行自我调整。金币和钻石是游戏中的重要货币，钻石通过观看广告的形式可以获得，而金币则是基础货币，通过游戏获得。</w:t>
+      <w:r>
+        <w:rPr>
+          <w:rFonts w:hint="eastAsia"/>
+        </w:rPr>
+        <w:t>、昵称均来自微信，昵称可以在刚开始登录的时候进行自我调整。金币和钻石是游戏中的重要货币，钻石通过观看广告的形式可以获得，而金币则是基础货币，通过游戏获得。</w:t>
       </w:r>
     </w:p>
     <w:p>
@@ -16242,21 +15667,7 @@
         <w:rPr>
           <w:rFonts w:hint="eastAsia"/>
         </w:rPr>
-        <w:t>然后数据还会记录玩家的本场分数和最高记录，以</w:t>
-      </w:r>
-      <w:proofErr w:type="gramStart"/>
-      <w:r>
-        <w:rPr>
-          <w:rFonts w:hint="eastAsia"/>
-        </w:rPr>
-        <w:t>做对</w:t>
-      </w:r>
-      <w:proofErr w:type="gramEnd"/>
-      <w:r>
-        <w:rPr>
-          <w:rFonts w:hint="eastAsia"/>
-        </w:rPr>
-        <w:t>应，方便使用排行榜。</w:t>
+        <w:t>然后数据还会记录玩家的本场分数和最高记录，以做对应，方便使用排行榜。</w:t>
       </w:r>
     </w:p>
     <w:p>
@@ -16505,14 +15916,12 @@
               </w:rPr>
               <w:t>名称：</w:t>
             </w:r>
-            <w:proofErr w:type="spellStart"/>
             <w:r>
               <w:rPr>
                 <w:rFonts w:hint="eastAsia"/>
               </w:rPr>
               <w:t>m_id</w:t>
             </w:r>
-            <w:proofErr w:type="spellEnd"/>
           </w:p>
           <w:p>
             <w:r>
@@ -16652,14 +16061,12 @@
               </w:rPr>
               <w:t>名称：</w:t>
             </w:r>
-            <w:proofErr w:type="spellStart"/>
             <w:r>
               <w:rPr>
                 <w:rFonts w:hint="eastAsia"/>
               </w:rPr>
               <w:t>m_key</w:t>
             </w:r>
-            <w:proofErr w:type="spellEnd"/>
           </w:p>
           <w:p>
             <w:r>
@@ -16939,7 +16346,6 @@
             <w:shd w:val="clear" w:color="auto" w:fill="auto"/>
           </w:tcPr>
           <w:p>
-            <w:proofErr w:type="spellStart"/>
             <w:r>
               <w:rPr>
                 <w:rFonts w:hint="eastAsia"/>
@@ -16949,7 +16355,6 @@
             <w:r>
               <w:t>d</w:t>
             </w:r>
-            <w:proofErr w:type="spellEnd"/>
           </w:p>
         </w:tc>
         <w:tc>
@@ -17022,14 +16427,12 @@
             <w:shd w:val="clear" w:color="auto" w:fill="auto"/>
           </w:tcPr>
           <w:p>
-            <w:proofErr w:type="spellStart"/>
             <w:r>
               <w:rPr>
                 <w:rFonts w:hint="eastAsia"/>
               </w:rPr>
               <w:t>manager_key</w:t>
             </w:r>
-            <w:proofErr w:type="spellEnd"/>
           </w:p>
         </w:tc>
         <w:tc>
@@ -17203,19 +16606,11 @@
               </w:rPr>
               <w:t>定义：</w:t>
             </w:r>
-            <w:proofErr w:type="spellStart"/>
-            <w:r>
-              <w:rPr>
-                <w:rFonts w:hint="eastAsia"/>
-              </w:rPr>
-              <w:t>uid+fid</w:t>
-            </w:r>
-            <w:proofErr w:type="spellEnd"/>
-            <w:r>
-              <w:rPr>
-                <w:rFonts w:hint="eastAsia"/>
-              </w:rPr>
-              <w:t>+</w:t>
+            <w:r>
+              <w:rPr>
+                <w:rFonts w:hint="eastAsia"/>
+              </w:rPr>
+              <w:t>uid+fid+</w:t>
             </w:r>
             <w:r>
               <w:rPr>
@@ -17347,14 +16742,12 @@
               </w:rPr>
               <w:t>名字：</w:t>
             </w:r>
-            <w:proofErr w:type="spellStart"/>
             <w:r>
               <w:rPr>
                 <w:rFonts w:hint="eastAsia"/>
               </w:rPr>
               <w:t>user_id</w:t>
             </w:r>
-            <w:proofErr w:type="spellEnd"/>
           </w:p>
           <w:p>
             <w:r>
@@ -17371,14 +16764,12 @@
               </w:rPr>
               <w:t>描述：用户的</w:t>
             </w:r>
-            <w:proofErr w:type="spellStart"/>
             <w:r>
               <w:rPr>
                 <w:rFonts w:hint="eastAsia"/>
               </w:rPr>
               <w:t>uid</w:t>
             </w:r>
-            <w:proofErr w:type="spellEnd"/>
           </w:p>
           <w:p>
             <w:r>
@@ -17650,14 +17041,12 @@
               </w:rPr>
               <w:t>名字：</w:t>
             </w:r>
-            <w:proofErr w:type="spellStart"/>
             <w:r>
               <w:rPr>
                 <w:rFonts w:hint="eastAsia"/>
               </w:rPr>
               <w:t>friend_name</w:t>
             </w:r>
-            <w:proofErr w:type="spellEnd"/>
           </w:p>
           <w:p>
             <w:r>
@@ -17796,14 +17185,12 @@
               </w:rPr>
               <w:t>名字：</w:t>
             </w:r>
-            <w:proofErr w:type="spellStart"/>
             <w:r>
               <w:rPr>
                 <w:rFonts w:hint="eastAsia"/>
               </w:rPr>
               <w:t>friend_highScore</w:t>
             </w:r>
-            <w:proofErr w:type="spellEnd"/>
           </w:p>
           <w:p>
             <w:r>
@@ -18279,14 +17666,12 @@
             <w:tcW w:w="1432" w:type="dxa"/>
           </w:tcPr>
           <w:p>
-            <w:proofErr w:type="spellStart"/>
             <w:r>
               <w:rPr>
                 <w:rFonts w:hint="eastAsia"/>
               </w:rPr>
               <w:t>user_id</w:t>
             </w:r>
-            <w:proofErr w:type="spellEnd"/>
           </w:p>
         </w:tc>
         <w:tc>
@@ -18294,14 +17679,12 @@
             <w:tcW w:w="1432" w:type="dxa"/>
           </w:tcPr>
           <w:p>
-            <w:proofErr w:type="spellStart"/>
             <w:r>
               <w:rPr>
                 <w:rFonts w:hint="eastAsia"/>
               </w:rPr>
               <w:t>Uid</w:t>
             </w:r>
-            <w:proofErr w:type="spellEnd"/>
           </w:p>
         </w:tc>
         <w:tc>
@@ -18449,14 +17832,12 @@
             <w:tcW w:w="1432" w:type="dxa"/>
           </w:tcPr>
           <w:p>
-            <w:proofErr w:type="spellStart"/>
             <w:r>
               <w:rPr>
                 <w:rFonts w:hint="eastAsia"/>
               </w:rPr>
               <w:t>friend_name</w:t>
             </w:r>
-            <w:proofErr w:type="spellEnd"/>
           </w:p>
         </w:tc>
         <w:tc>
@@ -18507,16 +17888,8 @@
               <w:rPr>
                 <w:rFonts w:hint="eastAsia"/>
               </w:rPr>
-              <w:t>同好友的</w:t>
-            </w:r>
-            <w:proofErr w:type="gramStart"/>
-            <w:r>
-              <w:rPr>
-                <w:rFonts w:hint="eastAsia"/>
-              </w:rPr>
-              <w:t>微信昵称</w:t>
-            </w:r>
-            <w:proofErr w:type="gramEnd"/>
+              <w:t>同好友的微信昵称</w:t>
+            </w:r>
           </w:p>
         </w:tc>
       </w:tr>
@@ -18539,14 +17912,12 @@
             <w:tcW w:w="1432" w:type="dxa"/>
           </w:tcPr>
           <w:p>
-            <w:proofErr w:type="spellStart"/>
             <w:r>
               <w:rPr>
                 <w:rFonts w:hint="eastAsia"/>
               </w:rPr>
               <w:t>friend_highScore</w:t>
             </w:r>
-            <w:proofErr w:type="spellEnd"/>
           </w:p>
         </w:tc>
         <w:tc>
@@ -18726,7 +18097,6 @@
         </w:rPr>
         <w:t>好友栏目的数据包括好友</w:t>
       </w:r>
-      <w:proofErr w:type="spellStart"/>
       <w:r>
         <w:rPr>
           <w:rFonts w:hint="eastAsia"/>
@@ -18734,7 +18104,6 @@
         </w:rPr>
         <w:t>uid</w:t>
       </w:r>
-      <w:proofErr w:type="spellEnd"/>
       <w:r>
         <w:rPr>
           <w:rFonts w:hint="eastAsia"/>
@@ -18742,7 +18111,6 @@
         </w:rPr>
         <w:t>和用户</w:t>
       </w:r>
-      <w:proofErr w:type="spellStart"/>
       <w:r>
         <w:rPr>
           <w:rFonts w:hint="eastAsia"/>
@@ -18750,29 +18118,12 @@
         </w:rPr>
         <w:t>uid</w:t>
       </w:r>
-      <w:proofErr w:type="spellEnd"/>
       <w:r>
         <w:rPr>
           <w:rFonts w:hint="eastAsia"/>
           <w:szCs w:val="28"/>
         </w:rPr>
-        <w:t>也是直接来自与用户</w:t>
-      </w:r>
-      <w:proofErr w:type="gramStart"/>
-      <w:r>
-        <w:rPr>
-          <w:rFonts w:hint="eastAsia"/>
-          <w:szCs w:val="28"/>
-        </w:rPr>
-        <w:t>的微信数据</w:t>
-      </w:r>
-      <w:proofErr w:type="gramEnd"/>
-      <w:r>
-        <w:rPr>
-          <w:rFonts w:hint="eastAsia"/>
-          <w:szCs w:val="28"/>
-        </w:rPr>
-        <w:t>，用户间的其他数据不展示在改数据表中，可以使用关联查询获得。</w:t>
+        <w:t>也是直接来自与用户的微信数据，用户间的其他数据不展示在改数据表中，可以使用关联查询获得。</w:t>
       </w:r>
     </w:p>
     <w:p>
@@ -19149,7 +18500,6 @@
               </w:rPr>
               <w:t>定义：</w:t>
             </w:r>
-            <w:proofErr w:type="spellStart"/>
             <w:r>
               <w:rPr>
                 <w:rFonts w:hint="eastAsia"/>
@@ -19158,7 +18508,6 @@
               </w:rPr>
               <w:t>varhar</w:t>
             </w:r>
-            <w:proofErr w:type="spellEnd"/>
           </w:p>
           <w:p>
             <w:r>
@@ -19262,7 +18611,6 @@
               </w:rPr>
               <w:t>名字：</w:t>
             </w:r>
-            <w:proofErr w:type="spellStart"/>
             <w:r>
               <w:rPr>
                 <w:rFonts w:cstheme="minorBidi" w:hint="eastAsia"/>
@@ -19273,7 +18621,6 @@
               </w:rPr>
               <w:t>c_name</w:t>
             </w:r>
-            <w:proofErr w:type="spellEnd"/>
           </w:p>
           <w:p>
             <w:r>
@@ -19306,7 +18653,6 @@
               </w:rPr>
               <w:t>定义：</w:t>
             </w:r>
-            <w:proofErr w:type="spellStart"/>
             <w:r>
               <w:rPr>
                 <w:rFonts w:hint="eastAsia"/>
@@ -19315,7 +18661,6 @@
               </w:rPr>
               <w:t>varhar</w:t>
             </w:r>
-            <w:proofErr w:type="spellEnd"/>
           </w:p>
           <w:p>
             <w:r>
@@ -19419,7 +18764,6 @@
               </w:rPr>
               <w:t>名字：</w:t>
             </w:r>
-            <w:proofErr w:type="spellStart"/>
             <w:r>
               <w:rPr>
                 <w:rFonts w:cstheme="minorBidi" w:hint="eastAsia"/>
@@ -19430,7 +18774,6 @@
               </w:rPr>
               <w:t>c_power</w:t>
             </w:r>
-            <w:proofErr w:type="spellEnd"/>
           </w:p>
           <w:p>
             <w:r>
@@ -19573,7 +18916,6 @@
               </w:rPr>
               <w:t>名字：</w:t>
             </w:r>
-            <w:proofErr w:type="spellStart"/>
             <w:r>
               <w:rPr>
                 <w:rFonts w:cstheme="minorBidi" w:hint="eastAsia"/>
@@ -19584,7 +18926,6 @@
               </w:rPr>
               <w:t>c_intro</w:t>
             </w:r>
-            <w:proofErr w:type="spellEnd"/>
           </w:p>
           <w:p>
             <w:r>
@@ -19607,25 +18948,7 @@
                 <w:color w:val="000000"/>
                 <w:sz w:val="22"/>
               </w:rPr>
-              <w:t>小鸟角色的</w:t>
-            </w:r>
-            <w:proofErr w:type="gramStart"/>
-            <w:r>
-              <w:rPr>
-                <w:rFonts w:hint="eastAsia"/>
-                <w:color w:val="000000"/>
-                <w:sz w:val="22"/>
-              </w:rPr>
-              <w:t>个</w:t>
-            </w:r>
-            <w:proofErr w:type="gramEnd"/>
-            <w:r>
-              <w:rPr>
-                <w:rFonts w:hint="eastAsia"/>
-                <w:color w:val="000000"/>
-                <w:sz w:val="22"/>
-              </w:rPr>
-              <w:t>鸟简介</w:t>
+              <w:t>小鸟角色的个鸟简介</w:t>
             </w:r>
           </w:p>
           <w:p>
@@ -19635,7 +18958,6 @@
               </w:rPr>
               <w:t>定义：</w:t>
             </w:r>
-            <w:proofErr w:type="spellStart"/>
             <w:r>
               <w:rPr>
                 <w:rFonts w:hint="eastAsia"/>
@@ -19644,7 +18966,6 @@
               </w:rPr>
               <w:t>varhar</w:t>
             </w:r>
-            <w:proofErr w:type="spellEnd"/>
           </w:p>
           <w:p>
             <w:r>
@@ -19748,7 +19069,6 @@
               </w:rPr>
               <w:t>名字：</w:t>
             </w:r>
-            <w:proofErr w:type="spellStart"/>
             <w:r>
               <w:rPr>
                 <w:rFonts w:cstheme="minorBidi" w:hint="eastAsia"/>
@@ -19759,7 +19079,6 @@
               </w:rPr>
               <w:t>c_flySpeed</w:t>
             </w:r>
-            <w:proofErr w:type="spellEnd"/>
           </w:p>
           <w:p>
             <w:r>
@@ -19909,7 +19228,6 @@
               </w:rPr>
               <w:t>名字：</w:t>
             </w:r>
-            <w:proofErr w:type="spellStart"/>
             <w:r>
               <w:rPr>
                 <w:rFonts w:cstheme="minorBidi" w:hint="eastAsia"/>
@@ -19920,7 +19238,6 @@
               </w:rPr>
               <w:t>c_height</w:t>
             </w:r>
-            <w:proofErr w:type="spellEnd"/>
           </w:p>
           <w:p>
             <w:r>
@@ -19993,7 +19310,6 @@
               </w:rPr>
               <w:t>名字：</w:t>
             </w:r>
-            <w:proofErr w:type="spellStart"/>
             <w:r>
               <w:rPr>
                 <w:rFonts w:cstheme="minorBidi" w:hint="eastAsia"/>
@@ -20004,7 +19320,6 @@
               </w:rPr>
               <w:t>c_width</w:t>
             </w:r>
-            <w:proofErr w:type="spellEnd"/>
           </w:p>
           <w:p>
             <w:r>
@@ -20149,7 +19464,6 @@
               <w:lastRenderedPageBreak/>
               <w:t>名字：</w:t>
             </w:r>
-            <w:proofErr w:type="spellStart"/>
             <w:r>
               <w:rPr>
                 <w:rFonts w:cstheme="minorBidi" w:hint="eastAsia"/>
@@ -20160,7 +19474,6 @@
               </w:rPr>
               <w:t>c_fallSpeed</w:t>
             </w:r>
-            <w:proofErr w:type="spellEnd"/>
           </w:p>
           <w:p>
             <w:r>
@@ -20808,7 +20121,6 @@
                 <w:sz w:val="22"/>
               </w:rPr>
             </w:pPr>
-            <w:proofErr w:type="spellStart"/>
             <w:r>
               <w:rPr>
                 <w:rFonts w:hint="eastAsia"/>
@@ -20817,7 +20129,6 @@
               </w:rPr>
               <w:t>varhar</w:t>
             </w:r>
-            <w:proofErr w:type="spellEnd"/>
           </w:p>
         </w:tc>
         <w:tc>
@@ -20895,7 +20206,6 @@
                 <w:sz w:val="22"/>
               </w:rPr>
             </w:pPr>
-            <w:proofErr w:type="spellStart"/>
             <w:r>
               <w:rPr>
                 <w:rFonts w:cstheme="minorBidi" w:hint="eastAsia"/>
@@ -20906,7 +20216,6 @@
               </w:rPr>
               <w:t>c_name</w:t>
             </w:r>
-            <w:proofErr w:type="spellEnd"/>
           </w:p>
         </w:tc>
         <w:tc>
@@ -20943,7 +20252,6 @@
                 <w:sz w:val="22"/>
               </w:rPr>
             </w:pPr>
-            <w:proofErr w:type="spellStart"/>
             <w:r>
               <w:rPr>
                 <w:rFonts w:hint="eastAsia"/>
@@ -20952,7 +20260,6 @@
               </w:rPr>
               <w:t>varhar</w:t>
             </w:r>
-            <w:proofErr w:type="spellEnd"/>
           </w:p>
         </w:tc>
         <w:tc>
@@ -21030,7 +20337,6 @@
                 <w:sz w:val="22"/>
               </w:rPr>
             </w:pPr>
-            <w:proofErr w:type="spellStart"/>
             <w:r>
               <w:rPr>
                 <w:rFonts w:cstheme="minorBidi" w:hint="eastAsia"/>
@@ -21041,7 +20347,6 @@
               </w:rPr>
               <w:t>c_power</w:t>
             </w:r>
-            <w:proofErr w:type="spellEnd"/>
           </w:p>
         </w:tc>
         <w:tc>
@@ -21163,7 +20468,6 @@
                 <w:sz w:val="22"/>
               </w:rPr>
             </w:pPr>
-            <w:proofErr w:type="spellStart"/>
             <w:r>
               <w:rPr>
                 <w:rFonts w:cstheme="minorBidi" w:hint="eastAsia"/>
@@ -21174,7 +20478,6 @@
               </w:rPr>
               <w:t>c_intro</w:t>
             </w:r>
-            <w:proofErr w:type="spellEnd"/>
           </w:p>
         </w:tc>
         <w:tc>
@@ -21211,7 +20514,6 @@
                 <w:sz w:val="22"/>
               </w:rPr>
             </w:pPr>
-            <w:proofErr w:type="spellStart"/>
             <w:r>
               <w:rPr>
                 <w:rFonts w:hint="eastAsia"/>
@@ -21220,7 +20522,6 @@
               </w:rPr>
               <w:t>varhar</w:t>
             </w:r>
-            <w:proofErr w:type="spellEnd"/>
           </w:p>
         </w:tc>
         <w:tc>
@@ -21298,7 +20599,6 @@
                 <w:sz w:val="22"/>
               </w:rPr>
             </w:pPr>
-            <w:proofErr w:type="spellStart"/>
             <w:r>
               <w:rPr>
                 <w:rFonts w:cstheme="minorBidi" w:hint="eastAsia"/>
@@ -21309,7 +20609,6 @@
               </w:rPr>
               <w:t>c_flySpeed</w:t>
             </w:r>
-            <w:proofErr w:type="spellEnd"/>
           </w:p>
         </w:tc>
         <w:tc>
@@ -21431,7 +20730,6 @@
                 <w:sz w:val="22"/>
               </w:rPr>
             </w:pPr>
-            <w:proofErr w:type="spellStart"/>
             <w:r>
               <w:rPr>
                 <w:rFonts w:cstheme="minorBidi" w:hint="eastAsia"/>
@@ -21442,7 +20740,6 @@
               </w:rPr>
               <w:t>c_height</w:t>
             </w:r>
-            <w:proofErr w:type="spellEnd"/>
           </w:p>
         </w:tc>
         <w:tc>
@@ -21564,7 +20861,6 @@
                 <w:sz w:val="22"/>
               </w:rPr>
             </w:pPr>
-            <w:proofErr w:type="spellStart"/>
             <w:r>
               <w:rPr>
                 <w:rFonts w:cstheme="minorBidi" w:hint="eastAsia"/>
@@ -21575,7 +20871,6 @@
               </w:rPr>
               <w:t>c_width</w:t>
             </w:r>
-            <w:proofErr w:type="spellEnd"/>
           </w:p>
         </w:tc>
         <w:tc>
@@ -21697,7 +20992,6 @@
                 <w:sz w:val="22"/>
               </w:rPr>
             </w:pPr>
-            <w:proofErr w:type="spellStart"/>
             <w:r>
               <w:rPr>
                 <w:rFonts w:cstheme="minorBidi" w:hint="eastAsia"/>
@@ -21708,7 +21002,6 @@
               </w:rPr>
               <w:t>c_fallSpeed</w:t>
             </w:r>
-            <w:proofErr w:type="spellEnd"/>
           </w:p>
         </w:tc>
         <w:tc>
@@ -22373,14 +21666,12 @@
               </w:rPr>
               <w:t>名字：</w:t>
             </w:r>
-            <w:proofErr w:type="spellStart"/>
             <w:r>
               <w:rPr>
                 <w:rFonts w:hint="eastAsia"/>
               </w:rPr>
               <w:t>sid</w:t>
             </w:r>
-            <w:proofErr w:type="spellEnd"/>
           </w:p>
           <w:p>
             <w:r>
@@ -22524,14 +21815,12 @@
               </w:rPr>
               <w:t>名字：</w:t>
             </w:r>
-            <w:proofErr w:type="spellStart"/>
             <w:r>
               <w:rPr>
                 <w:rFonts w:hint="eastAsia"/>
               </w:rPr>
               <w:t>s_name</w:t>
             </w:r>
-            <w:proofErr w:type="spellEnd"/>
           </w:p>
           <w:p>
             <w:r>
@@ -23205,7 +22494,6 @@
                 <w:sz w:val="22"/>
               </w:rPr>
             </w:pPr>
-            <w:proofErr w:type="spellStart"/>
             <w:r>
               <w:rPr>
                 <w:rFonts w:hint="eastAsia"/>
@@ -23214,7 +22502,6 @@
               </w:rPr>
               <w:t>sid</w:t>
             </w:r>
-            <w:proofErr w:type="spellEnd"/>
           </w:p>
         </w:tc>
         <w:tc>
@@ -23334,7 +22621,6 @@
                 <w:sz w:val="22"/>
               </w:rPr>
             </w:pPr>
-            <w:proofErr w:type="spellStart"/>
             <w:r>
               <w:rPr>
                 <w:rFonts w:hint="eastAsia"/>
@@ -23343,7 +22629,6 @@
               </w:rPr>
               <w:t>s_name</w:t>
             </w:r>
-            <w:proofErr w:type="spellEnd"/>
           </w:p>
         </w:tc>
         <w:tc>
@@ -23902,7 +23187,6 @@
               </w:rPr>
               <w:t>名字：</w:t>
             </w:r>
-            <w:proofErr w:type="spellStart"/>
             <w:r>
               <w:rPr>
                 <w:rFonts w:hint="eastAsia"/>
@@ -23911,7 +23195,6 @@
               </w:rPr>
               <w:t>eid</w:t>
             </w:r>
-            <w:proofErr w:type="spellEnd"/>
           </w:p>
           <w:p>
             <w:r>
@@ -24045,7 +23328,6 @@
               </w:rPr>
               <w:t>名字：</w:t>
             </w:r>
-            <w:proofErr w:type="spellStart"/>
             <w:r>
               <w:rPr>
                 <w:rFonts w:hint="eastAsia"/>
@@ -24054,7 +23336,6 @@
               </w:rPr>
               <w:t>e_date</w:t>
             </w:r>
-            <w:proofErr w:type="spellEnd"/>
           </w:p>
           <w:p>
             <w:r>
@@ -24350,7 +23631,6 @@
               </w:rPr>
               <w:t>名字：</w:t>
             </w:r>
-            <w:proofErr w:type="spellStart"/>
             <w:r>
               <w:rPr>
                 <w:rFonts w:hint="eastAsia"/>
@@ -24359,7 +23639,6 @@
               </w:rPr>
               <w:t>e_love</w:t>
             </w:r>
-            <w:proofErr w:type="spellEnd"/>
           </w:p>
           <w:p>
             <w:r>
@@ -24735,7 +24014,6 @@
                 <w:sz w:val="22"/>
               </w:rPr>
             </w:pPr>
-            <w:proofErr w:type="spellStart"/>
             <w:r>
               <w:rPr>
                 <w:rFonts w:hint="eastAsia"/>
@@ -24744,7 +24022,6 @@
               </w:rPr>
               <w:t>eid</w:t>
             </w:r>
-            <w:proofErr w:type="spellEnd"/>
           </w:p>
         </w:tc>
         <w:tc>
@@ -24874,7 +24151,6 @@
                 <w:sz w:val="22"/>
               </w:rPr>
             </w:pPr>
-            <w:proofErr w:type="spellStart"/>
             <w:r>
               <w:rPr>
                 <w:rFonts w:hint="eastAsia"/>
@@ -24883,7 +24159,6 @@
               </w:rPr>
               <w:t>e_date</w:t>
             </w:r>
-            <w:proofErr w:type="spellEnd"/>
           </w:p>
         </w:tc>
         <w:tc>
@@ -25136,7 +24411,6 @@
                 <w:sz w:val="22"/>
               </w:rPr>
             </w:pPr>
-            <w:proofErr w:type="spellStart"/>
             <w:r>
               <w:rPr>
                 <w:rFonts w:hint="eastAsia"/>
@@ -25145,7 +24419,6 @@
               </w:rPr>
               <w:t>e_love</w:t>
             </w:r>
-            <w:proofErr w:type="spellEnd"/>
           </w:p>
         </w:tc>
         <w:tc>
@@ -25516,7 +24789,6 @@
               </w:rPr>
               <w:t>名字：</w:t>
             </w:r>
-            <w:proofErr w:type="spellStart"/>
             <w:r>
               <w:rPr>
                 <w:rFonts w:hint="eastAsia"/>
@@ -25525,7 +24797,6 @@
               </w:rPr>
               <w:t>skin_id</w:t>
             </w:r>
-            <w:proofErr w:type="spellEnd"/>
           </w:p>
           <w:p>
             <w:r>
@@ -25667,7 +24938,6 @@
               </w:rPr>
               <w:t>名字：</w:t>
             </w:r>
-            <w:proofErr w:type="spellStart"/>
             <w:r>
               <w:rPr>
                 <w:rFonts w:hint="eastAsia"/>
@@ -25682,7 +24952,6 @@
               </w:rPr>
               <w:t>kin_name</w:t>
             </w:r>
-            <w:proofErr w:type="spellEnd"/>
           </w:p>
           <w:p>
             <w:r>
@@ -26477,7 +25746,6 @@
                 <w:sz w:val="22"/>
               </w:rPr>
             </w:pPr>
-            <w:proofErr w:type="spellStart"/>
             <w:r>
               <w:rPr>
                 <w:rFonts w:hint="eastAsia"/>
@@ -26486,7 +25754,6 @@
               </w:rPr>
               <w:t>skin_id</w:t>
             </w:r>
-            <w:proofErr w:type="spellEnd"/>
           </w:p>
         </w:tc>
         <w:tc>
@@ -26616,7 +25883,6 @@
                 <w:sz w:val="22"/>
               </w:rPr>
             </w:pPr>
-            <w:proofErr w:type="spellStart"/>
             <w:r>
               <w:rPr>
                 <w:rFonts w:hint="eastAsia"/>
@@ -26625,7 +25891,6 @@
               </w:rPr>
               <w:t>skin_name</w:t>
             </w:r>
-            <w:proofErr w:type="spellEnd"/>
           </w:p>
         </w:tc>
         <w:tc>
@@ -27581,7 +26846,6 @@
               </w:rPr>
               <w:t>名字：</w:t>
             </w:r>
-            <w:proofErr w:type="spellStart"/>
             <w:r>
               <w:rPr>
                 <w:rFonts w:hint="eastAsia"/>
@@ -27590,7 +26854,6 @@
               </w:rPr>
               <w:t>b_name</w:t>
             </w:r>
-            <w:proofErr w:type="spellEnd"/>
           </w:p>
           <w:p>
             <w:r>
@@ -27732,7 +26995,6 @@
               </w:rPr>
               <w:t>名字：</w:t>
             </w:r>
-            <w:proofErr w:type="spellStart"/>
             <w:r>
               <w:rPr>
                 <w:rFonts w:hint="eastAsia"/>
@@ -27741,7 +27003,6 @@
               </w:rPr>
               <w:t>b_width</w:t>
             </w:r>
-            <w:proofErr w:type="spellEnd"/>
             <w:r>
               <w:rPr>
                 <w:rFonts w:hint="eastAsia"/>
@@ -27891,7 +27152,6 @@
               </w:rPr>
               <w:t>名字：</w:t>
             </w:r>
-            <w:proofErr w:type="spellStart"/>
             <w:r>
               <w:rPr>
                 <w:rFonts w:hint="eastAsia"/>
@@ -27900,7 +27160,6 @@
               </w:rPr>
               <w:t>b_height</w:t>
             </w:r>
-            <w:proofErr w:type="spellEnd"/>
           </w:p>
           <w:p>
             <w:r>
@@ -28042,7 +27301,6 @@
               </w:rPr>
               <w:t>名字：</w:t>
             </w:r>
-            <w:proofErr w:type="spellStart"/>
             <w:r>
               <w:rPr>
                 <w:rFonts w:hint="eastAsia"/>
@@ -28051,7 +27309,6 @@
               </w:rPr>
               <w:t>b_num</w:t>
             </w:r>
-            <w:proofErr w:type="spellEnd"/>
           </w:p>
           <w:p>
             <w:r>
@@ -28550,7 +27807,6 @@
                 <w:sz w:val="22"/>
               </w:rPr>
             </w:pPr>
-            <w:proofErr w:type="spellStart"/>
             <w:r>
               <w:rPr>
                 <w:rFonts w:hint="eastAsia"/>
@@ -28559,7 +27815,6 @@
               </w:rPr>
               <w:t>b_name</w:t>
             </w:r>
-            <w:proofErr w:type="spellEnd"/>
           </w:p>
         </w:tc>
         <w:tc>
@@ -28685,7 +27940,6 @@
                 <w:sz w:val="22"/>
               </w:rPr>
             </w:pPr>
-            <w:proofErr w:type="spellStart"/>
             <w:r>
               <w:rPr>
                 <w:rFonts w:hint="eastAsia"/>
@@ -28694,7 +27948,6 @@
               </w:rPr>
               <w:t>b_width</w:t>
             </w:r>
-            <w:proofErr w:type="spellEnd"/>
             <w:r>
               <w:rPr>
                 <w:rFonts w:hint="eastAsia"/>
@@ -28826,7 +28079,6 @@
                 <w:sz w:val="22"/>
               </w:rPr>
             </w:pPr>
-            <w:proofErr w:type="spellStart"/>
             <w:r>
               <w:rPr>
                 <w:rFonts w:hint="eastAsia"/>
@@ -28835,7 +28087,6 @@
               </w:rPr>
               <w:t>b_height</w:t>
             </w:r>
-            <w:proofErr w:type="spellEnd"/>
           </w:p>
         </w:tc>
         <w:tc>
@@ -28958,7 +28209,6 @@
                 <w:sz w:val="22"/>
               </w:rPr>
             </w:pPr>
-            <w:proofErr w:type="spellStart"/>
             <w:r>
               <w:rPr>
                 <w:rFonts w:hint="eastAsia"/>
@@ -28967,7 +28217,6 @@
               </w:rPr>
               <w:t>b_num</w:t>
             </w:r>
-            <w:proofErr w:type="spellEnd"/>
           </w:p>
         </w:tc>
         <w:tc>
@@ -29313,7 +28562,6 @@
               </w:rPr>
               <w:t>名字：</w:t>
             </w:r>
-            <w:proofErr w:type="spellStart"/>
             <w:r>
               <w:rPr>
                 <w:rFonts w:cstheme="minorBidi" w:hint="eastAsia"/>
@@ -29324,7 +28572,6 @@
               </w:rPr>
               <w:t>pid</w:t>
             </w:r>
-            <w:proofErr w:type="spellEnd"/>
           </w:p>
           <w:p>
             <w:r>
@@ -29473,7 +28720,6 @@
               </w:rPr>
               <w:t>名字：</w:t>
             </w:r>
-            <w:proofErr w:type="spellStart"/>
             <w:r>
               <w:rPr>
                 <w:rFonts w:cstheme="minorBidi" w:hint="eastAsia"/>
@@ -29484,7 +28730,6 @@
               </w:rPr>
               <w:t>p_name</w:t>
             </w:r>
-            <w:proofErr w:type="spellEnd"/>
           </w:p>
           <w:p>
             <w:r>
@@ -29628,7 +28873,6 @@
               </w:rPr>
               <w:t>名字：</w:t>
             </w:r>
-            <w:proofErr w:type="spellStart"/>
             <w:r>
               <w:rPr>
                 <w:rFonts w:cstheme="minorBidi" w:hint="eastAsia"/>
@@ -29639,7 +28883,6 @@
               </w:rPr>
               <w:t>p_location</w:t>
             </w:r>
-            <w:proofErr w:type="spellEnd"/>
           </w:p>
           <w:p>
             <w:r>
@@ -29787,7 +29030,6 @@
               </w:rPr>
               <w:t>名字：</w:t>
             </w:r>
-            <w:proofErr w:type="spellStart"/>
             <w:r>
               <w:rPr>
                 <w:rFonts w:cstheme="minorBidi" w:hint="eastAsia"/>
@@ -29798,7 +29040,6 @@
               </w:rPr>
               <w:t>p_height</w:t>
             </w:r>
-            <w:proofErr w:type="spellEnd"/>
           </w:p>
           <w:p>
             <w:r>
@@ -29942,7 +29183,6 @@
               </w:rPr>
               <w:t>名字：</w:t>
             </w:r>
-            <w:proofErr w:type="spellStart"/>
             <w:r>
               <w:rPr>
                 <w:rFonts w:cstheme="minorBidi" w:hint="eastAsia"/>
@@ -29953,7 +29193,6 @@
               </w:rPr>
               <w:t>p_x</w:t>
             </w:r>
-            <w:proofErr w:type="spellEnd"/>
           </w:p>
           <w:p>
             <w:r>
@@ -30316,7 +29555,6 @@
                 <w:sz w:val="22"/>
               </w:rPr>
             </w:pPr>
-            <w:proofErr w:type="spellStart"/>
             <w:r>
               <w:rPr>
                 <w:rFonts w:cstheme="minorBidi" w:hint="eastAsia"/>
@@ -30327,7 +29565,6 @@
               </w:rPr>
               <w:t>pid</w:t>
             </w:r>
-            <w:proofErr w:type="spellEnd"/>
           </w:p>
         </w:tc>
         <w:tc>
@@ -30459,7 +29696,6 @@
                 <w:sz w:val="22"/>
               </w:rPr>
             </w:pPr>
-            <w:proofErr w:type="spellStart"/>
             <w:r>
               <w:rPr>
                 <w:rFonts w:cstheme="minorBidi" w:hint="eastAsia"/>
@@ -30470,7 +29706,6 @@
               </w:rPr>
               <w:t>p_name</w:t>
             </w:r>
-            <w:proofErr w:type="spellEnd"/>
           </w:p>
         </w:tc>
         <w:tc>
@@ -30605,7 +29840,6 @@
                 <w:sz w:val="22"/>
               </w:rPr>
             </w:pPr>
-            <w:proofErr w:type="spellStart"/>
             <w:r>
               <w:rPr>
                 <w:rFonts w:cstheme="minorBidi" w:hint="eastAsia"/>
@@ -30616,7 +29850,6 @@
               </w:rPr>
               <w:t>p_location</w:t>
             </w:r>
-            <w:proofErr w:type="spellEnd"/>
           </w:p>
         </w:tc>
         <w:tc>
@@ -30753,7 +29986,6 @@
                 <w:sz w:val="22"/>
               </w:rPr>
             </w:pPr>
-            <w:proofErr w:type="spellStart"/>
             <w:r>
               <w:rPr>
                 <w:rFonts w:cstheme="minorBidi" w:hint="eastAsia"/>
@@ -30764,7 +29996,6 @@
               </w:rPr>
               <w:t>p_height</w:t>
             </w:r>
-            <w:proofErr w:type="spellEnd"/>
           </w:p>
         </w:tc>
         <w:tc>
@@ -30889,7 +30120,6 @@
                 <w:sz w:val="22"/>
               </w:rPr>
             </w:pPr>
-            <w:proofErr w:type="spellStart"/>
             <w:r>
               <w:rPr>
                 <w:rFonts w:cstheme="minorBidi" w:hint="eastAsia"/>
@@ -30900,7 +30130,6 @@
               </w:rPr>
               <w:t>p_x</w:t>
             </w:r>
-            <w:proofErr w:type="spellEnd"/>
           </w:p>
         </w:tc>
         <w:tc>
@@ -31435,7 +30664,6 @@
                 <w:sz w:val="22"/>
               </w:rPr>
             </w:pPr>
-            <w:proofErr w:type="spellStart"/>
             <w:r>
               <w:rPr>
                 <w:rFonts w:hint="eastAsia"/>
@@ -31444,7 +30672,6 @@
               </w:rPr>
               <w:t>r_time</w:t>
             </w:r>
-            <w:proofErr w:type="spellEnd"/>
           </w:p>
         </w:tc>
         <w:tc>
@@ -31567,7 +30794,6 @@
                 <w:sz w:val="22"/>
               </w:rPr>
             </w:pPr>
-            <w:proofErr w:type="spellStart"/>
             <w:r>
               <w:rPr>
                 <w:rFonts w:hint="eastAsia"/>
@@ -31576,7 +30802,6 @@
               </w:rPr>
               <w:t>r_score</w:t>
             </w:r>
-            <w:proofErr w:type="spellEnd"/>
           </w:p>
         </w:tc>
         <w:tc>
@@ -31696,7 +30921,6 @@
                 <w:sz w:val="22"/>
               </w:rPr>
             </w:pPr>
-            <w:proofErr w:type="spellStart"/>
             <w:r>
               <w:rPr>
                 <w:rFonts w:hint="eastAsia"/>
@@ -31705,7 +30929,6 @@
               </w:rPr>
               <w:t>cid</w:t>
             </w:r>
-            <w:proofErr w:type="spellEnd"/>
           </w:p>
         </w:tc>
         <w:tc>
@@ -31750,7 +30973,6 @@
                 <w:sz w:val="22"/>
               </w:rPr>
             </w:pPr>
-            <w:proofErr w:type="spellStart"/>
             <w:r>
               <w:rPr>
                 <w:color w:val="000000"/>
@@ -31766,7 +30988,6 @@
               </w:rPr>
               <w:t>arhar</w:t>
             </w:r>
-            <w:proofErr w:type="spellEnd"/>
           </w:p>
         </w:tc>
         <w:tc>
@@ -31842,7 +31063,6 @@
                 <w:sz w:val="22"/>
               </w:rPr>
             </w:pPr>
-            <w:proofErr w:type="spellStart"/>
             <w:r>
               <w:rPr>
                 <w:rFonts w:hint="eastAsia"/>
@@ -31851,7 +31071,6 @@
               </w:rPr>
               <w:t>c_name</w:t>
             </w:r>
-            <w:proofErr w:type="spellEnd"/>
           </w:p>
         </w:tc>
         <w:tc>
@@ -31888,7 +31107,6 @@
                 <w:sz w:val="22"/>
               </w:rPr>
             </w:pPr>
-            <w:proofErr w:type="spellStart"/>
             <w:r>
               <w:rPr>
                 <w:color w:val="000000"/>
@@ -31904,7 +31122,6 @@
               </w:rPr>
               <w:t>arhar</w:t>
             </w:r>
-            <w:proofErr w:type="spellEnd"/>
           </w:p>
         </w:tc>
         <w:tc>
@@ -32499,7 +31716,6 @@
               </w:rPr>
               <w:t>名字：</w:t>
             </w:r>
-            <w:proofErr w:type="spellStart"/>
             <w:r>
               <w:rPr>
                 <w:rFonts w:hint="eastAsia"/>
@@ -32508,7 +31724,6 @@
               </w:rPr>
               <w:t>r_time</w:t>
             </w:r>
-            <w:proofErr w:type="spellEnd"/>
           </w:p>
           <w:p>
             <w:r>
@@ -32622,19 +31837,11 @@
       <w:r>
         <w:fldChar w:fldCharType="end"/>
       </w:r>
-      <w:proofErr w:type="gramStart"/>
-      <w:r>
-        <w:rPr>
-          <w:rFonts w:hint="eastAsia"/>
-        </w:rPr>
-        <w:t>场次获得</w:t>
-      </w:r>
-      <w:proofErr w:type="gramEnd"/>
-      <w:r>
-        <w:rPr>
-          <w:rFonts w:hint="eastAsia"/>
-        </w:rPr>
-        <w:t>分数</w:t>
+      <w:r>
+        <w:rPr>
+          <w:rFonts w:hint="eastAsia"/>
+        </w:rPr>
+        <w:t>场次获得分数</w:t>
       </w:r>
     </w:p>
     <w:tbl>
@@ -32658,7 +31865,6 @@
               </w:rPr>
               <w:t>名字：</w:t>
             </w:r>
-            <w:proofErr w:type="spellStart"/>
             <w:r>
               <w:rPr>
                 <w:rFonts w:hint="eastAsia"/>
@@ -32667,7 +31873,6 @@
               </w:rPr>
               <w:t>r_score</w:t>
             </w:r>
-            <w:proofErr w:type="spellEnd"/>
           </w:p>
           <w:p>
             <w:r>
@@ -32690,25 +31895,7 @@
                 <w:color w:val="000000"/>
                 <w:sz w:val="22"/>
               </w:rPr>
-              <w:t>该</w:t>
-            </w:r>
-            <w:proofErr w:type="gramStart"/>
-            <w:r>
-              <w:rPr>
-                <w:rFonts w:hint="eastAsia"/>
-                <w:color w:val="000000"/>
-                <w:sz w:val="22"/>
-              </w:rPr>
-              <w:t>场次获得</w:t>
-            </w:r>
-            <w:proofErr w:type="gramEnd"/>
-            <w:r>
-              <w:rPr>
-                <w:rFonts w:hint="eastAsia"/>
-                <w:color w:val="000000"/>
-                <w:sz w:val="22"/>
-              </w:rPr>
-              <w:t>的分数</w:t>
+              <w:t>该场次获得的分数</w:t>
             </w:r>
           </w:p>
           <w:p>
@@ -32833,7 +32020,6 @@
               </w:rPr>
               <w:t>名字：</w:t>
             </w:r>
-            <w:proofErr w:type="spellStart"/>
             <w:r>
               <w:rPr>
                 <w:rFonts w:hint="eastAsia"/>
@@ -32842,7 +32028,6 @@
               </w:rPr>
               <w:t>cid</w:t>
             </w:r>
-            <w:proofErr w:type="spellEnd"/>
           </w:p>
           <w:p>
             <w:r>
@@ -32992,7 +32177,6 @@
               </w:rPr>
               <w:t>名字：</w:t>
             </w:r>
-            <w:proofErr w:type="spellStart"/>
             <w:r>
               <w:rPr>
                 <w:rFonts w:hint="eastAsia"/>
@@ -33001,7 +32185,6 @@
               </w:rPr>
               <w:t>c_name</w:t>
             </w:r>
-            <w:proofErr w:type="spellEnd"/>
           </w:p>
           <w:p>
             <w:r>
@@ -33300,16 +32483,8 @@
               <w:rPr>
                 <w:rFonts w:hint="eastAsia"/>
               </w:rPr>
-              <w:t xml:space="preserve"> </w:t>
-            </w:r>
-            <w:proofErr w:type="spellStart"/>
-            <w:r>
-              <w:rPr>
-                <w:rFonts w:hint="eastAsia"/>
-              </w:rPr>
-              <w:t>RankList</w:t>
-            </w:r>
-            <w:proofErr w:type="spellEnd"/>
+              <w:t xml:space="preserve"> RankList</w:t>
+            </w:r>
           </w:p>
           <w:p>
             <w:r>
@@ -33513,14 +32688,12 @@
               </w:rPr>
               <w:t>位置：</w:t>
             </w:r>
-            <w:proofErr w:type="spellStart"/>
             <w:r>
               <w:rPr>
                 <w:rFonts w:hint="eastAsia"/>
               </w:rPr>
               <w:t>RankList</w:t>
             </w:r>
-            <w:proofErr w:type="spellEnd"/>
           </w:p>
         </w:tc>
       </w:tr>
@@ -33616,7 +32789,6 @@
               </w:rPr>
               <w:t>名字：</w:t>
             </w:r>
-            <w:proofErr w:type="spellStart"/>
             <w:r>
               <w:rPr>
                 <w:rFonts w:hint="eastAsia"/>
@@ -33625,7 +32797,6 @@
               </w:rPr>
               <w:t>user_id</w:t>
             </w:r>
-            <w:proofErr w:type="spellEnd"/>
           </w:p>
           <w:p>
             <w:r>
@@ -33680,14 +32851,12 @@
               </w:rPr>
               <w:t>位置：</w:t>
             </w:r>
-            <w:proofErr w:type="spellStart"/>
             <w:r>
               <w:rPr>
                 <w:rFonts w:hint="eastAsia"/>
               </w:rPr>
               <w:t>RankList</w:t>
             </w:r>
-            <w:proofErr w:type="spellEnd"/>
           </w:p>
         </w:tc>
       </w:tr>
@@ -33777,7 +32946,6 @@
               </w:rPr>
               <w:t>名字：</w:t>
             </w:r>
-            <w:proofErr w:type="spellStart"/>
             <w:r>
               <w:rPr>
                 <w:rFonts w:hint="eastAsia"/>
@@ -33786,7 +32954,6 @@
               </w:rPr>
               <w:t>user_name</w:t>
             </w:r>
-            <w:proofErr w:type="spellEnd"/>
           </w:p>
           <w:p>
             <w:r>
@@ -33833,14 +33000,12 @@
               </w:rPr>
               <w:t>位置：</w:t>
             </w:r>
-            <w:proofErr w:type="spellStart"/>
             <w:r>
               <w:rPr>
                 <w:rFonts w:hint="eastAsia"/>
               </w:rPr>
               <w:t>RankList</w:t>
             </w:r>
-            <w:proofErr w:type="spellEnd"/>
           </w:p>
         </w:tc>
       </w:tr>
@@ -33990,14 +33155,12 @@
               </w:rPr>
               <w:t>位置：</w:t>
             </w:r>
-            <w:proofErr w:type="spellStart"/>
             <w:r>
               <w:rPr>
                 <w:rFonts w:hint="eastAsia"/>
               </w:rPr>
               <w:t>RankList</w:t>
             </w:r>
-            <w:proofErr w:type="spellEnd"/>
           </w:p>
         </w:tc>
       </w:tr>
@@ -34063,21 +33226,7 @@
         <w:rPr>
           <w:rFonts w:hint="eastAsia"/>
         </w:rPr>
-        <w:t>排行</w:t>
-      </w:r>
-      <w:proofErr w:type="gramStart"/>
-      <w:r>
-        <w:rPr>
-          <w:rFonts w:hint="eastAsia"/>
-        </w:rPr>
-        <w:t>榜信息</w:t>
-      </w:r>
-      <w:proofErr w:type="gramEnd"/>
-      <w:r>
-        <w:rPr>
-          <w:rFonts w:hint="eastAsia"/>
-        </w:rPr>
-        <w:t>表</w:t>
+        <w:t>排行榜信息表</w:t>
       </w:r>
     </w:p>
     <w:tbl>
@@ -34431,7 +33580,6 @@
                 <w:sz w:val="22"/>
               </w:rPr>
             </w:pPr>
-            <w:proofErr w:type="spellStart"/>
             <w:r>
               <w:rPr>
                 <w:rFonts w:hint="eastAsia"/>
@@ -34440,7 +33588,6 @@
               </w:rPr>
               <w:t>user_id</w:t>
             </w:r>
-            <w:proofErr w:type="spellEnd"/>
           </w:p>
         </w:tc>
         <w:tc>
@@ -34562,7 +33709,6 @@
                 <w:sz w:val="22"/>
               </w:rPr>
             </w:pPr>
-            <w:proofErr w:type="spellStart"/>
             <w:r>
               <w:rPr>
                 <w:rFonts w:hint="eastAsia"/>
@@ -34571,7 +33717,6 @@
               </w:rPr>
               <w:t>user_name</w:t>
             </w:r>
-            <w:proofErr w:type="spellEnd"/>
           </w:p>
         </w:tc>
         <w:tc>
@@ -35054,21 +34199,7 @@
               <w:rPr>
                 <w:rFonts w:hint="eastAsia"/>
               </w:rPr>
-              <w:t>+</w:t>
-            </w:r>
-            <w:proofErr w:type="spellStart"/>
-            <w:r>
-              <w:rPr>
-                <w:rFonts w:hint="eastAsia"/>
-              </w:rPr>
-              <w:t>p_time</w:t>
-            </w:r>
-            <w:proofErr w:type="spellEnd"/>
-            <w:r>
-              <w:rPr>
-                <w:rFonts w:hint="eastAsia"/>
-              </w:rPr>
-              <w:t>+</w:t>
+              <w:t>+p_time+</w:t>
             </w:r>
             <w:r>
               <w:rPr>
@@ -35587,14 +34718,12 @@
               </w:rPr>
               <w:t>名字：</w:t>
             </w:r>
-            <w:proofErr w:type="spellStart"/>
             <w:r>
               <w:rPr>
                 <w:rFonts w:hint="eastAsia"/>
               </w:rPr>
               <w:t>p_time</w:t>
             </w:r>
-            <w:proofErr w:type="spellEnd"/>
           </w:p>
           <w:p>
             <w:r>
@@ -36693,14 +35822,12 @@
             <w:tcW w:w="1315" w:type="dxa"/>
           </w:tcPr>
           <w:p>
-            <w:proofErr w:type="spellStart"/>
             <w:r>
               <w:rPr>
                 <w:rFonts w:hint="eastAsia"/>
               </w:rPr>
               <w:t>p_time</w:t>
             </w:r>
-            <w:proofErr w:type="spellEnd"/>
           </w:p>
         </w:tc>
         <w:tc>
@@ -36788,23 +35915,7 @@
           <w:rFonts w:hint="eastAsia"/>
           <w:szCs w:val="28"/>
         </w:rPr>
-        <w:t>本项目的外部接口均与</w:t>
-      </w:r>
-      <w:proofErr w:type="gramStart"/>
-      <w:r>
-        <w:rPr>
-          <w:rFonts w:hint="eastAsia"/>
-          <w:szCs w:val="28"/>
-        </w:rPr>
-        <w:t>微信云开发和微信</w:t>
-      </w:r>
-      <w:proofErr w:type="gramEnd"/>
-      <w:r>
-        <w:rPr>
-          <w:rFonts w:hint="eastAsia"/>
-          <w:szCs w:val="28"/>
-        </w:rPr>
-        <w:t>数据库相连接较好操控。</w:t>
+        <w:t>本项目的外部接口均与微信云开发和微信数据库相连接较好操控。</w:t>
       </w:r>
       <w:r>
         <w:rPr>
@@ -36859,21 +35970,12 @@
           <w:szCs w:val="24"/>
         </w:rPr>
       </w:pPr>
-      <w:proofErr w:type="spellStart"/>
       <w:r>
         <w:rPr>
           <w:rFonts w:ascii="宋体" w:hAnsi="宋体"/>
           <w:szCs w:val="24"/>
         </w:rPr>
-        <w:t>wx.login</w:t>
-      </w:r>
-      <w:proofErr w:type="spellEnd"/>
-      <w:r>
-        <w:rPr>
-          <w:rFonts w:ascii="宋体" w:hAnsi="宋体"/>
-          <w:szCs w:val="24"/>
-        </w:rPr>
-        <w:t>(Object object)</w:t>
+        <w:t>wx.login(Object object)</w:t>
       </w:r>
       <w:r>
         <w:rPr>
@@ -36894,21 +35996,12 @@
           <w:szCs w:val="24"/>
         </w:rPr>
       </w:pPr>
-      <w:proofErr w:type="spellStart"/>
       <w:r>
         <w:rPr>
           <w:rFonts w:ascii="宋体" w:hAnsi="宋体"/>
           <w:szCs w:val="24"/>
         </w:rPr>
-        <w:t>wx.getUserInfo</w:t>
-      </w:r>
-      <w:proofErr w:type="spellEnd"/>
-      <w:r>
-        <w:rPr>
-          <w:rFonts w:ascii="宋体" w:hAnsi="宋体"/>
-          <w:szCs w:val="24"/>
-        </w:rPr>
-        <w:t>(Object object)</w:t>
+        <w:t>wx.getUserInfo(Object object)</w:t>
       </w:r>
       <w:r>
         <w:rPr>
@@ -36937,7 +36030,6 @@
           <w:szCs w:val="24"/>
         </w:rPr>
       </w:pPr>
-      <w:proofErr w:type="spellStart"/>
       <w:r>
         <w:rPr>
           <w:rFonts w:ascii="宋体" w:hAnsi="宋体"/>
@@ -36945,29 +36037,12 @@
         </w:rPr>
         <w:t>UserInfo</w:t>
       </w:r>
-      <w:proofErr w:type="spellEnd"/>
       <w:r>
         <w:rPr>
           <w:rFonts w:ascii="宋体" w:hAnsi="宋体" w:hint="eastAsia"/>
           <w:szCs w:val="24"/>
         </w:rPr>
-        <w:t>：获取用户昵称、头像</w:t>
-      </w:r>
-      <w:proofErr w:type="spellStart"/>
-      <w:r>
-        <w:rPr>
-          <w:rFonts w:ascii="宋体" w:hAnsi="宋体" w:hint="eastAsia"/>
-          <w:szCs w:val="24"/>
-        </w:rPr>
-        <w:t>url</w:t>
-      </w:r>
-      <w:proofErr w:type="spellEnd"/>
-      <w:r>
-        <w:rPr>
-          <w:rFonts w:ascii="宋体" w:hAnsi="宋体" w:hint="eastAsia"/>
-          <w:szCs w:val="24"/>
-        </w:rPr>
-        <w:t>、性别等信息；</w:t>
+        <w:t>：获取用户昵称、头像url、性别等信息；</w:t>
       </w:r>
     </w:p>
     <w:p>
@@ -36978,21 +36053,7 @@
         <w:rPr>
           <w:rFonts w:hint="eastAsia"/>
         </w:rPr>
-        <w:t>在</w:t>
-      </w:r>
-      <w:proofErr w:type="gramStart"/>
-      <w:r>
-        <w:rPr>
-          <w:rFonts w:hint="eastAsia"/>
-        </w:rPr>
-        <w:t>微信权限</w:t>
-      </w:r>
-      <w:proofErr w:type="gramEnd"/>
-      <w:r>
-        <w:rPr>
-          <w:rFonts w:hint="eastAsia"/>
-        </w:rPr>
-        <w:t>的申请下，玩家可以考虑使用原来的头像和昵称</w:t>
+        <w:t>在微信权限的申请下，玩家可以考虑使用原来的头像和昵称</w:t>
       </w:r>
       <w:r>
         <w:rPr>
@@ -37063,21 +36124,12 @@
           <w:szCs w:val="28"/>
         </w:rPr>
       </w:pPr>
-      <w:proofErr w:type="spellStart"/>
       <w:r>
         <w:rPr>
           <w:rFonts w:ascii="宋体" w:hAnsi="宋体"/>
           <w:szCs w:val="24"/>
         </w:rPr>
-        <w:t>wx.getLocation</w:t>
-      </w:r>
-      <w:proofErr w:type="spellEnd"/>
-      <w:r>
-        <w:rPr>
-          <w:rFonts w:ascii="宋体" w:hAnsi="宋体"/>
-          <w:szCs w:val="24"/>
-        </w:rPr>
-        <w:t>(Object object)</w:t>
+        <w:t>wx.getLocation(Object object)</w:t>
       </w:r>
       <w:r>
         <w:rPr>
@@ -37142,21 +36194,12 @@
           <w:szCs w:val="24"/>
         </w:rPr>
       </w:pPr>
-      <w:proofErr w:type="gramStart"/>
       <w:r>
         <w:rPr>
           <w:rFonts w:ascii="宋体" w:hAnsi="宋体" w:hint="eastAsia"/>
           <w:szCs w:val="24"/>
         </w:rPr>
-        <w:t>微信申请</w:t>
-      </w:r>
-      <w:proofErr w:type="gramEnd"/>
-      <w:r>
-        <w:rPr>
-          <w:rFonts w:ascii="宋体" w:hAnsi="宋体" w:hint="eastAsia"/>
-          <w:szCs w:val="24"/>
-        </w:rPr>
-        <w:t>权限的UI界面如下，游戏</w:t>
+        <w:t>微信申请权限的UI界面如下，游戏</w:t>
       </w:r>
     </w:p>
     <w:p>
@@ -37280,19 +36323,11 @@
       <w:r>
         <w:fldChar w:fldCharType="end"/>
       </w:r>
-      <w:proofErr w:type="gramStart"/>
-      <w:r>
-        <w:rPr>
-          <w:rFonts w:hint="eastAsia"/>
-        </w:rPr>
-        <w:t>微信申请</w:t>
-      </w:r>
-      <w:proofErr w:type="gramEnd"/>
-      <w:r>
-        <w:rPr>
-          <w:rFonts w:hint="eastAsia"/>
-        </w:rPr>
-        <w:t>权限图</w:t>
+      <w:r>
+        <w:rPr>
+          <w:rFonts w:hint="eastAsia"/>
+        </w:rPr>
+        <w:t>微信申请权限图</w:t>
       </w:r>
     </w:p>
     <w:p>
@@ -38276,17 +37311,8 @@
           <w:rFonts w:ascii="宋体" w:hAnsi="宋体" w:hint="eastAsia"/>
           <w:szCs w:val="24"/>
         </w:rPr>
-        <w:t>若发生异常情况，会由相应提示。具体提示</w:t>
-      </w:r>
-      <w:proofErr w:type="spellStart"/>
-      <w:r>
-        <w:rPr>
-          <w:rFonts w:ascii="宋体" w:hAnsi="宋体" w:hint="eastAsia"/>
-          <w:szCs w:val="24"/>
-        </w:rPr>
-        <w:t>tbd</w:t>
-      </w:r>
-      <w:proofErr w:type="spellEnd"/>
+        <w:t>若发生异常情况，会由相应提示。具体提示tbd</w:t>
+      </w:r>
     </w:p>
     <w:p>
       <w:pPr>
@@ -39337,17 +38363,8 @@
           <w:rFonts w:ascii="宋体" w:hAnsi="宋体" w:hint="eastAsia"/>
           <w:szCs w:val="24"/>
         </w:rPr>
-        <w:t>若发生其他异常情况，会由相应提示。具体提示</w:t>
-      </w:r>
-      <w:proofErr w:type="spellStart"/>
-      <w:r>
-        <w:rPr>
-          <w:rFonts w:ascii="宋体" w:hAnsi="宋体" w:hint="eastAsia"/>
-          <w:szCs w:val="24"/>
-        </w:rPr>
-        <w:t>tbd</w:t>
-      </w:r>
-      <w:proofErr w:type="spellEnd"/>
+        <w:t>若发生其他异常情况，会由相应提示。具体提示tbd</w:t>
+      </w:r>
     </w:p>
     <w:p>
       <w:pPr>
@@ -39648,23 +38665,7 @@
           <w:rFonts w:ascii="宋体" w:hAnsi="宋体" w:hint="eastAsia"/>
           <w:szCs w:val="24"/>
         </w:rPr>
-        <w:t>，玩家可在邀请</w:t>
-      </w:r>
-      <w:proofErr w:type="gramStart"/>
-      <w:r>
-        <w:rPr>
-          <w:rFonts w:ascii="宋体" w:hAnsi="宋体" w:hint="eastAsia"/>
-          <w:szCs w:val="24"/>
-        </w:rPr>
-        <w:t>其他微信用户</w:t>
-      </w:r>
-      <w:proofErr w:type="gramEnd"/>
-      <w:r>
-        <w:rPr>
-          <w:rFonts w:ascii="宋体" w:hAnsi="宋体" w:hint="eastAsia"/>
-          <w:szCs w:val="24"/>
-        </w:rPr>
-        <w:t>加入游戏</w:t>
+        <w:t>，玩家可在邀请其他微信用户加入游戏</w:t>
       </w:r>
     </w:p>
     <w:p>
@@ -40293,23 +39294,35 @@
           <w:rFonts w:ascii="宋体" w:hAnsi="宋体" w:hint="eastAsia"/>
           <w:szCs w:val="24"/>
         </w:rPr>
-        <w:t>弹出</w:t>
-      </w:r>
-      <w:proofErr w:type="gramStart"/>
+        <w:t>弹出微信选择好友框</w:t>
+      </w:r>
+      <w:r>
+        <w:rPr>
+          <w:rFonts w:ascii="宋体" w:hAnsi="宋体"/>
+          <w:szCs w:val="24"/>
+        </w:rPr>
+        <w:t>-&gt;</w:t>
+      </w:r>
       <w:r>
         <w:rPr>
           <w:rFonts w:ascii="宋体" w:hAnsi="宋体" w:hint="eastAsia"/>
           <w:szCs w:val="24"/>
         </w:rPr>
-        <w:t>微信选择</w:t>
-      </w:r>
-      <w:proofErr w:type="gramEnd"/>
+        <w:t>选择微信好友</w:t>
+      </w:r>
+      <w:r>
+        <w:rPr>
+          <w:rFonts w:ascii="宋体" w:hAnsi="宋体"/>
+          <w:szCs w:val="24"/>
+        </w:rPr>
+        <w:t>-&gt;</w:t>
+      </w:r>
       <w:r>
         <w:rPr>
           <w:rFonts w:ascii="宋体" w:hAnsi="宋体" w:hint="eastAsia"/>
           <w:szCs w:val="24"/>
         </w:rPr>
-        <w:t>好友框</w:t>
+        <w:t>微信好友点击</w:t>
       </w:r>
       <w:r>
         <w:rPr>
@@ -40323,154 +39336,101 @@
           <w:rFonts w:ascii="宋体" w:hAnsi="宋体" w:hint="eastAsia"/>
           <w:szCs w:val="24"/>
         </w:rPr>
-        <w:t>选择</w:t>
-      </w:r>
-      <w:proofErr w:type="gramStart"/>
+        <w:t>该用户好友列表更新</w:t>
+      </w:r>
+    </w:p>
+    <w:p>
+      <w:pPr>
+        <w:rPr>
+          <w:rFonts w:ascii="宋体" w:hAnsi="宋体"/>
+          <w:szCs w:val="24"/>
+        </w:rPr>
+      </w:pPr>
+      <w:r>
+        <w:rPr>
+          <w:rFonts w:ascii="宋体" w:hAnsi="宋体"/>
+          <w:szCs w:val="24"/>
+        </w:rPr>
+        <w:tab/>
+      </w:r>
+      <w:r>
+        <w:rPr>
+          <w:rFonts w:ascii="宋体" w:hAnsi="宋体"/>
+          <w:szCs w:val="24"/>
+        </w:rPr>
+        <w:tab/>
+      </w:r>
+      <w:r>
+        <w:rPr>
+          <w:rFonts w:ascii="宋体" w:hAnsi="宋体"/>
+          <w:szCs w:val="24"/>
+        </w:rPr>
+        <w:tab/>
+      </w:r>
       <w:r>
         <w:rPr>
           <w:rFonts w:ascii="宋体" w:hAnsi="宋体" w:hint="eastAsia"/>
           <w:szCs w:val="24"/>
         </w:rPr>
-        <w:t>微信好友</w:t>
+        <w:t>3</w:t>
       </w:r>
       <w:r>
         <w:rPr>
           <w:rFonts w:ascii="宋体" w:hAnsi="宋体"/>
           <w:szCs w:val="24"/>
         </w:rPr>
-        <w:t>-&gt;</w:t>
+        <w:t>)</w:t>
       </w:r>
       <w:r>
         <w:rPr>
           <w:rFonts w:ascii="宋体" w:hAnsi="宋体" w:hint="eastAsia"/>
           <w:szCs w:val="24"/>
         </w:rPr>
-        <w:t>微信好友</w:t>
-      </w:r>
-      <w:proofErr w:type="gramEnd"/>
+        <w:t>异常情况的响应</w:t>
+      </w:r>
+    </w:p>
+    <w:p>
+      <w:pPr>
+        <w:rPr>
+          <w:rFonts w:ascii="宋体" w:hAnsi="宋体"/>
+          <w:szCs w:val="24"/>
+        </w:rPr>
+      </w:pPr>
+      <w:r>
+        <w:rPr>
+          <w:rFonts w:ascii="宋体" w:hAnsi="宋体"/>
+          <w:szCs w:val="24"/>
+        </w:rPr>
+        <w:tab/>
+      </w:r>
+      <w:r>
+        <w:rPr>
+          <w:rFonts w:ascii="宋体" w:hAnsi="宋体"/>
+          <w:szCs w:val="24"/>
+        </w:rPr>
+        <w:tab/>
+      </w:r>
+      <w:r>
+        <w:rPr>
+          <w:rFonts w:ascii="宋体" w:hAnsi="宋体"/>
+          <w:szCs w:val="24"/>
+        </w:rPr>
+        <w:tab/>
+      </w:r>
+      <w:r>
+        <w:rPr>
+          <w:rFonts w:ascii="宋体" w:hAnsi="宋体"/>
+          <w:szCs w:val="24"/>
+        </w:rPr>
+        <w:tab/>
+      </w:r>
       <w:r>
         <w:rPr>
           <w:rFonts w:ascii="宋体" w:hAnsi="宋体" w:hint="eastAsia"/>
           <w:szCs w:val="24"/>
         </w:rPr>
-        <w:t>点击</w:t>
-      </w:r>
-      <w:r>
-        <w:rPr>
-          <w:rFonts w:ascii="宋体" w:hAnsi="宋体"/>
-          <w:szCs w:val="24"/>
-        </w:rPr>
-        <w:t>-&gt;</w:t>
-      </w:r>
-      <w:r>
-        <w:rPr>
-          <w:rFonts w:ascii="宋体" w:hAnsi="宋体" w:hint="eastAsia"/>
-          <w:szCs w:val="24"/>
-        </w:rPr>
-        <w:t>该用户好友列表更新</w:t>
-      </w:r>
-    </w:p>
-    <w:p>
-      <w:pPr>
-        <w:rPr>
-          <w:rFonts w:ascii="宋体" w:hAnsi="宋体"/>
-          <w:szCs w:val="24"/>
-        </w:rPr>
-      </w:pPr>
-      <w:r>
-        <w:rPr>
-          <w:rFonts w:ascii="宋体" w:hAnsi="宋体"/>
-          <w:szCs w:val="24"/>
-        </w:rPr>
-        <w:tab/>
-      </w:r>
-      <w:r>
-        <w:rPr>
-          <w:rFonts w:ascii="宋体" w:hAnsi="宋体"/>
-          <w:szCs w:val="24"/>
-        </w:rPr>
-        <w:tab/>
-      </w:r>
-      <w:r>
-        <w:rPr>
-          <w:rFonts w:ascii="宋体" w:hAnsi="宋体"/>
-          <w:szCs w:val="24"/>
-        </w:rPr>
-        <w:tab/>
-      </w:r>
-      <w:r>
-        <w:rPr>
-          <w:rFonts w:ascii="宋体" w:hAnsi="宋体" w:hint="eastAsia"/>
-          <w:szCs w:val="24"/>
-        </w:rPr>
-        <w:t>3</w:t>
-      </w:r>
-      <w:r>
-        <w:rPr>
-          <w:rFonts w:ascii="宋体" w:hAnsi="宋体"/>
-          <w:szCs w:val="24"/>
-        </w:rPr>
-        <w:t>)</w:t>
-      </w:r>
-      <w:r>
-        <w:rPr>
-          <w:rFonts w:ascii="宋体" w:hAnsi="宋体" w:hint="eastAsia"/>
-          <w:szCs w:val="24"/>
-        </w:rPr>
-        <w:t>异常情况的响应</w:t>
-      </w:r>
-    </w:p>
-    <w:p>
-      <w:pPr>
-        <w:rPr>
-          <w:rFonts w:ascii="宋体" w:hAnsi="宋体"/>
-          <w:szCs w:val="24"/>
-        </w:rPr>
-      </w:pPr>
-      <w:r>
-        <w:rPr>
-          <w:rFonts w:ascii="宋体" w:hAnsi="宋体"/>
-          <w:szCs w:val="24"/>
-        </w:rPr>
-        <w:tab/>
-      </w:r>
-      <w:r>
-        <w:rPr>
-          <w:rFonts w:ascii="宋体" w:hAnsi="宋体"/>
-          <w:szCs w:val="24"/>
-        </w:rPr>
-        <w:tab/>
-      </w:r>
-      <w:r>
-        <w:rPr>
-          <w:rFonts w:ascii="宋体" w:hAnsi="宋体"/>
-          <w:szCs w:val="24"/>
-        </w:rPr>
-        <w:tab/>
-      </w:r>
-      <w:r>
-        <w:rPr>
-          <w:rFonts w:ascii="宋体" w:hAnsi="宋体"/>
-          <w:szCs w:val="24"/>
-        </w:rPr>
-        <w:tab/>
-      </w:r>
-      <w:r>
-        <w:rPr>
-          <w:rFonts w:ascii="宋体" w:hAnsi="宋体" w:hint="eastAsia"/>
-          <w:szCs w:val="24"/>
-        </w:rPr>
-        <w:t>若发生其他异常情况，会由相应提示。具体提示</w:t>
-      </w:r>
-      <w:proofErr w:type="spellStart"/>
-      <w:r>
-        <w:rPr>
-          <w:rFonts w:ascii="宋体" w:hAnsi="宋体" w:hint="eastAsia"/>
-          <w:szCs w:val="24"/>
-        </w:rPr>
-        <w:t>tbd</w:t>
-      </w:r>
-      <w:proofErr w:type="spellEnd"/>
+        <w:t>若发生其他异常情况，会由相应提示。具体提示tbd</w:t>
+      </w:r>
     </w:p>
     <w:p>
       <w:pPr>
@@ -40746,112 +39706,55 @@
           <w:rFonts w:hint="eastAsia"/>
           <w:szCs w:val="28"/>
         </w:rPr>
-        <w:t>由于游戏</w:t>
-      </w:r>
-      <w:proofErr w:type="gramStart"/>
+        <w:t>由于游戏依托微信小程序平台，所以</w:t>
+      </w:r>
       <w:r>
         <w:rPr>
           <w:rFonts w:hint="eastAsia"/>
           <w:szCs w:val="28"/>
         </w:rPr>
-        <w:t>依托微信小</w:t>
-      </w:r>
-      <w:proofErr w:type="gramEnd"/>
+        <w:t>要求玩家</w:t>
+      </w:r>
       <w:r>
         <w:rPr>
           <w:rFonts w:hint="eastAsia"/>
           <w:szCs w:val="28"/>
         </w:rPr>
-        <w:t>程序平台，所以</w:t>
+        <w:t>手机</w:t>
       </w:r>
       <w:r>
         <w:rPr>
           <w:rFonts w:hint="eastAsia"/>
           <w:szCs w:val="28"/>
         </w:rPr>
-        <w:t>要求玩家</w:t>
+        <w:t>必须安装</w:t>
       </w:r>
       <w:r>
         <w:rPr>
           <w:rFonts w:hint="eastAsia"/>
           <w:szCs w:val="28"/>
         </w:rPr>
-        <w:t>手机</w:t>
+        <w:t>微信</w:t>
       </w:r>
       <w:r>
         <w:rPr>
           <w:rFonts w:hint="eastAsia"/>
           <w:szCs w:val="28"/>
         </w:rPr>
-        <w:t>必须</w:t>
-      </w:r>
-      <w:proofErr w:type="gramStart"/>
-      <w:r>
-        <w:rPr>
-          <w:rFonts w:hint="eastAsia"/>
+        <w:t>A</w:t>
+      </w:r>
+      <w:r>
+        <w:rPr>
           <w:szCs w:val="28"/>
         </w:rPr>
-        <w:t>安装</w:t>
+        <w:t>PP</w:t>
       </w:r>
       <w:r>
         <w:rPr>
           <w:rFonts w:hint="eastAsia"/>
           <w:szCs w:val="28"/>
         </w:rPr>
-        <w:t>微信</w:t>
-      </w:r>
-      <w:proofErr w:type="gramEnd"/>
-      <w:r>
-        <w:rPr>
-          <w:rFonts w:hint="eastAsia"/>
-          <w:szCs w:val="28"/>
-        </w:rPr>
-        <w:t>A</w:t>
-      </w:r>
-      <w:r>
-        <w:rPr>
-          <w:szCs w:val="28"/>
-        </w:rPr>
-        <w:t>PP</w:t>
-      </w:r>
-      <w:r>
-        <w:rPr>
-          <w:rFonts w:hint="eastAsia"/>
-          <w:szCs w:val="28"/>
-        </w:rPr>
-        <w:t>，</w:t>
-      </w:r>
-      <w:proofErr w:type="gramStart"/>
-      <w:r>
-        <w:rPr>
-          <w:rFonts w:hint="eastAsia"/>
-          <w:szCs w:val="28"/>
-        </w:rPr>
-        <w:t>并且微信能够</w:t>
-      </w:r>
-      <w:proofErr w:type="gramEnd"/>
-      <w:r>
-        <w:rPr>
-          <w:rFonts w:hint="eastAsia"/>
-          <w:szCs w:val="28"/>
-        </w:rPr>
-        <w:t>正常运行，可以</w:t>
-      </w:r>
-      <w:proofErr w:type="gramStart"/>
-      <w:r>
-        <w:rPr>
-          <w:rFonts w:hint="eastAsia"/>
-          <w:szCs w:val="28"/>
-        </w:rPr>
-        <w:t>打开微信小</w:t>
-      </w:r>
-      <w:proofErr w:type="gramEnd"/>
-      <w:r>
-        <w:rPr>
-          <w:rFonts w:hint="eastAsia"/>
-          <w:szCs w:val="28"/>
-        </w:rPr>
-        <w:t>游戏界面。除此之外没有其他要求。</w:t>
+        <w:t>，并且微信能够正常运行，可以打开微信小游戏界面。除此之外没有其他要求。</w:t>
       </w:r>
     </w:p>
     <w:p>
@@ -40892,61 +39795,29 @@
           <w:rFonts w:hint="eastAsia"/>
           <w:szCs w:val="28"/>
         </w:rPr>
-        <w:t>电子游戏本质上是运行在手机中的虚拟程序，与外界没有直接的交流，不会造成对环境的破坏。同时该游戏只是一个简单</w:t>
-      </w:r>
-      <w:proofErr w:type="gramStart"/>
+        <w:t>电子游戏本质上是运行在手机中的虚拟程序，与外界没有直接的交流，不会造成对环境的破坏。同时该游戏只是一个简单的微信小游戏，运行需要的硬件条件较低</w:t>
+      </w:r>
       <w:r>
         <w:rPr>
           <w:rFonts w:hint="eastAsia"/>
           <w:szCs w:val="28"/>
         </w:rPr>
-        <w:t>的微信小</w:t>
-      </w:r>
-      <w:proofErr w:type="gramEnd"/>
-      <w:r>
-        <w:rPr>
-          <w:rFonts w:hint="eastAsia"/>
+        <w:t>，不会出现烧毁手机硬件，或者是由于性能过载，导致手机超负荷运载，最终爆炸的事情出生。</w:t>
+      </w:r>
+    </w:p>
+    <w:p>
+      <w:pPr>
+        <w:ind w:firstLine="420"/>
+        <w:rPr>
           <w:szCs w:val="28"/>
         </w:rPr>
-        <w:t>游戏，运行需要的硬件条件较低</w:t>
-      </w:r>
+      </w:pPr>
       <w:r>
         <w:rPr>
           <w:rFonts w:hint="eastAsia"/>
           <w:szCs w:val="28"/>
         </w:rPr>
-        <w:t>，不会出现烧毁手机硬件，或者是由于性能过载，导致手机超负荷运载，最终爆炸的事情出生。</w:t>
-      </w:r>
-    </w:p>
-    <w:p>
-      <w:pPr>
-        <w:ind w:firstLine="420"/>
-        <w:rPr>
-          <w:szCs w:val="28"/>
-        </w:rPr>
-      </w:pPr>
-      <w:r>
-        <w:rPr>
-          <w:rFonts w:hint="eastAsia"/>
-          <w:szCs w:val="28"/>
-        </w:rPr>
-        <w:t>游戏没有开放充值渠道，不存在</w:t>
-      </w:r>
-      <w:proofErr w:type="gramStart"/>
-      <w:r>
-        <w:rPr>
-          <w:rFonts w:hint="eastAsia"/>
-          <w:szCs w:val="28"/>
-        </w:rPr>
-        <w:t>骗氪的行为</w:t>
-      </w:r>
-      <w:proofErr w:type="gramEnd"/>
-      <w:r>
-        <w:rPr>
-          <w:rFonts w:hint="eastAsia"/>
-          <w:szCs w:val="28"/>
-        </w:rPr>
-        <w:t>，不会威胁到玩家的财产。另外由于游戏的玩家交互性较低，甚至没有和聊天框的存在，所以不会有利用游戏进行诈骗的事情出生。</w:t>
+        <w:t>游戏没有开放充值渠道，不存在骗氪的行为，不会威胁到玩家的财产。另外由于游戏的玩家交互性较低，甚至没有和聊天框的存在，所以不会有利用游戏进行诈骗的事情出生。</w:t>
       </w:r>
     </w:p>
     <w:p>
@@ -41012,54 +39883,22 @@
           <w:rFonts w:hint="eastAsia"/>
           <w:szCs w:val="28"/>
         </w:rPr>
-        <w:t>游戏的账号和好友均</w:t>
-      </w:r>
-      <w:proofErr w:type="gramStart"/>
-      <w:r>
-        <w:rPr>
-          <w:rFonts w:hint="eastAsia"/>
+        <w:t>游戏的账号和好友均通过微信调用接口直接登录，本游戏并不需要设计额外的功能来保障玩家的账号安全。</w:t>
+      </w:r>
+    </w:p>
+    <w:p>
+      <w:pPr>
+        <w:ind w:firstLine="420"/>
+        <w:rPr>
           <w:szCs w:val="28"/>
         </w:rPr>
-        <w:t>通过微信调用</w:t>
-      </w:r>
-      <w:proofErr w:type="gramEnd"/>
+      </w:pPr>
       <w:r>
         <w:rPr>
           <w:rFonts w:hint="eastAsia"/>
           <w:szCs w:val="28"/>
         </w:rPr>
-        <w:t>接口直接登录，本游戏并不需要设计额外的功能来保障玩家的账号安全。</w:t>
-      </w:r>
-    </w:p>
-    <w:p>
-      <w:pPr>
-        <w:ind w:firstLine="420"/>
-        <w:rPr>
-          <w:szCs w:val="28"/>
-        </w:rPr>
-      </w:pPr>
-      <w:r>
-        <w:rPr>
-          <w:rFonts w:hint="eastAsia"/>
-          <w:szCs w:val="28"/>
-        </w:rPr>
-        <w:t>所以综上所述，本游戏在安全性上没有任何问题，不需要再</w:t>
-      </w:r>
-      <w:proofErr w:type="gramStart"/>
-      <w:r>
-        <w:rPr>
-          <w:rFonts w:hint="eastAsia"/>
-          <w:szCs w:val="28"/>
-        </w:rPr>
-        <w:t>额外在</w:t>
-      </w:r>
-      <w:proofErr w:type="gramEnd"/>
-      <w:r>
-        <w:rPr>
-          <w:rFonts w:hint="eastAsia"/>
-          <w:szCs w:val="28"/>
-        </w:rPr>
-        <w:t>设计函数或者功能，去进行安全性的检测。</w:t>
+        <w:t>所以综上所述，本游戏在安全性上没有任何问题，不需要再额外在设计函数或者功能，去进行安全性的检测。</w:t>
       </w:r>
     </w:p>
     <w:p>
@@ -41103,23 +39942,7 @@
           <w:rFonts w:hint="eastAsia"/>
           <w:szCs w:val="28"/>
         </w:rPr>
-        <w:t>，由于登录是直接请求</w:t>
-      </w:r>
-      <w:proofErr w:type="gramStart"/>
-      <w:r>
-        <w:rPr>
-          <w:rFonts w:hint="eastAsia"/>
-          <w:szCs w:val="28"/>
-        </w:rPr>
-        <w:t>微信权限</w:t>
-      </w:r>
-      <w:proofErr w:type="gramEnd"/>
-      <w:r>
-        <w:rPr>
-          <w:rFonts w:hint="eastAsia"/>
-          <w:szCs w:val="28"/>
-        </w:rPr>
-        <w:t>，同时不请求玩家的真名和身份证，所以游戏并没有特别的保密和私密性需求。游戏并不额外设计功能保障这一部分需求。</w:t>
+        <w:t>，由于登录是直接请求微信权限，同时不请求玩家的真名和身份证，所以游戏并没有特别的保密和私密性需求。游戏并不额外设计功能保障这一部分需求。</w:t>
       </w:r>
     </w:p>
     <w:p>
@@ -41167,41 +39990,13 @@
         <w:rPr>
           <w:rFonts w:ascii="宋体" w:hAnsi="宋体" w:hint="eastAsia"/>
         </w:rPr>
-        <w:t>需要一台能上网、并</w:t>
-      </w:r>
-      <w:proofErr w:type="gramStart"/>
+        <w:t>需要一台能上网、并安装微信的手机即可</w:t>
+      </w:r>
       <w:r>
         <w:rPr>
           <w:rFonts w:ascii="宋体" w:hAnsi="宋体" w:hint="eastAsia"/>
         </w:rPr>
-        <w:t>安装微信的</w:t>
-      </w:r>
-      <w:proofErr w:type="gramEnd"/>
-      <w:r>
-        <w:rPr>
-          <w:rFonts w:ascii="宋体" w:hAnsi="宋体" w:hint="eastAsia"/>
-        </w:rPr>
-        <w:t>手机即可</w:t>
-      </w:r>
-      <w:r>
-        <w:rPr>
-          <w:rFonts w:ascii="宋体" w:hAnsi="宋体" w:hint="eastAsia"/>
-        </w:rPr>
-        <w:t>，</w:t>
-      </w:r>
-      <w:proofErr w:type="gramStart"/>
-      <w:r>
-        <w:rPr>
-          <w:rFonts w:ascii="宋体" w:hAnsi="宋体" w:hint="eastAsia"/>
-        </w:rPr>
-        <w:t>在微信小</w:t>
-      </w:r>
-      <w:proofErr w:type="gramEnd"/>
-      <w:r>
-        <w:rPr>
-          <w:rFonts w:ascii="宋体" w:hAnsi="宋体" w:hint="eastAsia"/>
-        </w:rPr>
-        <w:t>程序中登录，无需额外的下载安装，所以对存储空间没有额外要求。</w:t>
+        <w:t>，在微信小程序中登录，无需额外的下载安装，所以对存储空间没有额外要求。</w:t>
       </w:r>
     </w:p>
     <w:p>
@@ -41226,14 +40021,12 @@
           <w:shd w:val="clear" w:color="auto" w:fill="FFFFFF"/>
         </w:rPr>
       </w:pPr>
-      <w:proofErr w:type="gramStart"/>
       <w:r>
         <w:rPr>
           <w:rFonts w:ascii="宋体" w:hAnsi="宋体" w:hint="eastAsia"/>
         </w:rPr>
         <w:t>微信</w:t>
       </w:r>
-      <w:proofErr w:type="gramEnd"/>
       <w:r>
         <w:rPr>
           <w:rFonts w:ascii="宋体" w:hAnsi="宋体"/>
@@ -41315,576 +40108,559 @@
           <w:rFonts w:ascii="宋体" w:hAnsi="宋体" w:hint="eastAsia"/>
           <w:szCs w:val="24"/>
         </w:rPr>
-        <w:t>用户层面：能够正常联网、</w:t>
-      </w:r>
-      <w:proofErr w:type="gramStart"/>
+        <w:t>用户层面：能够正常联网、安装微信的智能手机</w:t>
+      </w:r>
       <w:r>
         <w:rPr>
           <w:rFonts w:ascii="宋体" w:hAnsi="宋体" w:hint="eastAsia"/>
           <w:szCs w:val="24"/>
         </w:rPr>
-        <w:t>安装微信的</w:t>
-      </w:r>
-      <w:proofErr w:type="gramEnd"/>
+        <w:t>，</w:t>
+      </w:r>
       <w:r>
         <w:rPr>
           <w:rFonts w:ascii="宋体" w:hAnsi="宋体" w:hint="eastAsia"/>
-          <w:szCs w:val="24"/>
-        </w:rPr>
-        <w:t>智能手机</w:t>
+        </w:rPr>
+        <w:t>在微信小程序中登录，无需额外的下载安装，所以对存储空间没有额外要求。</w:t>
+      </w:r>
+    </w:p>
+    <w:p>
+      <w:pPr>
+        <w:rPr>
+          <w:rFonts w:ascii="宋体" w:hAnsi="宋体"/>
+          <w:szCs w:val="24"/>
+        </w:rPr>
+      </w:pPr>
+    </w:p>
+    <w:p>
+      <w:pPr>
+        <w:rPr>
+          <w:szCs w:val="24"/>
+        </w:rPr>
+      </w:pPr>
+      <w:r>
+        <w:rPr>
+          <w:rFonts w:ascii="宋体" w:hAnsi="宋体"/>
+          <w:szCs w:val="24"/>
+        </w:rPr>
+        <w:tab/>
       </w:r>
       <w:r>
         <w:rPr>
           <w:rFonts w:ascii="宋体" w:hAnsi="宋体" w:hint="eastAsia"/>
           <w:szCs w:val="24"/>
         </w:rPr>
-        <w:t>，</w:t>
-      </w:r>
-      <w:proofErr w:type="gramStart"/>
+        <w:t>开发者层面：</w:t>
+      </w:r>
+      <w:r>
+        <w:rPr>
+          <w:rFonts w:hint="eastAsia"/>
+          <w:szCs w:val="24"/>
+        </w:rPr>
+        <w:t>笔记本电脑三台</w:t>
+      </w:r>
+    </w:p>
+    <w:p>
+      <w:pPr>
+        <w:ind w:leftChars="400" w:left="960"/>
+        <w:rPr>
+          <w:szCs w:val="24"/>
+        </w:rPr>
+      </w:pPr>
+      <w:r>
+        <w:rPr>
+          <w:rFonts w:hint="eastAsia"/>
+          <w:szCs w:val="24"/>
+        </w:rPr>
+        <w:t>笔记本</w:t>
+      </w:r>
+      <w:r>
+        <w:rPr>
+          <w:rFonts w:hint="eastAsia"/>
+          <w:szCs w:val="24"/>
+        </w:rPr>
+        <w:t>1</w:t>
+      </w:r>
+      <w:r>
+        <w:rPr>
+          <w:rFonts w:hint="eastAsia"/>
+          <w:szCs w:val="24"/>
+        </w:rPr>
+        <w:t>：</w:t>
+      </w:r>
+    </w:p>
+    <w:p>
+      <w:pPr>
+        <w:ind w:leftChars="400" w:left="960" w:firstLine="420"/>
+        <w:rPr>
+          <w:szCs w:val="24"/>
+        </w:rPr>
+      </w:pPr>
+      <w:r>
+        <w:rPr>
+          <w:rFonts w:hint="eastAsia"/>
+          <w:szCs w:val="24"/>
+        </w:rPr>
+        <w:t>处理器：</w:t>
+      </w:r>
+      <w:r>
+        <w:rPr>
+          <w:rFonts w:hint="eastAsia"/>
+          <w:szCs w:val="24"/>
+        </w:rPr>
+        <w:t>Intel® Core</w:t>
+      </w:r>
+      <w:r>
+        <w:rPr>
+          <w:rFonts w:hint="eastAsia"/>
+          <w:szCs w:val="24"/>
+        </w:rPr>
+        <w:t>™</w:t>
+      </w:r>
+      <w:r>
+        <w:rPr>
+          <w:rFonts w:hint="eastAsia"/>
+          <w:szCs w:val="24"/>
+        </w:rPr>
+        <w:t xml:space="preserve"> i7-8750H CPU@2.</w:t>
+      </w:r>
+      <w:r>
+        <w:rPr>
+          <w:szCs w:val="24"/>
+        </w:rPr>
+        <w:t>21</w:t>
+      </w:r>
+      <w:r>
+        <w:rPr>
+          <w:rFonts w:hint="eastAsia"/>
+          <w:szCs w:val="24"/>
+        </w:rPr>
+        <w:t>GHz 2.</w:t>
+      </w:r>
+      <w:r>
+        <w:rPr>
+          <w:rFonts w:hint="eastAsia"/>
+          <w:szCs w:val="24"/>
+        </w:rPr>
+        <w:t>7</w:t>
+      </w:r>
+      <w:r>
+        <w:rPr>
+          <w:rFonts w:hint="eastAsia"/>
+          <w:szCs w:val="24"/>
+        </w:rPr>
+        <w:t>1GHz</w:t>
+      </w:r>
+    </w:p>
+    <w:p>
+      <w:pPr>
+        <w:ind w:leftChars="400" w:left="960"/>
+        <w:rPr>
+          <w:szCs w:val="24"/>
+        </w:rPr>
+      </w:pPr>
+      <w:r>
+        <w:rPr>
+          <w:rFonts w:hint="eastAsia"/>
+          <w:szCs w:val="24"/>
+        </w:rPr>
+        <w:tab/>
+      </w:r>
+      <w:r>
+        <w:rPr>
+          <w:rFonts w:hint="eastAsia"/>
+          <w:szCs w:val="24"/>
+        </w:rPr>
+        <w:t>存储器：</w:t>
+      </w:r>
+      <w:r>
+        <w:rPr>
+          <w:rFonts w:hint="eastAsia"/>
+          <w:szCs w:val="24"/>
+        </w:rPr>
+        <w:t>RAM</w:t>
+      </w:r>
+      <w:r>
+        <w:rPr>
+          <w:szCs w:val="24"/>
+        </w:rPr>
+        <w:t>16</w:t>
+      </w:r>
+      <w:r>
+        <w:rPr>
+          <w:rFonts w:hint="eastAsia"/>
+          <w:szCs w:val="24"/>
+        </w:rPr>
+        <w:t xml:space="preserve">.00GB </w:t>
+      </w:r>
+    </w:p>
+    <w:p>
+      <w:pPr>
+        <w:ind w:leftChars="400" w:left="960"/>
+        <w:rPr>
+          <w:szCs w:val="24"/>
+        </w:rPr>
+      </w:pPr>
+      <w:r>
+        <w:rPr>
+          <w:rFonts w:hint="eastAsia"/>
+          <w:szCs w:val="24"/>
+        </w:rPr>
+        <w:t>笔记本</w:t>
+      </w:r>
+      <w:r>
+        <w:rPr>
+          <w:rFonts w:hint="eastAsia"/>
+          <w:szCs w:val="24"/>
+        </w:rPr>
+        <w:t>2</w:t>
+      </w:r>
+      <w:r>
+        <w:rPr>
+          <w:rFonts w:hint="eastAsia"/>
+          <w:szCs w:val="24"/>
+        </w:rPr>
+        <w:t>：</w:t>
+      </w:r>
+    </w:p>
+    <w:p>
+      <w:pPr>
+        <w:ind w:leftChars="400" w:left="960"/>
+        <w:rPr>
+          <w:szCs w:val="24"/>
+        </w:rPr>
+      </w:pPr>
+      <w:r>
+        <w:rPr>
+          <w:rFonts w:hint="eastAsia"/>
+          <w:szCs w:val="24"/>
+        </w:rPr>
+        <w:tab/>
+      </w:r>
+      <w:r>
+        <w:rPr>
+          <w:rFonts w:hint="eastAsia"/>
+          <w:szCs w:val="24"/>
+        </w:rPr>
+        <w:t>处理器：</w:t>
+      </w:r>
+      <w:r>
+        <w:rPr>
+          <w:rFonts w:hint="eastAsia"/>
+          <w:szCs w:val="24"/>
+        </w:rPr>
+        <w:t>Intel® Core</w:t>
+      </w:r>
+      <w:r>
+        <w:rPr>
+          <w:rFonts w:hint="eastAsia"/>
+          <w:szCs w:val="24"/>
+        </w:rPr>
+        <w:t>™</w:t>
+      </w:r>
+      <w:r>
+        <w:rPr>
+          <w:rFonts w:hint="eastAsia"/>
+          <w:szCs w:val="24"/>
+        </w:rPr>
+        <w:t xml:space="preserve"> i7-8750H CPU@2.</w:t>
+      </w:r>
+      <w:r>
+        <w:rPr>
+          <w:szCs w:val="24"/>
+        </w:rPr>
+        <w:t>21</w:t>
+      </w:r>
+      <w:r>
+        <w:rPr>
+          <w:rFonts w:hint="eastAsia"/>
+          <w:szCs w:val="24"/>
+        </w:rPr>
+        <w:t>GHz 2.</w:t>
+      </w:r>
+      <w:r>
+        <w:rPr>
+          <w:rFonts w:hint="eastAsia"/>
+          <w:szCs w:val="24"/>
+        </w:rPr>
+        <w:t>7</w:t>
+      </w:r>
+      <w:r>
+        <w:rPr>
+          <w:rFonts w:hint="eastAsia"/>
+          <w:szCs w:val="24"/>
+        </w:rPr>
+        <w:t>1GHz</w:t>
+      </w:r>
+    </w:p>
+    <w:p>
+      <w:pPr>
+        <w:ind w:leftChars="400" w:left="960"/>
+        <w:rPr>
+          <w:szCs w:val="24"/>
+        </w:rPr>
+      </w:pPr>
+      <w:r>
+        <w:rPr>
+          <w:rFonts w:hint="eastAsia"/>
+          <w:szCs w:val="24"/>
+        </w:rPr>
+        <w:tab/>
+      </w:r>
+      <w:r>
+        <w:rPr>
+          <w:rFonts w:hint="eastAsia"/>
+          <w:szCs w:val="24"/>
+        </w:rPr>
+        <w:t>存储器：</w:t>
+      </w:r>
+      <w:r>
+        <w:rPr>
+          <w:rFonts w:hint="eastAsia"/>
+          <w:szCs w:val="24"/>
+        </w:rPr>
+        <w:t>RAM</w:t>
+      </w:r>
+      <w:r>
+        <w:rPr>
+          <w:szCs w:val="24"/>
+        </w:rPr>
+        <w:t>16</w:t>
+      </w:r>
+      <w:r>
+        <w:rPr>
+          <w:rFonts w:hint="eastAsia"/>
+          <w:szCs w:val="24"/>
+        </w:rPr>
+        <w:t xml:space="preserve">.00GB </w:t>
+      </w:r>
+    </w:p>
+    <w:p>
+      <w:pPr>
+        <w:ind w:leftChars="400" w:left="960"/>
+        <w:rPr>
+          <w:szCs w:val="24"/>
+        </w:rPr>
+      </w:pPr>
+      <w:r>
+        <w:rPr>
+          <w:rFonts w:hint="eastAsia"/>
+          <w:szCs w:val="24"/>
+        </w:rPr>
+        <w:t>笔记本</w:t>
+      </w:r>
+      <w:r>
+        <w:rPr>
+          <w:rFonts w:hint="eastAsia"/>
+          <w:szCs w:val="24"/>
+        </w:rPr>
+        <w:t>3</w:t>
+      </w:r>
+      <w:r>
+        <w:rPr>
+          <w:rFonts w:hint="eastAsia"/>
+          <w:szCs w:val="24"/>
+        </w:rPr>
+        <w:t>：</w:t>
+      </w:r>
+    </w:p>
+    <w:p>
+      <w:pPr>
+        <w:ind w:leftChars="400" w:left="960"/>
+        <w:rPr>
+          <w:szCs w:val="24"/>
+        </w:rPr>
+      </w:pPr>
+      <w:r>
+        <w:rPr>
+          <w:rFonts w:hint="eastAsia"/>
+          <w:szCs w:val="24"/>
+        </w:rPr>
+        <w:tab/>
+      </w:r>
+      <w:r>
+        <w:rPr>
+          <w:rFonts w:hint="eastAsia"/>
+          <w:szCs w:val="24"/>
+        </w:rPr>
+        <w:t>处理器：</w:t>
+      </w:r>
+      <w:r>
+        <w:rPr>
+          <w:rFonts w:hint="eastAsia"/>
+          <w:szCs w:val="24"/>
+        </w:rPr>
+        <w:t>Intel® Core</w:t>
+      </w:r>
+      <w:r>
+        <w:rPr>
+          <w:rFonts w:hint="eastAsia"/>
+          <w:szCs w:val="24"/>
+        </w:rPr>
+        <w:t>™</w:t>
+      </w:r>
+      <w:r>
+        <w:rPr>
+          <w:rFonts w:hint="eastAsia"/>
+          <w:szCs w:val="24"/>
+        </w:rPr>
+        <w:t xml:space="preserve"> i</w:t>
+      </w:r>
+      <w:r>
+        <w:rPr>
+          <w:szCs w:val="24"/>
+        </w:rPr>
+        <w:t>7</w:t>
+      </w:r>
+      <w:r>
+        <w:rPr>
+          <w:rFonts w:hint="eastAsia"/>
+          <w:szCs w:val="24"/>
+        </w:rPr>
+        <w:t>-</w:t>
+      </w:r>
+      <w:r>
+        <w:rPr>
+          <w:szCs w:val="24"/>
+        </w:rPr>
+        <w:t>10</w:t>
+      </w:r>
+      <w:r>
+        <w:rPr>
+          <w:szCs w:val="24"/>
+        </w:rPr>
+        <w:t>8</w:t>
+      </w:r>
+      <w:r>
+        <w:rPr>
+          <w:szCs w:val="24"/>
+        </w:rPr>
+        <w:t>5</w:t>
+      </w:r>
+      <w:r>
+        <w:rPr>
+          <w:rFonts w:hint="eastAsia"/>
+          <w:szCs w:val="24"/>
+        </w:rPr>
+        <w:t>0</w:t>
+      </w:r>
+      <w:r>
+        <w:rPr>
+          <w:rFonts w:hint="eastAsia"/>
+          <w:szCs w:val="24"/>
+        </w:rPr>
+        <w:t>H</w:t>
+      </w:r>
+      <w:r>
+        <w:rPr>
+          <w:rFonts w:hint="eastAsia"/>
+          <w:szCs w:val="24"/>
+        </w:rPr>
+        <w:t xml:space="preserve"> CPU@2.</w:t>
+      </w:r>
+      <w:r>
+        <w:rPr>
+          <w:szCs w:val="24"/>
+        </w:rPr>
+        <w:t>6</w:t>
+      </w:r>
+      <w:r>
+        <w:rPr>
+          <w:rFonts w:hint="eastAsia"/>
+          <w:szCs w:val="24"/>
+        </w:rPr>
+        <w:t xml:space="preserve">0GHz </w:t>
+      </w:r>
+      <w:r>
+        <w:rPr>
+          <w:szCs w:val="24"/>
+        </w:rPr>
+        <w:t>4</w:t>
+      </w:r>
+      <w:r>
+        <w:rPr>
+          <w:rFonts w:hint="eastAsia"/>
+          <w:szCs w:val="24"/>
+        </w:rPr>
+        <w:t>.</w:t>
+      </w:r>
+      <w:r>
+        <w:rPr>
+          <w:rFonts w:hint="eastAsia"/>
+          <w:szCs w:val="24"/>
+        </w:rPr>
+        <w:t>30</w:t>
+      </w:r>
+      <w:r>
+        <w:rPr>
+          <w:rFonts w:hint="eastAsia"/>
+          <w:szCs w:val="24"/>
+        </w:rPr>
+        <w:t>GHz</w:t>
+      </w:r>
+    </w:p>
+    <w:p>
+      <w:pPr>
+        <w:ind w:leftChars="400" w:left="960"/>
+        <w:rPr>
+          <w:szCs w:val="24"/>
+        </w:rPr>
+      </w:pPr>
+      <w:r>
+        <w:rPr>
+          <w:rFonts w:hint="eastAsia"/>
+          <w:szCs w:val="24"/>
+        </w:rPr>
+        <w:tab/>
+      </w:r>
+      <w:r>
+        <w:rPr>
+          <w:rFonts w:hint="eastAsia"/>
+          <w:szCs w:val="24"/>
+        </w:rPr>
+        <w:t>存储器：</w:t>
+      </w:r>
+      <w:r>
+        <w:rPr>
+          <w:rFonts w:hint="eastAsia"/>
+          <w:szCs w:val="24"/>
+        </w:rPr>
+        <w:t>RAM</w:t>
+      </w:r>
+      <w:r>
+        <w:rPr>
+          <w:szCs w:val="24"/>
+        </w:rPr>
+        <w:t>16</w:t>
+      </w:r>
+      <w:r>
+        <w:rPr>
+          <w:rFonts w:hint="eastAsia"/>
+          <w:szCs w:val="24"/>
+        </w:rPr>
+        <w:t>.00GB</w:t>
+      </w:r>
+      <w:r>
+        <w:rPr>
+          <w:szCs w:val="24"/>
+        </w:rPr>
+        <w:t xml:space="preserve"> </w:t>
+      </w:r>
+    </w:p>
+    <w:p>
+      <w:pPr>
+        <w:rPr>
+          <w:rFonts w:ascii="宋体" w:hAnsi="宋体"/>
+          <w:szCs w:val="24"/>
+        </w:rPr>
+      </w:pPr>
       <w:r>
         <w:rPr>
           <w:rFonts w:ascii="宋体" w:hAnsi="宋体" w:hint="eastAsia"/>
-        </w:rPr>
-        <w:t>在微信小</w:t>
-      </w:r>
-      <w:proofErr w:type="gramEnd"/>
-      <w:r>
-        <w:rPr>
-          <w:rFonts w:ascii="宋体" w:hAnsi="宋体" w:hint="eastAsia"/>
-        </w:rPr>
-        <w:t>程序中登录，无需额外的下载安装，所以对存储空间没有额外要求。</w:t>
-      </w:r>
-    </w:p>
-    <w:p>
-      <w:pPr>
-        <w:rPr>
-          <w:rFonts w:ascii="宋体" w:hAnsi="宋体"/>
-          <w:szCs w:val="24"/>
-        </w:rPr>
-      </w:pPr>
-    </w:p>
-    <w:p>
-      <w:pPr>
-        <w:rPr>
-          <w:szCs w:val="24"/>
-        </w:rPr>
-      </w:pPr>
-      <w:r>
-        <w:rPr>
-          <w:rFonts w:ascii="宋体" w:hAnsi="宋体"/>
-          <w:szCs w:val="24"/>
-        </w:rPr>
-        <w:tab/>
-      </w:r>
-      <w:r>
-        <w:rPr>
-          <w:rFonts w:ascii="宋体" w:hAnsi="宋体" w:hint="eastAsia"/>
-          <w:szCs w:val="24"/>
-        </w:rPr>
-        <w:t>开发者层面：</w:t>
-      </w:r>
-      <w:r>
-        <w:rPr>
-          <w:rFonts w:hint="eastAsia"/>
-          <w:szCs w:val="24"/>
-        </w:rPr>
-        <w:t>笔记本电脑三台</w:t>
-      </w:r>
-    </w:p>
-    <w:p>
-      <w:pPr>
-        <w:ind w:leftChars="400" w:left="960"/>
-        <w:rPr>
-          <w:szCs w:val="24"/>
-        </w:rPr>
-      </w:pPr>
-      <w:r>
-        <w:rPr>
-          <w:rFonts w:hint="eastAsia"/>
-          <w:szCs w:val="24"/>
-        </w:rPr>
-        <w:t>笔记本</w:t>
-      </w:r>
-      <w:r>
-        <w:rPr>
-          <w:rFonts w:hint="eastAsia"/>
-          <w:szCs w:val="24"/>
-        </w:rPr>
-        <w:t>1</w:t>
-      </w:r>
-      <w:r>
-        <w:rPr>
-          <w:rFonts w:hint="eastAsia"/>
-          <w:szCs w:val="24"/>
-        </w:rPr>
-        <w:t>：</w:t>
-      </w:r>
-    </w:p>
-    <w:p>
-      <w:pPr>
-        <w:ind w:leftChars="400" w:left="960" w:firstLine="420"/>
-        <w:rPr>
-          <w:szCs w:val="24"/>
-        </w:rPr>
-      </w:pPr>
-      <w:r>
-        <w:rPr>
-          <w:rFonts w:hint="eastAsia"/>
-          <w:szCs w:val="24"/>
-        </w:rPr>
-        <w:t>处理器：</w:t>
-      </w:r>
-      <w:r>
-        <w:rPr>
-          <w:rFonts w:hint="eastAsia"/>
-          <w:szCs w:val="24"/>
-        </w:rPr>
-        <w:t>Intel® Core</w:t>
-      </w:r>
-      <w:r>
-        <w:rPr>
-          <w:rFonts w:hint="eastAsia"/>
-          <w:szCs w:val="24"/>
-        </w:rPr>
-        <w:t>™</w:t>
-      </w:r>
-      <w:r>
-        <w:rPr>
-          <w:rFonts w:hint="eastAsia"/>
-          <w:szCs w:val="24"/>
-        </w:rPr>
-        <w:t xml:space="preserve"> i7-8750H CPU@2.</w:t>
-      </w:r>
-      <w:r>
-        <w:rPr>
-          <w:szCs w:val="24"/>
-        </w:rPr>
-        <w:t>21</w:t>
-      </w:r>
-      <w:r>
-        <w:rPr>
-          <w:rFonts w:hint="eastAsia"/>
-          <w:szCs w:val="24"/>
-        </w:rPr>
-        <w:t>GHz 2.</w:t>
-      </w:r>
-      <w:r>
-        <w:rPr>
-          <w:rFonts w:hint="eastAsia"/>
-          <w:szCs w:val="24"/>
-        </w:rPr>
-        <w:t>7</w:t>
-      </w:r>
-      <w:r>
-        <w:rPr>
-          <w:rFonts w:hint="eastAsia"/>
-          <w:szCs w:val="24"/>
-        </w:rPr>
-        <w:t>1GHz</w:t>
-      </w:r>
-    </w:p>
-    <w:p>
-      <w:pPr>
-        <w:ind w:leftChars="400" w:left="960"/>
-        <w:rPr>
-          <w:szCs w:val="24"/>
-        </w:rPr>
-      </w:pPr>
-      <w:r>
-        <w:rPr>
-          <w:rFonts w:hint="eastAsia"/>
-          <w:szCs w:val="24"/>
-        </w:rPr>
-        <w:tab/>
-      </w:r>
-      <w:r>
-        <w:rPr>
-          <w:rFonts w:hint="eastAsia"/>
-          <w:szCs w:val="24"/>
-        </w:rPr>
-        <w:t>存储器：</w:t>
-      </w:r>
-      <w:r>
-        <w:rPr>
-          <w:rFonts w:hint="eastAsia"/>
-          <w:szCs w:val="24"/>
-        </w:rPr>
-        <w:t>RAM</w:t>
-      </w:r>
-      <w:r>
-        <w:rPr>
-          <w:szCs w:val="24"/>
-        </w:rPr>
-        <w:t>16</w:t>
-      </w:r>
-      <w:r>
-        <w:rPr>
-          <w:rFonts w:hint="eastAsia"/>
-          <w:szCs w:val="24"/>
-        </w:rPr>
-        <w:t xml:space="preserve">.00GB </w:t>
-      </w:r>
-    </w:p>
-    <w:p>
-      <w:pPr>
-        <w:ind w:leftChars="400" w:left="960"/>
-        <w:rPr>
-          <w:szCs w:val="24"/>
-        </w:rPr>
-      </w:pPr>
-      <w:r>
-        <w:rPr>
-          <w:rFonts w:hint="eastAsia"/>
-          <w:szCs w:val="24"/>
-        </w:rPr>
-        <w:t>笔记本</w:t>
-      </w:r>
-      <w:r>
-        <w:rPr>
-          <w:rFonts w:hint="eastAsia"/>
-          <w:szCs w:val="24"/>
-        </w:rPr>
-        <w:t>2</w:t>
-      </w:r>
-      <w:r>
-        <w:rPr>
-          <w:rFonts w:hint="eastAsia"/>
-          <w:szCs w:val="24"/>
-        </w:rPr>
-        <w:t>：</w:t>
-      </w:r>
-    </w:p>
-    <w:p>
-      <w:pPr>
-        <w:ind w:leftChars="400" w:left="960"/>
-        <w:rPr>
-          <w:szCs w:val="24"/>
-        </w:rPr>
-      </w:pPr>
-      <w:r>
-        <w:rPr>
-          <w:rFonts w:hint="eastAsia"/>
-          <w:szCs w:val="24"/>
-        </w:rPr>
-        <w:tab/>
-      </w:r>
-      <w:r>
-        <w:rPr>
-          <w:rFonts w:hint="eastAsia"/>
-          <w:szCs w:val="24"/>
-        </w:rPr>
-        <w:t>处理器：</w:t>
-      </w:r>
-      <w:r>
-        <w:rPr>
-          <w:rFonts w:hint="eastAsia"/>
-          <w:szCs w:val="24"/>
-        </w:rPr>
-        <w:t>Intel® Core</w:t>
-      </w:r>
-      <w:r>
-        <w:rPr>
-          <w:rFonts w:hint="eastAsia"/>
-          <w:szCs w:val="24"/>
-        </w:rPr>
-        <w:t>™</w:t>
-      </w:r>
-      <w:r>
-        <w:rPr>
-          <w:rFonts w:hint="eastAsia"/>
-          <w:szCs w:val="24"/>
-        </w:rPr>
-        <w:t xml:space="preserve"> i7-8750H CPU@2.</w:t>
-      </w:r>
-      <w:r>
-        <w:rPr>
-          <w:szCs w:val="24"/>
-        </w:rPr>
-        <w:t>21</w:t>
-      </w:r>
-      <w:r>
-        <w:rPr>
-          <w:rFonts w:hint="eastAsia"/>
-          <w:szCs w:val="24"/>
-        </w:rPr>
-        <w:t>GHz 2.</w:t>
-      </w:r>
-      <w:r>
-        <w:rPr>
-          <w:rFonts w:hint="eastAsia"/>
-          <w:szCs w:val="24"/>
-        </w:rPr>
-        <w:t>7</w:t>
-      </w:r>
-      <w:r>
-        <w:rPr>
-          <w:rFonts w:hint="eastAsia"/>
-          <w:szCs w:val="24"/>
-        </w:rPr>
-        <w:t>1GHz</w:t>
-      </w:r>
-    </w:p>
-    <w:p>
-      <w:pPr>
-        <w:ind w:leftChars="400" w:left="960"/>
-        <w:rPr>
-          <w:szCs w:val="24"/>
-        </w:rPr>
-      </w:pPr>
-      <w:r>
-        <w:rPr>
-          <w:rFonts w:hint="eastAsia"/>
-          <w:szCs w:val="24"/>
-        </w:rPr>
-        <w:tab/>
-      </w:r>
-      <w:r>
-        <w:rPr>
-          <w:rFonts w:hint="eastAsia"/>
-          <w:szCs w:val="24"/>
-        </w:rPr>
-        <w:t>存储器：</w:t>
-      </w:r>
-      <w:r>
-        <w:rPr>
-          <w:rFonts w:hint="eastAsia"/>
-          <w:szCs w:val="24"/>
-        </w:rPr>
-        <w:t>RAM</w:t>
-      </w:r>
-      <w:r>
-        <w:rPr>
-          <w:szCs w:val="24"/>
-        </w:rPr>
-        <w:t>16</w:t>
-      </w:r>
-      <w:r>
-        <w:rPr>
-          <w:rFonts w:hint="eastAsia"/>
-          <w:szCs w:val="24"/>
-        </w:rPr>
-        <w:t xml:space="preserve">.00GB </w:t>
-      </w:r>
-    </w:p>
-    <w:p>
-      <w:pPr>
-        <w:ind w:leftChars="400" w:left="960"/>
-        <w:rPr>
-          <w:szCs w:val="24"/>
-        </w:rPr>
-      </w:pPr>
-      <w:r>
-        <w:rPr>
-          <w:rFonts w:hint="eastAsia"/>
-          <w:szCs w:val="24"/>
-        </w:rPr>
-        <w:t>笔记本</w:t>
-      </w:r>
-      <w:r>
-        <w:rPr>
-          <w:rFonts w:hint="eastAsia"/>
-          <w:szCs w:val="24"/>
-        </w:rPr>
-        <w:t>3</w:t>
-      </w:r>
-      <w:r>
-        <w:rPr>
-          <w:rFonts w:hint="eastAsia"/>
-          <w:szCs w:val="24"/>
-        </w:rPr>
-        <w:t>：</w:t>
-      </w:r>
-    </w:p>
-    <w:p>
-      <w:pPr>
-        <w:ind w:leftChars="400" w:left="960"/>
-        <w:rPr>
-          <w:szCs w:val="24"/>
-        </w:rPr>
-      </w:pPr>
-      <w:r>
-        <w:rPr>
-          <w:rFonts w:hint="eastAsia"/>
-          <w:szCs w:val="24"/>
-        </w:rPr>
-        <w:tab/>
-      </w:r>
-      <w:r>
-        <w:rPr>
-          <w:rFonts w:hint="eastAsia"/>
-          <w:szCs w:val="24"/>
-        </w:rPr>
-        <w:t>处理器：</w:t>
-      </w:r>
-      <w:r>
-        <w:rPr>
-          <w:rFonts w:hint="eastAsia"/>
-          <w:szCs w:val="24"/>
-        </w:rPr>
-        <w:t>Intel® Core</w:t>
-      </w:r>
-      <w:r>
-        <w:rPr>
-          <w:rFonts w:hint="eastAsia"/>
-          <w:szCs w:val="24"/>
-        </w:rPr>
-        <w:t>™</w:t>
-      </w:r>
-      <w:r>
-        <w:rPr>
-          <w:rFonts w:hint="eastAsia"/>
-          <w:szCs w:val="24"/>
-        </w:rPr>
-        <w:t xml:space="preserve"> i</w:t>
-      </w:r>
-      <w:r>
-        <w:rPr>
-          <w:szCs w:val="24"/>
-        </w:rPr>
-        <w:t>7</w:t>
-      </w:r>
-      <w:r>
-        <w:rPr>
-          <w:rFonts w:hint="eastAsia"/>
-          <w:szCs w:val="24"/>
-        </w:rPr>
-        <w:t>-</w:t>
-      </w:r>
-      <w:r>
-        <w:rPr>
-          <w:szCs w:val="24"/>
-        </w:rPr>
-        <w:t>10</w:t>
-      </w:r>
-      <w:r>
-        <w:rPr>
-          <w:szCs w:val="24"/>
-        </w:rPr>
-        <w:t>8</w:t>
-      </w:r>
-      <w:r>
-        <w:rPr>
-          <w:szCs w:val="24"/>
-        </w:rPr>
-        <w:t>5</w:t>
-      </w:r>
-      <w:r>
-        <w:rPr>
-          <w:rFonts w:hint="eastAsia"/>
-          <w:szCs w:val="24"/>
-        </w:rPr>
-        <w:t>0</w:t>
-      </w:r>
-      <w:r>
-        <w:rPr>
-          <w:rFonts w:hint="eastAsia"/>
-          <w:szCs w:val="24"/>
-        </w:rPr>
-        <w:t>H</w:t>
-      </w:r>
-      <w:r>
-        <w:rPr>
-          <w:rFonts w:hint="eastAsia"/>
-          <w:szCs w:val="24"/>
-        </w:rPr>
-        <w:t xml:space="preserve"> CPU@2.</w:t>
-      </w:r>
-      <w:r>
-        <w:rPr>
-          <w:szCs w:val="24"/>
-        </w:rPr>
-        <w:t>6</w:t>
-      </w:r>
-      <w:r>
-        <w:rPr>
-          <w:rFonts w:hint="eastAsia"/>
-          <w:szCs w:val="24"/>
-        </w:rPr>
-        <w:t xml:space="preserve">0GHz </w:t>
-      </w:r>
-      <w:r>
-        <w:rPr>
-          <w:szCs w:val="24"/>
-        </w:rPr>
-        <w:t>4</w:t>
-      </w:r>
-      <w:r>
-        <w:rPr>
-          <w:rFonts w:hint="eastAsia"/>
-          <w:szCs w:val="24"/>
-        </w:rPr>
-        <w:t>.</w:t>
-      </w:r>
-      <w:r>
-        <w:rPr>
-          <w:rFonts w:hint="eastAsia"/>
-          <w:szCs w:val="24"/>
-        </w:rPr>
-        <w:t>30</w:t>
-      </w:r>
-      <w:r>
-        <w:rPr>
-          <w:rFonts w:hint="eastAsia"/>
-          <w:szCs w:val="24"/>
-        </w:rPr>
-        <w:t>GHz</w:t>
-      </w:r>
-    </w:p>
-    <w:p>
-      <w:pPr>
-        <w:ind w:leftChars="400" w:left="960"/>
-        <w:rPr>
-          <w:szCs w:val="24"/>
-        </w:rPr>
-      </w:pPr>
-      <w:r>
-        <w:rPr>
-          <w:rFonts w:hint="eastAsia"/>
-          <w:szCs w:val="24"/>
-        </w:rPr>
-        <w:tab/>
-      </w:r>
-      <w:r>
-        <w:rPr>
-          <w:rFonts w:hint="eastAsia"/>
-          <w:szCs w:val="24"/>
-        </w:rPr>
-        <w:t>存储器：</w:t>
-      </w:r>
-      <w:r>
-        <w:rPr>
-          <w:rFonts w:hint="eastAsia"/>
-          <w:szCs w:val="24"/>
-        </w:rPr>
-        <w:t>RAM</w:t>
-      </w:r>
-      <w:r>
-        <w:rPr>
-          <w:szCs w:val="24"/>
-        </w:rPr>
-        <w:t>16</w:t>
-      </w:r>
-      <w:r>
-        <w:rPr>
-          <w:rFonts w:hint="eastAsia"/>
-          <w:szCs w:val="24"/>
-        </w:rPr>
-        <w:t>.00GB</w:t>
-      </w:r>
-      <w:r>
-        <w:rPr>
-          <w:szCs w:val="24"/>
-        </w:rPr>
-        <w:t xml:space="preserve"> </w:t>
-      </w:r>
-    </w:p>
-    <w:p>
-      <w:pPr>
-        <w:rPr>
-          <w:rFonts w:ascii="宋体" w:hAnsi="宋体"/>
-          <w:szCs w:val="24"/>
-        </w:rPr>
-      </w:pPr>
+          <w:szCs w:val="24"/>
+        </w:rPr>
+        <w:t>软件层面：微信</w:t>
+      </w:r>
     </w:p>
     <w:p>
       <w:pPr>
@@ -42137,7 +40913,6 @@
               </w:rPr>
               <w:t>、</w:t>
             </w:r>
-            <w:proofErr w:type="spellStart"/>
             <w:r>
               <w:rPr>
                 <w:rFonts w:hint="eastAsia"/>
@@ -42145,7 +40920,6 @@
               </w:rPr>
               <w:t>ios</w:t>
             </w:r>
-            <w:proofErr w:type="spellEnd"/>
           </w:p>
         </w:tc>
       </w:tr>
@@ -42195,7 +40969,6 @@
                 <w:szCs w:val="28"/>
               </w:rPr>
             </w:pPr>
-            <w:proofErr w:type="gramStart"/>
             <w:r>
               <w:rPr>
                 <w:rFonts w:hint="eastAsia"/>
@@ -42203,7 +40976,6 @@
               </w:rPr>
               <w:t>微信</w:t>
             </w:r>
-            <w:proofErr w:type="gramEnd"/>
           </w:p>
         </w:tc>
       </w:tr>
@@ -42295,21 +41067,12 @@
                 <w:szCs w:val="28"/>
               </w:rPr>
             </w:pPr>
-            <w:proofErr w:type="gramStart"/>
             <w:r>
               <w:rPr>
                 <w:rFonts w:hint="eastAsia"/>
                 <w:szCs w:val="28"/>
               </w:rPr>
-              <w:t>微信开发者工具</w:t>
-            </w:r>
-            <w:proofErr w:type="gramEnd"/>
-            <w:r>
-              <w:rPr>
-                <w:rFonts w:hint="eastAsia"/>
-                <w:szCs w:val="28"/>
-              </w:rPr>
-              <w:t>自带模拟器</w:t>
+              <w:t>微信开发者工具自带模拟器</w:t>
             </w:r>
           </w:p>
         </w:tc>
@@ -42346,7 +41109,6 @@
                 <w:szCs w:val="28"/>
               </w:rPr>
             </w:pPr>
-            <w:proofErr w:type="gramStart"/>
             <w:r>
               <w:rPr>
                 <w:rFonts w:hint="eastAsia"/>
@@ -42354,7 +41116,6 @@
               </w:rPr>
               <w:t>微信开发者工具</w:t>
             </w:r>
-            <w:proofErr w:type="gramEnd"/>
           </w:p>
         </w:tc>
       </w:tr>
@@ -42390,7 +41151,6 @@
                 <w:szCs w:val="28"/>
               </w:rPr>
             </w:pPr>
-            <w:proofErr w:type="spellStart"/>
             <w:r>
               <w:rPr>
                 <w:szCs w:val="28"/>
@@ -42404,7 +41164,6 @@
               </w:rPr>
               <w:t>ntelij</w:t>
             </w:r>
-            <w:proofErr w:type="spellEnd"/>
             <w:r>
               <w:rPr>
                 <w:szCs w:val="28"/>
@@ -42425,7 +41184,6 @@
               </w:rPr>
               <w:t>、</w:t>
             </w:r>
-            <w:proofErr w:type="spellStart"/>
             <w:r>
               <w:rPr>
                 <w:rFonts w:hint="eastAsia"/>
@@ -42433,7 +41191,6 @@
               </w:rPr>
               <w:t>Hbuilder</w:t>
             </w:r>
-            <w:proofErr w:type="spellEnd"/>
             <w:r>
               <w:rPr>
                 <w:szCs w:val="28"/>
@@ -42532,30 +41289,57 @@
           <w:rFonts w:hint="eastAsia"/>
           <w:szCs w:val="28"/>
         </w:rPr>
-        <w:t>飞翔的</w:t>
-      </w:r>
-      <w:proofErr w:type="gramStart"/>
+        <w:t>飞翔的小鸟</w:t>
+      </w:r>
       <w:r>
         <w:rPr>
           <w:rFonts w:hint="eastAsia"/>
           <w:szCs w:val="28"/>
         </w:rPr>
-        <w:t>小鸟</w:t>
-      </w:r>
-      <w:r>
-        <w:rPr>
-          <w:rFonts w:hint="eastAsia"/>
+        <w:t>微信小程序项目应该考虑具备以下软件质量因素：</w:t>
+      </w:r>
+    </w:p>
+    <w:p>
+      <w:pPr>
+        <w:ind w:firstLineChars="200" w:firstLine="480"/>
+        <w:rPr>
           <w:szCs w:val="28"/>
         </w:rPr>
-        <w:t>微信小</w:t>
-      </w:r>
-      <w:proofErr w:type="gramEnd"/>
+      </w:pPr>
       <w:r>
         <w:rPr>
           <w:rFonts w:hint="eastAsia"/>
           <w:szCs w:val="28"/>
         </w:rPr>
-        <w:t>程序项目应该考虑具备以下软件质量因素：</w:t>
+        <w:t>功能性：本产品应能够满足项目计划中所提出的</w:t>
+      </w:r>
+      <w:r>
+        <w:rPr>
+          <w:rFonts w:hint="eastAsia"/>
+          <w:szCs w:val="28"/>
+        </w:rPr>
+        <w:t>开始游戏</w:t>
+      </w:r>
+      <w:r>
+        <w:rPr>
+          <w:rFonts w:hint="eastAsia"/>
+          <w:szCs w:val="28"/>
+        </w:rPr>
+        <w:t>、</w:t>
+      </w:r>
+      <w:r>
+        <w:rPr>
+          <w:rFonts w:hint="eastAsia"/>
+          <w:szCs w:val="28"/>
+        </w:rPr>
+        <w:t>添加好友，切换角色，收取邮件，排行榜</w:t>
+      </w:r>
+      <w:r>
+        <w:rPr>
+          <w:rFonts w:hint="eastAsia"/>
+          <w:szCs w:val="28"/>
+        </w:rPr>
+        <w:t>等功能；</w:t>
       </w:r>
     </w:p>
     <w:p>
@@ -42570,35 +41354,35 @@
           <w:rFonts w:hint="eastAsia"/>
           <w:szCs w:val="28"/>
         </w:rPr>
-        <w:t>功能性：本产品应能够满足项目计划中所提出的</w:t>
+        <w:t>可靠性：</w:t>
       </w:r>
       <w:r>
         <w:rPr>
           <w:rFonts w:hint="eastAsia"/>
           <w:szCs w:val="28"/>
         </w:rPr>
-        <w:t>开始游戏</w:t>
+        <w:t>本产品应具有一定的稳定性</w:t>
       </w:r>
       <w:r>
         <w:rPr>
           <w:rFonts w:hint="eastAsia"/>
           <w:szCs w:val="28"/>
         </w:rPr>
-        <w:t>、</w:t>
+        <w:t>，</w:t>
       </w:r>
       <w:r>
         <w:rPr>
           <w:rFonts w:hint="eastAsia"/>
           <w:szCs w:val="28"/>
         </w:rPr>
-        <w:t>添加好友，切换角色，收取邮件，排行榜</w:t>
+        <w:t>在规定的寿命期间内，在预期的使用、运输或储存等所有环境下，保持软件功能可靠</w:t>
       </w:r>
       <w:r>
         <w:rPr>
           <w:rFonts w:hint="eastAsia"/>
           <w:szCs w:val="28"/>
         </w:rPr>
-        <w:t>等功能；</w:t>
+        <w:t>，避免运行时崩溃的情况；</w:t>
       </w:r>
     </w:p>
     <w:p>
@@ -42613,35 +41397,85 @@
           <w:rFonts w:hint="eastAsia"/>
           <w:szCs w:val="28"/>
         </w:rPr>
-        <w:t>可靠性：</w:t>
+        <w:t>可维护性：本次项目过程中的变量命名、体系架构等方面都应做到规范，是的项目开发人员能够方便地</w:t>
       </w:r>
       <w:r>
         <w:rPr>
           <w:rFonts w:hint="eastAsia"/>
           <w:szCs w:val="28"/>
         </w:rPr>
-        <w:t>本产品应具有一定的稳定性</w:t>
+        <w:t>理解、改正、改动和改进该软件</w:t>
       </w:r>
       <w:r>
         <w:rPr>
           <w:rFonts w:hint="eastAsia"/>
           <w:szCs w:val="28"/>
         </w:rPr>
-        <w:t>，</w:t>
-      </w:r>
-      <w:r>
-        <w:rPr>
-          <w:rFonts w:hint="eastAsia"/>
+        <w:t>；</w:t>
+      </w:r>
+    </w:p>
+    <w:p>
+      <w:pPr>
+        <w:ind w:firstLineChars="200" w:firstLine="480"/>
+        <w:rPr>
           <w:szCs w:val="28"/>
         </w:rPr>
-        <w:t>在规定的寿命期间内，在预期的使用、运输或储存等所有环境下，保持软件功能可靠</w:t>
-      </w:r>
+      </w:pPr>
       <w:r>
         <w:rPr>
           <w:rFonts w:hint="eastAsia"/>
           <w:szCs w:val="28"/>
         </w:rPr>
-        <w:t>，避免运行时崩溃的情况；</w:t>
+        <w:t>可用性：本产品的组队情况、动态分享情况</w:t>
+      </w:r>
+      <w:r>
+        <w:rPr>
+          <w:rFonts w:hint="eastAsia"/>
+          <w:szCs w:val="28"/>
+        </w:rPr>
+        <w:t>的</w:t>
+      </w:r>
+      <w:r>
+        <w:rPr>
+          <w:rFonts w:hint="eastAsia"/>
+          <w:szCs w:val="28"/>
+        </w:rPr>
+        <w:t>应具备直观可视的要求</w:t>
+      </w:r>
+      <w:r>
+        <w:rPr>
+          <w:rFonts w:hint="eastAsia"/>
+          <w:szCs w:val="28"/>
+        </w:rPr>
+        <w:t>；用户</w:t>
+      </w:r>
+      <w:r>
+        <w:rPr>
+          <w:rFonts w:hint="eastAsia"/>
+          <w:szCs w:val="28"/>
+        </w:rPr>
+        <w:t>能够</w:t>
+      </w:r>
+      <w:r>
+        <w:rPr>
+          <w:rFonts w:hint="eastAsia"/>
+          <w:szCs w:val="28"/>
+        </w:rPr>
+        <w:t>控制</w:t>
+      </w:r>
+      <w:r>
+        <w:rPr>
+          <w:rFonts w:hint="eastAsia"/>
+          <w:szCs w:val="28"/>
+        </w:rPr>
+        <w:t>该程序，有启动、终止功能；</w:t>
+      </w:r>
+      <w:r>
+        <w:rPr>
+          <w:rFonts w:hint="eastAsia"/>
+          <w:szCs w:val="28"/>
+        </w:rPr>
+        <w:t>和容错性的原则；错误和错误的修复；灵活性和使用的高效性；简洁性和一致性的设计目标。</w:t>
       </w:r>
     </w:p>
     <w:p>
@@ -42656,14 +41490,14 @@
           <w:rFonts w:hint="eastAsia"/>
           <w:szCs w:val="28"/>
         </w:rPr>
-        <w:t>可维护性：本次项目过程中的变量命名、体系架构等方面都应做到规范，是的项目开发人员能够方便地</w:t>
+        <w:t>可移植性：本产品应当</w:t>
       </w:r>
       <w:r>
         <w:rPr>
           <w:rFonts w:hint="eastAsia"/>
           <w:szCs w:val="28"/>
         </w:rPr>
-        <w:t>理解、改正、改动和改进该软件</w:t>
+        <w:t>可以在不同操作系统上运行</w:t>
       </w:r>
       <w:r>
         <w:rPr>
@@ -42685,144 +41519,42 @@
           <w:rFonts w:hint="eastAsia"/>
           <w:szCs w:val="28"/>
         </w:rPr>
-        <w:t>可用性：本产品的组队情况、动态分享情况</w:t>
+        <w:t>可重用性：本产品应具备</w:t>
       </w:r>
       <w:r>
         <w:rPr>
           <w:rFonts w:hint="eastAsia"/>
           <w:szCs w:val="28"/>
         </w:rPr>
-        <w:t>的</w:t>
+        <w:t>软件本身的可重用性，即软件代码实现的可重用性</w:t>
       </w:r>
       <w:r>
         <w:rPr>
           <w:rFonts w:hint="eastAsia"/>
           <w:szCs w:val="28"/>
         </w:rPr>
-        <w:t>应具备直观可视的要求</w:t>
+        <w:t>；同时</w:t>
       </w:r>
       <w:r>
         <w:rPr>
           <w:rFonts w:hint="eastAsia"/>
           <w:szCs w:val="28"/>
         </w:rPr>
-        <w:t>；用户</w:t>
+        <w:t>软件开发的全生命周期</w:t>
       </w:r>
       <w:r>
         <w:rPr>
           <w:rFonts w:hint="eastAsia"/>
           <w:szCs w:val="28"/>
         </w:rPr>
-        <w:t>能够</w:t>
+        <w:t>中</w:t>
       </w:r>
       <w:r>
         <w:rPr>
           <w:rFonts w:hint="eastAsia"/>
           <w:szCs w:val="28"/>
         </w:rPr>
-        <w:t>控制</w:t>
-      </w:r>
-      <w:r>
-        <w:rPr>
-          <w:rFonts w:hint="eastAsia"/>
-          <w:szCs w:val="28"/>
-        </w:rPr>
-        <w:t>该程序，有启动、终止功能；</w:t>
-      </w:r>
-      <w:r>
-        <w:rPr>
-          <w:rFonts w:hint="eastAsia"/>
-          <w:szCs w:val="28"/>
-        </w:rPr>
-        <w:t>和容错性的原则；错误和错误的修复；灵活性和使用的高效性；简洁性和一致性的设计目标。</w:t>
-      </w:r>
-    </w:p>
-    <w:p>
-      <w:pPr>
-        <w:ind w:firstLineChars="200" w:firstLine="480"/>
-        <w:rPr>
-          <w:szCs w:val="28"/>
-        </w:rPr>
-      </w:pPr>
-      <w:r>
-        <w:rPr>
-          <w:rFonts w:hint="eastAsia"/>
-          <w:szCs w:val="28"/>
-        </w:rPr>
-        <w:t>可移植性：本产品应当</w:t>
-      </w:r>
-      <w:r>
-        <w:rPr>
-          <w:rFonts w:hint="eastAsia"/>
-          <w:szCs w:val="28"/>
-        </w:rPr>
-        <w:t>可以在不同操作系统上运行</w:t>
-      </w:r>
-      <w:r>
-        <w:rPr>
-          <w:rFonts w:hint="eastAsia"/>
-          <w:szCs w:val="28"/>
-        </w:rPr>
-        <w:t>；</w:t>
-      </w:r>
-    </w:p>
-    <w:p>
-      <w:pPr>
-        <w:ind w:firstLineChars="200" w:firstLine="480"/>
-        <w:rPr>
-          <w:szCs w:val="28"/>
-        </w:rPr>
-      </w:pPr>
-      <w:r>
-        <w:rPr>
-          <w:rFonts w:hint="eastAsia"/>
-          <w:szCs w:val="28"/>
-        </w:rPr>
-        <w:t>可重用性：本产品应具备</w:t>
-      </w:r>
-      <w:r>
-        <w:rPr>
-          <w:rFonts w:hint="eastAsia"/>
-          <w:szCs w:val="28"/>
-        </w:rPr>
-        <w:t>软件本身的可重用性，即软件代码实现的可重用性</w:t>
-      </w:r>
-      <w:r>
-        <w:rPr>
-          <w:rFonts w:hint="eastAsia"/>
-          <w:szCs w:val="28"/>
-        </w:rPr>
-        <w:t>；同时</w:t>
-      </w:r>
-      <w:r>
-        <w:rPr>
-          <w:rFonts w:hint="eastAsia"/>
-          <w:szCs w:val="28"/>
-        </w:rPr>
-        <w:t>软件开发的全生命周期</w:t>
-      </w:r>
-      <w:proofErr w:type="gramStart"/>
-      <w:r>
-        <w:rPr>
-          <w:rFonts w:hint="eastAsia"/>
-          <w:szCs w:val="28"/>
-        </w:rPr>
-        <w:t>中</w:t>
-      </w:r>
-      <w:r>
-        <w:rPr>
-          <w:rFonts w:hint="eastAsia"/>
-          <w:szCs w:val="28"/>
-        </w:rPr>
-        <w:t>项目</w:t>
-      </w:r>
-      <w:proofErr w:type="gramEnd"/>
-      <w:r>
-        <w:rPr>
-          <w:rFonts w:hint="eastAsia"/>
-          <w:szCs w:val="28"/>
-        </w:rPr>
-        <w:t>的组织、软件需求、设计、文档、实现、测试方法和测试用例都</w:t>
+        <w:t>项目的组织、软件需求、设计、文档、实现、测试方法和测试用例都</w:t>
       </w:r>
       <w:r>
         <w:rPr>
@@ -42951,23 +41683,7 @@
           <w:rFonts w:hint="eastAsia"/>
           <w:szCs w:val="28"/>
         </w:rPr>
-        <w:t>按钮名称应该易懂，用词准确，</w:t>
-      </w:r>
-      <w:proofErr w:type="gramStart"/>
-      <w:r>
-        <w:rPr>
-          <w:rFonts w:hint="eastAsia"/>
-          <w:szCs w:val="28"/>
-        </w:rPr>
-        <w:t>屏弃摸棱两可的</w:t>
-      </w:r>
-      <w:proofErr w:type="gramEnd"/>
-      <w:r>
-        <w:rPr>
-          <w:rFonts w:hint="eastAsia"/>
-          <w:szCs w:val="28"/>
-        </w:rPr>
-        <w:t>字眼，要与同一界面上的其他按钮易于区分</w:t>
+        <w:t>按钮名称应该易懂，用词准确，屏弃摸棱两可的字眼，要与同一界面上的其他按钮易于区分</w:t>
       </w:r>
       <w:r>
         <w:rPr>
@@ -43024,23 +41740,7 @@
           <w:rFonts w:hint="eastAsia"/>
           <w:szCs w:val="28"/>
         </w:rPr>
-        <w:t>本系统的设计和实现存在</w:t>
-      </w:r>
-      <w:proofErr w:type="gramStart"/>
-      <w:r>
-        <w:rPr>
-          <w:rFonts w:hint="eastAsia"/>
-          <w:szCs w:val="28"/>
-        </w:rPr>
-        <w:t>者以下</w:t>
-      </w:r>
-      <w:proofErr w:type="gramEnd"/>
-      <w:r>
-        <w:rPr>
-          <w:rFonts w:hint="eastAsia"/>
-          <w:szCs w:val="28"/>
-        </w:rPr>
-        <w:t>的几种约束，在此特别说明。在设计实现方面的约束主要来自以下三个方面，包括：平台约束，经济约束以及</w:t>
+        <w:t>本系统的设计和实现存在者以下的几种约束，在此特别说明。在设计实现方面的约束主要来自以下三个方面，包括：平台约束，经济约束以及</w:t>
       </w:r>
       <w:r>
         <w:rPr>
@@ -43068,23 +41768,7 @@
           <w:rFonts w:hint="eastAsia"/>
           <w:szCs w:val="28"/>
         </w:rPr>
-        <w:t>在平台上：</w:t>
-      </w:r>
-      <w:proofErr w:type="gramStart"/>
-      <w:r>
-        <w:rPr>
-          <w:rFonts w:hint="eastAsia"/>
-          <w:szCs w:val="28"/>
-        </w:rPr>
-        <w:t>微信小</w:t>
-      </w:r>
-      <w:proofErr w:type="gramEnd"/>
-      <w:r>
-        <w:rPr>
-          <w:rFonts w:hint="eastAsia"/>
-          <w:szCs w:val="28"/>
-        </w:rPr>
-        <w:t>程序要求软件包必须小于</w:t>
+        <w:t>在平台上：微信小程序要求软件包必须小于</w:t>
       </w:r>
       <w:r>
         <w:rPr>
@@ -43139,89 +41823,41 @@
           <w:rFonts w:hint="eastAsia"/>
           <w:szCs w:val="28"/>
         </w:rPr>
-        <w:t>在经济上：项目</w:t>
-      </w:r>
-      <w:proofErr w:type="gramStart"/>
-      <w:r>
-        <w:rPr>
-          <w:rFonts w:hint="eastAsia"/>
+        <w:t>在经济上：项目组经济预算有限，所以金钱要尽可能用在刀刃上，在一些不关键的地方要尽量节省金钱。</w:t>
+      </w:r>
+    </w:p>
+    <w:p>
+      <w:pPr>
+        <w:rPr>
           <w:szCs w:val="28"/>
         </w:rPr>
-        <w:t>组经济</w:t>
-      </w:r>
-      <w:proofErr w:type="gramEnd"/>
+      </w:pPr>
       <w:r>
         <w:rPr>
           <w:rFonts w:hint="eastAsia"/>
           <w:szCs w:val="28"/>
         </w:rPr>
-        <w:t>预算有限，所以金钱要尽可能用在刀刃上，在一些不关键的地方要尽量节省金钱。</w:t>
-      </w:r>
-    </w:p>
-    <w:p>
-      <w:pPr>
+        <w:t xml:space="preserve"> </w:t>
+      </w:r>
+      <w:r>
         <w:rPr>
           <w:szCs w:val="28"/>
         </w:rPr>
-      </w:pPr>
+        <w:t xml:space="preserve">   </w:t>
+      </w:r>
       <w:r>
         <w:rPr>
           <w:rFonts w:hint="eastAsia"/>
           <w:szCs w:val="28"/>
         </w:rPr>
-        <w:t xml:space="preserve"> </w:t>
-      </w:r>
-      <w:r>
-        <w:rPr>
+        <w:t>在技术上</w:t>
+      </w:r>
+      <w:r>
+        <w:rPr>
+          <w:rFonts w:hint="eastAsia"/>
           <w:szCs w:val="28"/>
         </w:rPr>
-        <w:t xml:space="preserve">   </w:t>
-      </w:r>
-      <w:r>
-        <w:rPr>
-          <w:rFonts w:hint="eastAsia"/>
-          <w:szCs w:val="28"/>
-        </w:rPr>
-        <w:t>在技术上</w:t>
-      </w:r>
-      <w:r>
-        <w:rPr>
-          <w:rFonts w:hint="eastAsia"/>
-          <w:szCs w:val="28"/>
-        </w:rPr>
-        <w:t>：小组成员技术有限，虽然学习了一段时间的</w:t>
-      </w:r>
-      <w:proofErr w:type="gramStart"/>
-      <w:r>
-        <w:rPr>
-          <w:rFonts w:hint="eastAsia"/>
-          <w:szCs w:val="28"/>
-        </w:rPr>
-        <w:t>墨刀和微信开发</w:t>
-      </w:r>
-      <w:proofErr w:type="gramEnd"/>
-      <w:r>
-        <w:rPr>
-          <w:rFonts w:hint="eastAsia"/>
-          <w:szCs w:val="28"/>
-        </w:rPr>
-        <w:t>者工具，但是在经验上还是有所欠缺的，所以部分想法可能无法在墨刀上展现，也无法在</w:t>
-      </w:r>
-      <w:proofErr w:type="gramStart"/>
-      <w:r>
-        <w:rPr>
-          <w:rFonts w:hint="eastAsia"/>
-          <w:szCs w:val="28"/>
-        </w:rPr>
-        <w:t>微信平台</w:t>
-      </w:r>
-      <w:proofErr w:type="gramEnd"/>
-      <w:r>
-        <w:rPr>
-          <w:rFonts w:hint="eastAsia"/>
-          <w:szCs w:val="28"/>
-        </w:rPr>
-        <w:t>上实现出来。</w:t>
+        <w:t>：小组成员技术有限，虽然学习了一段时间的墨刀和微信开发者工具，但是在经验上还是有所欠缺的，所以部分想法可能无法在墨刀上展现，也无法在微信平台上实现出来。</w:t>
       </w:r>
     </w:p>
     <w:p>
@@ -44259,35 +42895,7 @@
         <w:rPr>
           <w:rFonts w:hint="eastAsia"/>
         </w:rPr>
-        <w:t>站上</w:t>
-      </w:r>
-      <w:proofErr w:type="gramStart"/>
-      <w:r>
-        <w:rPr>
-          <w:rFonts w:hint="eastAsia"/>
-        </w:rPr>
-        <w:t>的微信小</w:t>
-      </w:r>
-      <w:proofErr w:type="gramEnd"/>
-      <w:r>
-        <w:rPr>
-          <w:rFonts w:hint="eastAsia"/>
-        </w:rPr>
-        <w:t>游戏开发教程，查看</w:t>
-      </w:r>
-      <w:proofErr w:type="gramStart"/>
-      <w:r>
-        <w:rPr>
-          <w:rFonts w:hint="eastAsia"/>
-        </w:rPr>
-        <w:t>微信开发</w:t>
-      </w:r>
-      <w:proofErr w:type="gramEnd"/>
-      <w:r>
-        <w:rPr>
-          <w:rFonts w:hint="eastAsia"/>
-        </w:rPr>
-        <w:t>者文档，熟悉游戏开发环境</w:t>
+        <w:t>站上的微信小游戏开发教程，查看微信开发者文档，熟悉游戏开发环境</w:t>
       </w:r>
     </w:p>
     <w:p>
@@ -44362,21 +42970,7 @@
         <w:rPr>
           <w:rFonts w:hint="eastAsia"/>
         </w:rPr>
-        <w:t>开发人员在软件工程导论课中，多实践，积极修改过去的文档，不断调整开发方向，保证</w:t>
-      </w:r>
-      <w:proofErr w:type="gramStart"/>
-      <w:r>
-        <w:rPr>
-          <w:rFonts w:hint="eastAsia"/>
-        </w:rPr>
-        <w:t>最终项目</w:t>
-      </w:r>
-      <w:proofErr w:type="gramEnd"/>
-      <w:r>
-        <w:rPr>
-          <w:rFonts w:hint="eastAsia"/>
-        </w:rPr>
-        <w:t>的开发成功。</w:t>
+        <w:t>开发人员在软件工程导论课中，多实践，积极修改过去的文档，不断调整开发方向，保证最终项目的开发成功。</w:t>
       </w:r>
     </w:p>
     <w:p>
@@ -45218,7 +43812,6 @@
                 <w:szCs w:val="28"/>
               </w:rPr>
             </w:pPr>
-            <w:proofErr w:type="gramStart"/>
             <w:r>
               <w:rPr>
                 <w:rFonts w:hint="eastAsia"/>
@@ -45240,7 +43833,6 @@
               </w:rPr>
               <w:t>卡功能</w:t>
             </w:r>
-            <w:proofErr w:type="gramEnd"/>
           </w:p>
         </w:tc>
       </w:tr>
@@ -46005,23 +44597,7 @@
                 <w:rFonts w:hint="eastAsia"/>
                 <w:szCs w:val="28"/>
               </w:rPr>
-              <w:t>能够调用</w:t>
-            </w:r>
-            <w:proofErr w:type="gramStart"/>
-            <w:r>
-              <w:rPr>
-                <w:rFonts w:hint="eastAsia"/>
-                <w:szCs w:val="28"/>
-              </w:rPr>
-              <w:t>微信接口</w:t>
-            </w:r>
-            <w:proofErr w:type="gramEnd"/>
-            <w:r>
-              <w:rPr>
-                <w:rFonts w:hint="eastAsia"/>
-                <w:szCs w:val="28"/>
-              </w:rPr>
-              <w:t>，将广告发送到朋友圈，聊天群。</w:t>
+              <w:t>能够调用微信接口，将广告发送到朋友圈，聊天群。</w:t>
             </w:r>
           </w:p>
         </w:tc>
@@ -46062,7 +44638,6 @@
                 <w:szCs w:val="28"/>
               </w:rPr>
             </w:pPr>
-            <w:proofErr w:type="gramStart"/>
             <w:r>
               <w:rPr>
                 <w:rFonts w:hint="eastAsia"/>
@@ -46070,7 +44645,6 @@
               </w:rPr>
               <w:t>实现抽卡功能</w:t>
             </w:r>
-            <w:proofErr w:type="gramEnd"/>
           </w:p>
         </w:tc>
         <w:tc>
@@ -46680,17 +45254,8 @@
           <w:rFonts w:hint="eastAsia"/>
           <w:color w:val="4F6228" w:themeColor="accent3" w:themeShade="80"/>
         </w:rPr>
-        <w:t>：童子</w:t>
-      </w:r>
-      <w:proofErr w:type="gramStart"/>
-      <w:r>
-        <w:rPr>
-          <w:rFonts w:hint="eastAsia"/>
-          <w:color w:val="4F6228" w:themeColor="accent3" w:themeShade="80"/>
-        </w:rPr>
-        <w:t>涵</w:t>
-      </w:r>
-      <w:proofErr w:type="gramEnd"/>
+        <w:t>：童子涵</w:t>
+      </w:r>
     </w:p>
     <w:p>
       <w:r>
@@ -46706,21 +45271,7 @@
         <w:rPr>
           <w:rFonts w:hint="eastAsia"/>
         </w:rPr>
-        <w:t>你期待的游戏模式是横</w:t>
-      </w:r>
-      <w:proofErr w:type="gramStart"/>
-      <w:r>
-        <w:rPr>
-          <w:rFonts w:hint="eastAsia"/>
-        </w:rPr>
-        <w:t>屏还是</w:t>
-      </w:r>
-      <w:proofErr w:type="gramEnd"/>
-      <w:r>
-        <w:rPr>
-          <w:rFonts w:hint="eastAsia"/>
-        </w:rPr>
-        <w:t>竖屏？</w:t>
+        <w:t>你期待的游戏模式是横屏还是竖屏？</w:t>
       </w:r>
     </w:p>
     <w:p>
@@ -46830,23 +45381,7 @@
           <w:rFonts w:hint="eastAsia"/>
           <w:color w:val="F79646" w:themeColor="accent6"/>
         </w:rPr>
-        <w:t>：</w:t>
-      </w:r>
-      <w:proofErr w:type="gramStart"/>
-      <w:r>
-        <w:rPr>
-          <w:rFonts w:hint="eastAsia"/>
-          <w:color w:val="F79646" w:themeColor="accent6"/>
-        </w:rPr>
-        <w:t>竖屏好一点</w:t>
-      </w:r>
-      <w:proofErr w:type="gramEnd"/>
-      <w:r>
-        <w:rPr>
-          <w:rFonts w:hint="eastAsia"/>
-          <w:color w:val="F79646" w:themeColor="accent6"/>
-        </w:rPr>
-        <w:t>，竖屏比较有气氛</w:t>
+        <w:t>：竖屏好一点，竖屏比较有气氛</w:t>
       </w:r>
     </w:p>
     <w:p>
@@ -47395,23 +45930,7 @@
           <w:rFonts w:hint="eastAsia"/>
           <w:color w:val="F79646" w:themeColor="accent6"/>
         </w:rPr>
-        <w:t>：荒野乱斗商城东西挺少的，如果东西</w:t>
-      </w:r>
-      <w:proofErr w:type="gramStart"/>
-      <w:r>
-        <w:rPr>
-          <w:rFonts w:hint="eastAsia"/>
-          <w:color w:val="F79646" w:themeColor="accent6"/>
-        </w:rPr>
-        <w:t>少的话</w:t>
-      </w:r>
-      <w:proofErr w:type="gramEnd"/>
-      <w:r>
-        <w:rPr>
-          <w:rFonts w:hint="eastAsia"/>
-          <w:color w:val="F79646" w:themeColor="accent6"/>
-        </w:rPr>
-        <w:t>可以像荒野乱斗这样，如果商城东西多，像决战平安京这样比较好。</w:t>
+        <w:t>：荒野乱斗商城东西挺少的，如果东西少的话可以像荒野乱斗这样，如果商城东西多，像决战平安京这样比较好。</w:t>
       </w:r>
     </w:p>
     <w:p>
@@ -47436,39 +45955,7 @@
           <w:rFonts w:hint="eastAsia"/>
           <w:color w:val="4F6228" w:themeColor="accent3" w:themeShade="80"/>
         </w:rPr>
-        <w:t>：决战平安</w:t>
-      </w:r>
-      <w:proofErr w:type="gramStart"/>
-      <w:r>
-        <w:rPr>
-          <w:rFonts w:hint="eastAsia"/>
-          <w:color w:val="4F6228" w:themeColor="accent3" w:themeShade="80"/>
-        </w:rPr>
-        <w:t>京一样</w:t>
-      </w:r>
-      <w:proofErr w:type="gramEnd"/>
-      <w:r>
-        <w:rPr>
-          <w:rFonts w:hint="eastAsia"/>
-          <w:color w:val="4F6228" w:themeColor="accent3" w:themeShade="80"/>
-        </w:rPr>
-        <w:t>的，游戏里的商品可以随便挑，像荒野乱</w:t>
-      </w:r>
-      <w:proofErr w:type="gramStart"/>
-      <w:r>
-        <w:rPr>
-          <w:rFonts w:hint="eastAsia"/>
-          <w:color w:val="4F6228" w:themeColor="accent3" w:themeShade="80"/>
-        </w:rPr>
-        <w:t>斗还要</w:t>
-      </w:r>
-      <w:proofErr w:type="gramEnd"/>
-      <w:r>
-        <w:rPr>
-          <w:rFonts w:hint="eastAsia"/>
-          <w:color w:val="4F6228" w:themeColor="accent3" w:themeShade="80"/>
-        </w:rPr>
-        <w:t>等刷新，太麻烦了</w:t>
+        <w:t>：决战平安京一样的，游戏里的商品可以随便挑，像荒野乱斗还要等刷新，太麻烦了</w:t>
       </w:r>
     </w:p>
     <w:p>
@@ -47710,23 +46197,7 @@
           <w:rFonts w:hint="eastAsia"/>
           <w:color w:val="F79646" w:themeColor="accent6"/>
         </w:rPr>
-        <w:t>：如果角色</w:t>
-      </w:r>
-      <w:proofErr w:type="gramStart"/>
-      <w:r>
-        <w:rPr>
-          <w:rFonts w:hint="eastAsia"/>
-          <w:color w:val="F79646" w:themeColor="accent6"/>
-        </w:rPr>
-        <w:t>立绘比较</w:t>
-      </w:r>
-      <w:proofErr w:type="gramEnd"/>
-      <w:r>
-        <w:rPr>
-          <w:rFonts w:hint="eastAsia"/>
-          <w:color w:val="F79646" w:themeColor="accent6"/>
-        </w:rPr>
-        <w:t>精美，倾向于上面这种，可以看得更多一些</w:t>
+        <w:t>：如果角色立绘比较精美，倾向于上面这种，可以看得更多一些</w:t>
       </w:r>
     </w:p>
     <w:p>
@@ -47750,23 +46221,7 @@
           <w:rFonts w:hint="eastAsia"/>
           <w:color w:val="4F6228" w:themeColor="accent3" w:themeShade="80"/>
         </w:rPr>
-        <w:t>：图</w:t>
-      </w:r>
-      <w:proofErr w:type="gramStart"/>
-      <w:r>
-        <w:rPr>
-          <w:rFonts w:hint="eastAsia"/>
-          <w:color w:val="4F6228" w:themeColor="accent3" w:themeShade="80"/>
-        </w:rPr>
-        <w:t>二比较</w:t>
-      </w:r>
-      <w:proofErr w:type="gramEnd"/>
-      <w:r>
-        <w:rPr>
-          <w:rFonts w:hint="eastAsia"/>
-          <w:color w:val="4F6228" w:themeColor="accent3" w:themeShade="80"/>
-        </w:rPr>
-        <w:t>好，可以看见的比较多一些</w:t>
+        <w:t>：图二比较好，可以看见的比较多一些</w:t>
       </w:r>
     </w:p>
     <w:p>
@@ -47843,23 +46298,7 @@
           <w:rFonts w:hint="eastAsia"/>
           <w:color w:val="F79646" w:themeColor="accent6"/>
         </w:rPr>
-        <w:t>：想要无敌可以自动寻路，这样看上去比较酷</w:t>
-      </w:r>
-      <w:proofErr w:type="gramStart"/>
-      <w:r>
-        <w:rPr>
-          <w:rFonts w:hint="eastAsia"/>
-          <w:color w:val="F79646" w:themeColor="accent6"/>
-        </w:rPr>
-        <w:t>炫</w:t>
-      </w:r>
-      <w:proofErr w:type="gramEnd"/>
-      <w:r>
-        <w:rPr>
-          <w:rFonts w:hint="eastAsia"/>
-          <w:color w:val="F79646" w:themeColor="accent6"/>
-        </w:rPr>
-        <w:t>。</w:t>
+        <w:t>：想要无敌可以自动寻路，这样看上去比较酷炫。</w:t>
       </w:r>
     </w:p>
     <w:p>
@@ -48114,33 +46553,15 @@
           <w:sz w:val="30"/>
           <w:szCs w:val="30"/>
         </w:rPr>
-        <w:t>确认界面中</w:t>
-      </w:r>
-      <w:proofErr w:type="gramStart"/>
+        <w:t>确认界面中用户</w:t>
+      </w:r>
       <w:r>
         <w:rPr>
           <w:rFonts w:hint="eastAsia"/>
           <w:sz w:val="30"/>
           <w:szCs w:val="30"/>
         </w:rPr>
-        <w:t>用户</w:t>
-      </w:r>
-      <w:r>
-        <w:rPr>
-          <w:rFonts w:hint="eastAsia"/>
-          <w:sz w:val="30"/>
-          <w:szCs w:val="30"/>
-        </w:rPr>
-        <w:t>朱涵和</w:t>
-      </w:r>
-      <w:proofErr w:type="gramEnd"/>
-      <w:r>
-        <w:rPr>
-          <w:rFonts w:hint="eastAsia"/>
-          <w:sz w:val="30"/>
-          <w:szCs w:val="30"/>
-        </w:rPr>
-        <w:t>陈正祎</w:t>
+        <w:t>朱涵和陈正祎</w:t>
       </w:r>
       <w:r>
         <w:rPr>

--- a/需求规格说明/软件需求说明书1.0.docx
+++ b/需求规格说明/软件需求说明书1.0.docx
@@ -5988,13 +5988,16 @@
               <w:jc w:val="left"/>
             </w:pPr>
             <w:r>
-              <w:rPr>
-                <w:rFonts w:hint="eastAsia"/>
-              </w:rPr>
-              <w:t>0.</w:t>
-            </w:r>
-            <w:r>
-              <w:t>2</w:t>
+              <w:t>1</w:t>
+            </w:r>
+            <w:r>
+              <w:rPr>
+                <w:rFonts w:hint="eastAsia"/>
+              </w:rPr>
+              <w:t>.</w:t>
+            </w:r>
+            <w:r>
+              <w:t>0</w:t>
             </w:r>
           </w:p>
         </w:tc>
